--- a/Fase 1/Evidencias Grupales/1.5_GuiaEstudiante_Fase 1_Definicion Proyecto APT.docx
+++ b/Fase 1/Evidencias Grupales/1.5_GuiaEstudiante_Fase 1_Definicion Proyecto APT.docx
@@ -13,7 +13,7 @@
         <mc:AlternateContent>
           <mc:Choice Requires="wpg">
             <w:drawing>
-              <wp:anchor distT="0" distB="0" distL="114300" distR="114300" simplePos="0" relativeHeight="251659264" behindDoc="0" locked="0" layoutInCell="1" allowOverlap="1" wp14:anchorId="2D7FCADB" wp14:editId="53E80998">
+              <wp:anchor distT="0" distB="0" distL="114300" distR="114300" simplePos="0" relativeHeight="251658240" behindDoc="0" locked="0" layoutInCell="1" allowOverlap="1" wp14:anchorId="2D7FCADB" wp14:editId="53E80998">
                 <wp:simplePos x="0" y="0"/>
                 <wp:positionH relativeFrom="margin">
                   <wp:posOffset>-386715</wp:posOffset>
@@ -229,7 +229,7 @@
           </mc:Choice>
           <mc:Fallback>
             <w:pict>
-              <v:group w14:anchorId="2D7FCADB" id="Grupo 47" o:spid="_x0000_s1026" style="position:absolute;margin-left:-30.45pt;margin-top:23.4pt;width:536.15pt;height:117.05pt;z-index:251659264;mso-position-horizontal-relative:margin;mso-width-relative:margin;mso-height-relative:margin" coordorigin="-2050,1829" coordsize="61085,14868" o:gfxdata="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">
+              <v:group w14:anchorId="2D7FCADB" id="Grupo 47" o:spid="_x0000_s1026" style="position:absolute;margin-left:-30.45pt;margin-top:23.4pt;width:536.15pt;height:117.05pt;z-index:251658240;mso-position-horizontal-relative:margin;mso-width-relative:margin;mso-height-relative:margin" coordorigin="-2050,1829" coordsize="61085,14868" o:gfxdata="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">
                 <v:shapetype id="_x0000_t202" coordsize="21600,21600" o:spt="202" path="m,l,21600r21600,l21600,xe">
                   <v:stroke joinstyle="miter"/>
                   <v:path gradientshapeok="t" o:connecttype="rect"/>
@@ -373,7 +373,7 @@
     </w:p>
     <w:p>
       <w:pPr>
-        <w:pStyle w:val="Prrafodelista"/>
+        <w:pStyle w:val="ListParagraph"/>
         <w:numPr>
           <w:ilvl w:val="0"/>
           <w:numId w:val="1"/>
@@ -399,7 +399,7 @@
     </w:p>
     <w:tbl>
       <w:tblPr>
-        <w:tblStyle w:val="Tablaconcuadrcula"/>
+        <w:tblStyle w:val="TableGrid"/>
         <w:tblW w:w="9498" w:type="dxa"/>
         <w:tblInd w:w="-714" w:type="dxa"/>
         <w:tblBorders>
@@ -466,7 +466,7 @@
           </w:tcPr>
           <w:p>
             <w:pPr>
-              <w:pStyle w:val="Piedepgina"/>
+              <w:pStyle w:val="Footer"/>
               <w:rPr>
                 <w:rFonts w:ascii="Calibri" w:hAnsi="Calibri"/>
                 <w:color w:val="1F3864" w:themeColor="accent1" w:themeShade="80"/>
@@ -496,7 +496,7 @@
     </w:p>
     <w:tbl>
       <w:tblPr>
-        <w:tblStyle w:val="Tablaconcuadrcula"/>
+        <w:tblStyle w:val="TableGrid"/>
         <w:tblW w:w="9498" w:type="dxa"/>
         <w:tblInd w:w="-714" w:type="dxa"/>
         <w:tblBorders>
@@ -623,7 +623,14 @@
               <w:rPr>
                 <w:b/>
               </w:rPr>
-              <w:t>21.166.909-8</w:t>
+              <w:t>21.166.909-</w:t>
+            </w:r>
+            <w:r>
+              <w:rPr>
+                <w:b/>
+                <w:bCs/>
+              </w:rPr>
+              <w:t>8</w:t>
             </w:r>
           </w:p>
         </w:tc>
@@ -732,7 +739,7 @@
     </w:p>
     <w:tbl>
       <w:tblPr>
-        <w:tblStyle w:val="Tablaconcuadrcula"/>
+        <w:tblStyle w:val="TableGrid"/>
         <w:tblW w:w="9498" w:type="dxa"/>
         <w:tblInd w:w="-714" w:type="dxa"/>
         <w:tblBorders>
@@ -790,7 +797,7 @@
           </w:tcPr>
           <w:p>
             <w:pPr>
-              <w:pStyle w:val="Piedepgina"/>
+              <w:pStyle w:val="Footer"/>
               <w:rPr>
                 <w:rFonts w:ascii="Calibri" w:hAnsi="Calibri"/>
                 <w:color w:val="1F3864" w:themeColor="accent1" w:themeShade="80"/>
@@ -818,7 +825,7 @@
     </w:p>
     <w:tbl>
       <w:tblPr>
-        <w:tblStyle w:val="Tablaconcuadrcula"/>
+        <w:tblStyle w:val="TableGrid"/>
         <w:tblW w:w="9498" w:type="dxa"/>
         <w:tblInd w:w="-714" w:type="dxa"/>
         <w:tblBorders>
@@ -897,7 +904,7 @@
                   <w14:round/>
                 </w14:textOutline>
               </w:rPr>
-              <w:t>GESTOR PARA SERVICIO TÉCNICO DE DISPOSITIVOS</w:t>
+              <w:t>WorkProManager</w:t>
             </w:r>
             <w:r>
               <w:rPr>
@@ -914,7 +921,7 @@
                   <w14:round/>
                 </w14:textOutline>
               </w:rPr>
-              <w:t xml:space="preserve"> DE COMPUTO</w:t>
+              <w:t xml:space="preserve"> – Plataforma de </w:t>
             </w:r>
             <w:r>
               <w:rPr>
@@ -931,7 +938,7 @@
                   <w14:round/>
                 </w14:textOutline>
               </w:rPr>
-              <w:t>.</w:t>
+              <w:t>Gestión de Ordenes de Trabajo.</w:t>
             </w:r>
           </w:p>
         </w:tc>
@@ -1073,7 +1080,23 @@
                   <w14:round/>
                 </w14:textOutline>
               </w:rPr>
-              <w:t xml:space="preserve">• Ofrecer propuestas de solución informática analizando de forma integral los procesos </w:t>
+              <w:t xml:space="preserve">• Ofrecer propuestas de solución informática analizando los procesos </w:t>
+            </w:r>
+            <w:r>
+              <w:rPr>
+                <w:color w:val="4472C4" w:themeColor="accent1"/>
+                <w14:shadow w14:blurRad="38100" w14:dist="25400" w14:dir="5400000" w14:sx="100000" w14:sy="100000" w14:kx="0" w14:ky="0" w14:algn="ctr">
+                  <w14:srgbClr w14:val="6E747A">
+                    <w14:alpha w14:val="57000"/>
+                  </w14:srgbClr>
+                </w14:shadow>
+                <w14:textOutline w14:w="0" w14:cap="flat" w14:cmpd="sng" w14:algn="ctr">
+                  <w14:noFill/>
+                  <w14:prstDash w14:val="solid"/>
+                  <w14:round/>
+                </w14:textOutline>
+              </w:rPr>
+              <w:t>según</w:t>
             </w:r>
             <w:r>
               <w:rPr>
@@ -1090,9 +1113,11 @@
                   <w14:round/>
                 </w14:textOutline>
               </w:rPr>
-              <w:t>de acuerdo con</w:t>
-            </w:r>
-            <w:r>
+              <w:t xml:space="preserve"> los requerimientos de la organización. </w:t>
+            </w:r>
+          </w:p>
+          <w:p>
+            <w:pPr>
               <w:rPr>
                 <w:bCs/>
                 <w:color w:val="4472C4" w:themeColor="accent1"/>
@@ -1107,11 +1132,8 @@
                   <w14:round/>
                 </w14:textOutline>
               </w:rPr>
-              <w:t xml:space="preserve"> los requerimientos de la organización. </w:t>
-            </w:r>
-          </w:p>
-          <w:p>
-            <w:pPr>
+            </w:pPr>
+            <w:r>
               <w:rPr>
                 <w:bCs/>
                 <w:color w:val="4472C4" w:themeColor="accent1"/>
@@ -1126,8 +1148,11 @@
                   <w14:round/>
                 </w14:textOutline>
               </w:rPr>
-            </w:pPr>
-            <w:r>
+              <w:t xml:space="preserve">• Desarrollar una solución de software utilizando técnicas que permitan sistematizar el proceso de desarrollo y mantenimiento, asegurando el logro de los objetivos. </w:t>
+            </w:r>
+          </w:p>
+          <w:p>
+            <w:pPr>
               <w:rPr>
                 <w:bCs/>
                 <w:color w:val="4472C4" w:themeColor="accent1"/>
@@ -1142,11 +1167,8 @@
                   <w14:round/>
                 </w14:textOutline>
               </w:rPr>
-              <w:t xml:space="preserve">• Desarrollar una solución de software utilizando técnicas que permitan sistematizar el proceso de desarrollo y mantenimiento, asegurando el logro de los objetivos. </w:t>
-            </w:r>
-          </w:p>
-          <w:p>
-            <w:pPr>
+            </w:pPr>
+            <w:r>
               <w:rPr>
                 <w:bCs/>
                 <w:color w:val="4472C4" w:themeColor="accent1"/>
@@ -1161,8 +1183,11 @@
                   <w14:round/>
                 </w14:textOutline>
               </w:rPr>
-            </w:pPr>
-            <w:r>
+              <w:t>• Construir Modelos de datos para soportar los requerimientos de la organización acuerdo a un diseño definido y escalable en el tiempo.</w:t>
+            </w:r>
+          </w:p>
+          <w:p>
+            <w:pPr>
               <w:rPr>
                 <w:bCs/>
                 <w:color w:val="4472C4" w:themeColor="accent1"/>
@@ -1177,11 +1202,8 @@
                   <w14:round/>
                 </w14:textOutline>
               </w:rPr>
-              <w:t>• Construir Modelos de datos para soportar los requerimientos de la organización acuerdo a un diseño definido y escalable en el tiempo.</w:t>
-            </w:r>
-          </w:p>
-          <w:p>
-            <w:pPr>
+            </w:pPr>
+            <w:r>
               <w:rPr>
                 <w:bCs/>
                 <w:color w:val="4472C4" w:themeColor="accent1"/>
@@ -1196,23 +1218,6 @@
                   <w14:round/>
                 </w14:textOutline>
               </w:rPr>
-            </w:pPr>
-            <w:r>
-              <w:rPr>
-                <w:bCs/>
-                <w:color w:val="4472C4" w:themeColor="accent1"/>
-                <w14:shadow w14:blurRad="38100" w14:dist="25400" w14:dir="5400000" w14:sx="100000" w14:sy="100000" w14:kx="0" w14:ky="0" w14:algn="ctr">
-                  <w14:srgbClr w14:val="6E747A">
-                    <w14:alpha w14:val="57000"/>
-                  </w14:srgbClr>
-                </w14:shadow>
-                <w14:textOutline w14:w="0" w14:cap="flat" w14:cmpd="sng" w14:algn="ctr">
-                  <w14:noFill/>
-                  <w14:prstDash w14:val="solid"/>
-                  <w14:round/>
-                </w14:textOutline>
-              </w:rPr>
-              <w:lastRenderedPageBreak/>
               <w:t xml:space="preserve"> • Programar consultas o rutinas para manipular información de una base de datos </w:t>
             </w:r>
             <w:r>
@@ -1441,7 +1446,7 @@
     </w:p>
     <w:tbl>
       <w:tblPr>
-        <w:tblStyle w:val="Tablaconcuadrcula"/>
+        <w:tblStyle w:val="TableGrid"/>
         <w:tblW w:w="9498" w:type="dxa"/>
         <w:tblInd w:w="-714" w:type="dxa"/>
         <w:tblBorders>
@@ -1482,7 +1487,6 @@
                 <w:sz w:val="28"/>
                 <w:szCs w:val="28"/>
               </w:rPr>
-              <w:lastRenderedPageBreak/>
               <w:t>3</w:t>
             </w:r>
             <w:r>
@@ -1509,7 +1513,7 @@
           </w:tcPr>
           <w:p>
             <w:pPr>
-              <w:pStyle w:val="Piedepgina"/>
+              <w:pStyle w:val="Footer"/>
               <w:jc w:val="both"/>
               <w:rPr>
                 <w:rFonts w:ascii="Calibri" w:hAnsi="Calibri"/>
@@ -1554,7 +1558,7 @@
     </w:p>
     <w:tbl>
       <w:tblPr>
-        <w:tblStyle w:val="Tablaconcuadrcula"/>
+        <w:tblStyle w:val="TableGrid"/>
         <w:tblW w:w="5591" w:type="pct"/>
         <w:tblInd w:w="-714" w:type="dxa"/>
         <w:tblBorders>
@@ -1603,7 +1607,7 @@
           </w:tcPr>
           <w:p>
             <w:pPr>
-              <w:pStyle w:val="Prrafodelista"/>
+              <w:pStyle w:val="ListParagraph"/>
               <w:ind w:left="0"/>
               <w:jc w:val="both"/>
               <w:rPr>
@@ -1624,33 +1628,194 @@
                 <w:szCs w:val="20"/>
                 <w:lang w:eastAsia="es-CL"/>
               </w:rPr>
-              <w:t>Escogimos este tema ya que queremos dar solución a una problemática del mundo real que ayudará al desarrollo de procesos, este proyecto es relevante para el campo laboral de nuestra carrera, ya que se relaciona directamente con el flujo de información, que es el concepto más importante en mi carrera.</w:t>
-            </w:r>
-          </w:p>
-          <w:p>
-            <w:pPr>
-              <w:pStyle w:val="Prrafodelista"/>
-              <w:ind w:left="0"/>
-              <w:jc w:val="both"/>
-              <w:rPr>
-                <w:rFonts w:ascii="Calibri" w:hAnsi="Calibri" w:cs="Arial"/>
-                <w:iCs/>
-                <w:color w:val="548DD4"/>
-                <w:sz w:val="20"/>
-                <w:szCs w:val="20"/>
-                <w:lang w:eastAsia="es-CL"/>
-              </w:rPr>
-            </w:pPr>
-            <w:r>
-              <w:rPr>
-                <w:rFonts w:ascii="Calibri" w:hAnsi="Calibri" w:cs="Arial"/>
-                <w:iCs/>
-                <w:color w:val="548DD4"/>
-                <w:sz w:val="20"/>
-                <w:szCs w:val="20"/>
-                <w:lang w:eastAsia="es-CL"/>
-              </w:rPr>
-              <w:t xml:space="preserve">El valor del proyecto está en hacer más eficientes estas labores, facilitar el control del stock, tener registros de demás tareas de facturación, generar transparencia dentro del </w:t>
+              <w:t xml:space="preserve">El valor del proyecto está en hacer más eficientes </w:t>
+            </w:r>
+            <w:r>
+              <w:rPr>
+                <w:rFonts w:ascii="Calibri" w:hAnsi="Calibri" w:cs="Arial"/>
+                <w:iCs/>
+                <w:color w:val="548DD4"/>
+                <w:sz w:val="20"/>
+                <w:szCs w:val="20"/>
+                <w:lang w:eastAsia="es-CL"/>
+              </w:rPr>
+              <w:t>las</w:t>
+            </w:r>
+            <w:r>
+              <w:rPr>
+                <w:rFonts w:ascii="Calibri" w:hAnsi="Calibri" w:cs="Arial"/>
+                <w:iCs/>
+                <w:color w:val="548DD4"/>
+                <w:sz w:val="20"/>
+                <w:szCs w:val="20"/>
+                <w:lang w:eastAsia="es-CL"/>
+              </w:rPr>
+              <w:t xml:space="preserve"> labores</w:t>
+            </w:r>
+            <w:r>
+              <w:rPr>
+                <w:rFonts w:ascii="Calibri" w:hAnsi="Calibri" w:cs="Arial"/>
+                <w:iCs/>
+                <w:color w:val="548DD4"/>
+                <w:sz w:val="20"/>
+                <w:szCs w:val="20"/>
+                <w:lang w:eastAsia="es-CL"/>
+              </w:rPr>
+              <w:t xml:space="preserve"> de la empresa</w:t>
+            </w:r>
+            <w:r>
+              <w:rPr>
+                <w:rFonts w:ascii="Calibri" w:hAnsi="Calibri" w:cs="Arial"/>
+                <w:iCs/>
+                <w:color w:val="548DD4"/>
+                <w:sz w:val="20"/>
+                <w:szCs w:val="20"/>
+                <w:lang w:eastAsia="es-CL"/>
+              </w:rPr>
+              <w:t>, facilitar el control del</w:t>
+            </w:r>
+            <w:r>
+              <w:rPr>
+                <w:rFonts w:ascii="Calibri" w:hAnsi="Calibri" w:cs="Arial"/>
+                <w:iCs/>
+                <w:color w:val="548DD4"/>
+                <w:sz w:val="20"/>
+                <w:szCs w:val="20"/>
+                <w:lang w:eastAsia="es-CL"/>
+              </w:rPr>
+              <w:t xml:space="preserve"> flujo de </w:t>
+            </w:r>
+            <w:r>
+              <w:rPr>
+                <w:rFonts w:ascii="Calibri" w:hAnsi="Calibri" w:cs="Arial"/>
+                <w:iCs/>
+                <w:color w:val="548DD4"/>
+                <w:sz w:val="20"/>
+                <w:szCs w:val="20"/>
+                <w:lang w:eastAsia="es-CL"/>
+              </w:rPr>
+              <w:t>trabajo</w:t>
+            </w:r>
+            <w:r>
+              <w:rPr>
+                <w:rFonts w:ascii="Calibri" w:hAnsi="Calibri" w:cs="Arial"/>
+                <w:iCs/>
+                <w:color w:val="548DD4"/>
+                <w:sz w:val="20"/>
+                <w:szCs w:val="20"/>
+                <w:lang w:eastAsia="es-CL"/>
+              </w:rPr>
+              <w:t xml:space="preserve">, tener </w:t>
+            </w:r>
+            <w:r>
+              <w:rPr>
+                <w:rFonts w:ascii="Calibri" w:hAnsi="Calibri" w:cs="Arial"/>
+                <w:iCs/>
+                <w:color w:val="548DD4"/>
+                <w:sz w:val="20"/>
+                <w:szCs w:val="20"/>
+                <w:lang w:eastAsia="es-CL"/>
+              </w:rPr>
+              <w:t>métricas</w:t>
+            </w:r>
+            <w:r>
+              <w:rPr>
+                <w:rFonts w:ascii="Calibri" w:hAnsi="Calibri" w:cs="Arial"/>
+                <w:iCs/>
+                <w:color w:val="548DD4"/>
+                <w:sz w:val="20"/>
+                <w:szCs w:val="20"/>
+                <w:lang w:eastAsia="es-CL"/>
+              </w:rPr>
+              <w:t xml:space="preserve"> </w:t>
+            </w:r>
+            <w:r>
+              <w:rPr>
+                <w:rFonts w:ascii="Calibri" w:hAnsi="Calibri" w:cs="Arial"/>
+                <w:iCs/>
+                <w:color w:val="548DD4"/>
+                <w:sz w:val="20"/>
+                <w:szCs w:val="20"/>
+                <w:lang w:eastAsia="es-CL"/>
+              </w:rPr>
+              <w:t>de las labores</w:t>
+            </w:r>
+            <w:r>
+              <w:rPr>
+                <w:rFonts w:ascii="Calibri" w:hAnsi="Calibri" w:cs="Arial"/>
+                <w:iCs/>
+                <w:color w:val="548DD4"/>
+                <w:sz w:val="20"/>
+                <w:szCs w:val="20"/>
+                <w:lang w:eastAsia="es-CL"/>
+              </w:rPr>
+              <w:t xml:space="preserve"> dentro de la plataforma</w:t>
+            </w:r>
+            <w:r>
+              <w:rPr>
+                <w:rFonts w:ascii="Calibri" w:hAnsi="Calibri" w:cs="Arial"/>
+                <w:iCs/>
+                <w:color w:val="548DD4"/>
+                <w:sz w:val="20"/>
+                <w:szCs w:val="20"/>
+                <w:lang w:eastAsia="es-CL"/>
+              </w:rPr>
+              <w:t xml:space="preserve"> y la generación</w:t>
+            </w:r>
+            <w:r>
+              <w:rPr>
+                <w:rFonts w:ascii="Calibri" w:hAnsi="Calibri" w:cs="Arial"/>
+                <w:iCs/>
+                <w:color w:val="548DD4"/>
+                <w:sz w:val="20"/>
+                <w:szCs w:val="20"/>
+                <w:lang w:eastAsia="es-CL"/>
+              </w:rPr>
+              <w:t xml:space="preserve"> de facturación</w:t>
+            </w:r>
+            <w:r>
+              <w:rPr>
+                <w:rFonts w:ascii="Calibri" w:hAnsi="Calibri" w:cs="Arial"/>
+                <w:iCs/>
+                <w:color w:val="548DD4"/>
+                <w:sz w:val="20"/>
+                <w:szCs w:val="20"/>
+                <w:lang w:eastAsia="es-CL"/>
+              </w:rPr>
+              <w:t xml:space="preserve"> de </w:t>
+            </w:r>
+            <w:r>
+              <w:rPr>
+                <w:rFonts w:ascii="Calibri" w:hAnsi="Calibri" w:cs="Arial"/>
+                <w:iCs/>
+                <w:color w:val="548DD4"/>
+                <w:sz w:val="20"/>
+                <w:szCs w:val="20"/>
+                <w:lang w:eastAsia="es-CL"/>
+              </w:rPr>
+              <w:t>los servicios entregados.</w:t>
+            </w:r>
+            <w:r>
+              <w:rPr>
+                <w:rFonts w:ascii="Calibri" w:hAnsi="Calibri" w:cs="Arial"/>
+                <w:iCs/>
+                <w:color w:val="548DD4"/>
+                <w:sz w:val="20"/>
+                <w:szCs w:val="20"/>
+                <w:lang w:eastAsia="es-CL"/>
+              </w:rPr>
+              <w:t xml:space="preserve"> De esta manera, se espera</w:t>
+            </w:r>
+            <w:r>
+              <w:rPr>
+                <w:rFonts w:ascii="Calibri" w:hAnsi="Calibri" w:cs="Arial"/>
+                <w:iCs/>
+                <w:color w:val="548DD4"/>
+                <w:sz w:val="20"/>
+                <w:szCs w:val="20"/>
+                <w:lang w:eastAsia="es-CL"/>
+              </w:rPr>
+              <w:t xml:space="preserve"> generar transparencia dentro del </w:t>
             </w:r>
             <w:r>
               <w:rPr>
@@ -1672,18 +1837,18 @@
                 <w:szCs w:val="20"/>
                 <w:lang w:eastAsia="es-CL"/>
               </w:rPr>
-              <w:t>. De esta forma, la solución proveerá</w:t>
-            </w:r>
-            <w:r>
-              <w:rPr>
-                <w:rFonts w:ascii="Calibri" w:hAnsi="Calibri" w:cs="Arial"/>
-                <w:iCs/>
-                <w:color w:val="548DD4"/>
-                <w:sz w:val="20"/>
-                <w:szCs w:val="20"/>
-                <w:lang w:eastAsia="es-CL"/>
-              </w:rPr>
-              <w:t xml:space="preserve"> </w:t>
+              <w:t xml:space="preserve"> y </w:t>
+            </w:r>
+            <w:r>
+              <w:rPr>
+                <w:rFonts w:ascii="Calibri" w:hAnsi="Calibri" w:cs="Arial"/>
+                <w:iCs/>
+                <w:color w:val="548DD4"/>
+                <w:sz w:val="20"/>
+                <w:szCs w:val="20"/>
+                <w:lang w:eastAsia="es-CL"/>
+              </w:rPr>
+              <w:t xml:space="preserve">proveer </w:t>
             </w:r>
             <w:r>
               <w:rPr>
@@ -1756,31 +1921,74 @@
                 <w:color w:val="548DD4"/>
                 <w:sz w:val="20"/>
                 <w:szCs w:val="20"/>
-                <w:highlight w:val="cyan"/>
-                <w:lang w:eastAsia="es-CL"/>
-              </w:rPr>
-            </w:pPr>
-            <w:r>
-              <w:rPr>
-                <w:rFonts w:ascii="Calibri" w:hAnsi="Calibri" w:cs="Arial"/>
-                <w:iCs/>
-                <w:color w:val="548DD4"/>
-                <w:sz w:val="20"/>
-                <w:szCs w:val="20"/>
-                <w:lang w:eastAsia="es-CL"/>
-              </w:rPr>
-              <w:t>El proyecto busca desarrollar un sistema de gestión de inventario y manejo logístico  , que integre el consumo de insumos electrónicos, para mejorar la eficiencia en el manejo de recursos, facilitar el control de stock y registrar tareas de facturación, logrando una mayor transparencia y optimización del tiempo, dentro de un plazo de 3 meses.</w:t>
-            </w:r>
-            <w:r>
-              <w:rPr>
-                <w:rFonts w:ascii="Calibri" w:hAnsi="Calibri" w:cs="Arial"/>
-                <w:iCs/>
-                <w:color w:val="548DD4"/>
-                <w:sz w:val="20"/>
-                <w:szCs w:val="20"/>
-                <w:lang w:eastAsia="es-CL"/>
-              </w:rPr>
-              <w:t xml:space="preserve"> </w:t>
+                <w:lang w:eastAsia="es-CL"/>
+              </w:rPr>
+            </w:pPr>
+            <w:r>
+              <w:rPr>
+                <w:rFonts w:ascii="Calibri" w:hAnsi="Calibri" w:cs="Arial"/>
+                <w:iCs/>
+                <w:color w:val="548DD4"/>
+                <w:sz w:val="20"/>
+                <w:szCs w:val="20"/>
+                <w:lang w:eastAsia="es-CL"/>
+              </w:rPr>
+              <w:t xml:space="preserve">Plataforma de gestión de ordenes de trabajo para </w:t>
+            </w:r>
+            <w:r>
+              <w:rPr>
+                <w:rFonts w:ascii="Calibri" w:hAnsi="Calibri" w:cs="Arial"/>
+                <w:iCs/>
+                <w:color w:val="548DD4"/>
+                <w:sz w:val="20"/>
+                <w:szCs w:val="20"/>
+                <w:lang w:eastAsia="es-CL"/>
+              </w:rPr>
+              <w:t xml:space="preserve">empresas enfocadas en la reparación de insumos </w:t>
+            </w:r>
+            <w:r>
+              <w:rPr>
+                <w:rFonts w:ascii="Calibri" w:hAnsi="Calibri" w:cs="Arial"/>
+                <w:iCs/>
+                <w:color w:val="548DD4"/>
+                <w:sz w:val="20"/>
+                <w:szCs w:val="20"/>
+                <w:lang w:eastAsia="es-CL"/>
+              </w:rPr>
+              <w:t xml:space="preserve">tecnológicos, </w:t>
+            </w:r>
+            <w:r>
+              <w:rPr>
+                <w:rFonts w:ascii="Calibri" w:hAnsi="Calibri" w:cs="Arial"/>
+                <w:iCs/>
+                <w:color w:val="548DD4"/>
+                <w:sz w:val="20"/>
+                <w:szCs w:val="20"/>
+                <w:lang w:eastAsia="es-CL"/>
+              </w:rPr>
+              <w:t xml:space="preserve">esperando mejorar la </w:t>
+            </w:r>
+            <w:r>
+              <w:rPr>
+                <w:rFonts w:ascii="Calibri" w:hAnsi="Calibri" w:cs="Arial"/>
+                <w:iCs/>
+                <w:color w:val="548DD4"/>
+                <w:sz w:val="20"/>
+                <w:szCs w:val="20"/>
+                <w:lang w:eastAsia="es-CL"/>
+              </w:rPr>
+              <w:t xml:space="preserve">optimización de tiempo de trabajo y </w:t>
+            </w:r>
+            <w:r>
+              <w:rPr>
+                <w:rFonts w:ascii="Calibri" w:hAnsi="Calibri" w:cs="Arial"/>
+                <w:iCs/>
+                <w:color w:val="548DD4"/>
+                <w:sz w:val="20"/>
+                <w:szCs w:val="20"/>
+                <w:lang w:eastAsia="es-CL"/>
+              </w:rPr>
+              <w:t>una mayor transparencia en los procesos de negocio.</w:t>
             </w:r>
           </w:p>
         </w:tc>
@@ -1843,7 +2051,64 @@
                 <w:szCs w:val="20"/>
                 <w:lang w:eastAsia="es-CL"/>
               </w:rPr>
-              <w:t>El proyecto cumple con las actividades principales que un alumno de DuocUC debe tener al momento de egresar de la institución, que serían diseñar, desarrollar, implementar y desplegar soluciones informáticas. Haremos esto a lo largo de nuestra asignatura de “</w:t>
+              <w:t xml:space="preserve">El proyecto cumple con las actividades principales que un alumno de DuocUC debe tener al momento de egresar de la institución, </w:t>
+            </w:r>
+            <w:r>
+              <w:rPr>
+                <w:rFonts w:ascii="Calibri" w:hAnsi="Calibri" w:cs="Arial"/>
+                <w:iCs/>
+                <w:color w:val="548DD4"/>
+                <w:sz w:val="20"/>
+                <w:szCs w:val="20"/>
+                <w:lang w:eastAsia="es-CL"/>
+              </w:rPr>
+              <w:t>entre ellos,</w:t>
+            </w:r>
+            <w:r>
+              <w:rPr>
+                <w:rFonts w:ascii="Calibri" w:hAnsi="Calibri" w:cs="Arial"/>
+                <w:iCs/>
+                <w:color w:val="548DD4"/>
+                <w:sz w:val="20"/>
+                <w:szCs w:val="20"/>
+                <w:lang w:eastAsia="es-CL"/>
+              </w:rPr>
+              <w:t xml:space="preserve"> diseñar, desarrollar, implementar y desplegar soluciones informáticas. </w:t>
+            </w:r>
+          </w:p>
+          <w:p>
+            <w:pPr>
+              <w:jc w:val="both"/>
+              <w:rPr>
+                <w:rFonts w:ascii="Calibri" w:hAnsi="Calibri" w:cs="Arial"/>
+                <w:iCs/>
+                <w:color w:val="548DD4"/>
+                <w:sz w:val="20"/>
+                <w:szCs w:val="20"/>
+                <w:lang w:eastAsia="es-CL"/>
+              </w:rPr>
+            </w:pPr>
+            <w:r>
+              <w:rPr>
+                <w:rFonts w:ascii="Calibri" w:hAnsi="Calibri" w:cs="Arial"/>
+                <w:iCs/>
+                <w:color w:val="548DD4"/>
+                <w:sz w:val="20"/>
+                <w:szCs w:val="20"/>
+                <w:lang w:eastAsia="es-CL"/>
+              </w:rPr>
+              <w:t>Esto se realizará</w:t>
+            </w:r>
+            <w:r>
+              <w:rPr>
+                <w:rFonts w:ascii="Calibri" w:hAnsi="Calibri" w:cs="Arial"/>
+                <w:iCs/>
+                <w:color w:val="548DD4"/>
+                <w:sz w:val="20"/>
+                <w:szCs w:val="20"/>
+                <w:lang w:eastAsia="es-CL"/>
+              </w:rPr>
+              <w:t xml:space="preserve"> a lo largo de nuestra asignatura de “</w:t>
             </w:r>
             <w:r>
               <w:rPr>
@@ -1865,7 +2130,73 @@
                 <w:szCs w:val="20"/>
                 <w:lang w:eastAsia="es-CL"/>
               </w:rPr>
-              <w:t xml:space="preserve">”, en dónde precisaremos de estas actividades como fases para el desarrollo </w:t>
+              <w:t xml:space="preserve">”, en dónde precisaremos de </w:t>
+            </w:r>
+            <w:r>
+              <w:rPr>
+                <w:rFonts w:ascii="Calibri" w:hAnsi="Calibri" w:cs="Arial"/>
+                <w:iCs/>
+                <w:color w:val="548DD4"/>
+                <w:sz w:val="20"/>
+                <w:szCs w:val="20"/>
+                <w:lang w:eastAsia="es-CL"/>
+              </w:rPr>
+              <w:t xml:space="preserve">las </w:t>
+            </w:r>
+            <w:r>
+              <w:rPr>
+                <w:rFonts w:ascii="Calibri" w:hAnsi="Calibri" w:cs="Arial"/>
+                <w:iCs/>
+                <w:color w:val="548DD4"/>
+                <w:sz w:val="20"/>
+                <w:szCs w:val="20"/>
+                <w:lang w:eastAsia="es-CL"/>
+              </w:rPr>
+              <w:t>actividades</w:t>
+            </w:r>
+            <w:r>
+              <w:rPr>
+                <w:rFonts w:ascii="Calibri" w:hAnsi="Calibri" w:cs="Arial"/>
+                <w:iCs/>
+                <w:color w:val="548DD4"/>
+                <w:sz w:val="20"/>
+                <w:szCs w:val="20"/>
+                <w:lang w:eastAsia="es-CL"/>
+              </w:rPr>
+              <w:t xml:space="preserve"> anteriormente mencionadas</w:t>
+            </w:r>
+            <w:r>
+              <w:rPr>
+                <w:rFonts w:ascii="Calibri" w:hAnsi="Calibri" w:cs="Arial"/>
+                <w:iCs/>
+                <w:color w:val="548DD4"/>
+                <w:sz w:val="20"/>
+                <w:szCs w:val="20"/>
+                <w:lang w:eastAsia="es-CL"/>
+              </w:rPr>
+              <w:t xml:space="preserve"> como </w:t>
+            </w:r>
+            <w:r>
+              <w:rPr>
+                <w:rFonts w:ascii="Calibri" w:hAnsi="Calibri" w:cs="Arial"/>
+                <w:iCs/>
+                <w:color w:val="548DD4"/>
+                <w:sz w:val="20"/>
+                <w:szCs w:val="20"/>
+                <w:lang w:eastAsia="es-CL"/>
+              </w:rPr>
+              <w:t xml:space="preserve">las </w:t>
+            </w:r>
+            <w:r>
+              <w:rPr>
+                <w:rFonts w:ascii="Calibri" w:hAnsi="Calibri" w:cs="Arial"/>
+                <w:iCs/>
+                <w:color w:val="548DD4"/>
+                <w:sz w:val="20"/>
+                <w:szCs w:val="20"/>
+                <w:lang w:eastAsia="es-CL"/>
+              </w:rPr>
+              <w:t xml:space="preserve">fases para el desarrollo </w:t>
             </w:r>
             <w:r>
               <w:rPr>
@@ -1887,31 +2218,107 @@
                 <w:szCs w:val="20"/>
                 <w:lang w:eastAsia="es-CL"/>
               </w:rPr>
-              <w:t>, para valernos de una estructura organizativa donde fijaremos el marco de trabajo.</w:t>
-            </w:r>
-          </w:p>
-          <w:p>
-            <w:pPr>
-              <w:jc w:val="both"/>
-              <w:rPr>
-                <w:rFonts w:ascii="Calibri" w:hAnsi="Calibri" w:cs="Arial"/>
-                <w:iCs/>
-                <w:color w:val="548DD4"/>
-                <w:sz w:val="20"/>
-                <w:szCs w:val="20"/>
-                <w:lang w:eastAsia="es-CL"/>
-              </w:rPr>
-            </w:pPr>
-            <w:r>
-              <w:rPr>
-                <w:rFonts w:ascii="Calibri" w:hAnsi="Calibri" w:cs="Arial"/>
-                <w:iCs/>
-                <w:color w:val="548DD4"/>
-                <w:sz w:val="20"/>
-                <w:szCs w:val="20"/>
-                <w:lang w:eastAsia="es-CL"/>
-              </w:rPr>
-              <w:t xml:space="preserve">Las competencias que elegimos son necesarias ya que, se adecuan a </w:t>
+              <w:t xml:space="preserve">, </w:t>
+            </w:r>
+            <w:r>
+              <w:rPr>
+                <w:rFonts w:ascii="Calibri" w:hAnsi="Calibri" w:cs="Arial"/>
+                <w:iCs/>
+                <w:color w:val="548DD4"/>
+                <w:sz w:val="20"/>
+                <w:szCs w:val="20"/>
+                <w:lang w:eastAsia="es-CL"/>
+              </w:rPr>
+              <w:t>de esta manera,</w:t>
+            </w:r>
+            <w:r>
+              <w:rPr>
+                <w:rFonts w:ascii="Calibri" w:hAnsi="Calibri" w:cs="Arial"/>
+                <w:iCs/>
+                <w:color w:val="548DD4"/>
+                <w:sz w:val="20"/>
+                <w:szCs w:val="20"/>
+                <w:lang w:eastAsia="es-CL"/>
+              </w:rPr>
+              <w:t xml:space="preserve"> valernos de una estructura organizativa donde </w:t>
+            </w:r>
+            <w:r>
+              <w:rPr>
+                <w:rFonts w:ascii="Calibri" w:hAnsi="Calibri" w:cs="Arial"/>
+                <w:iCs/>
+                <w:color w:val="548DD4"/>
+                <w:sz w:val="20"/>
+                <w:szCs w:val="20"/>
+                <w:lang w:eastAsia="es-CL"/>
+              </w:rPr>
+              <w:t>estableceremos</w:t>
+            </w:r>
+            <w:r>
+              <w:rPr>
+                <w:rFonts w:ascii="Calibri" w:hAnsi="Calibri" w:cs="Arial"/>
+                <w:iCs/>
+                <w:color w:val="548DD4"/>
+                <w:sz w:val="20"/>
+                <w:szCs w:val="20"/>
+                <w:lang w:eastAsia="es-CL"/>
+              </w:rPr>
+              <w:t xml:space="preserve"> el marco de trabajo.</w:t>
+            </w:r>
+          </w:p>
+          <w:p>
+            <w:pPr>
+              <w:jc w:val="both"/>
+              <w:rPr>
+                <w:rFonts w:ascii="Calibri" w:hAnsi="Calibri" w:cs="Arial"/>
+                <w:color w:val="548DD4"/>
+                <w:sz w:val="20"/>
+                <w:szCs w:val="20"/>
+                <w:lang w:eastAsia="es-CL"/>
+              </w:rPr>
+            </w:pPr>
+            <w:r>
+              <w:rPr>
+                <w:rFonts w:ascii="Calibri" w:hAnsi="Calibri" w:cs="Arial"/>
+                <w:iCs/>
+                <w:color w:val="548DD4"/>
+                <w:sz w:val="20"/>
+                <w:szCs w:val="20"/>
+                <w:lang w:eastAsia="es-CL"/>
+              </w:rPr>
+              <w:t>Estas</w:t>
+            </w:r>
+            <w:r>
+              <w:rPr>
+                <w:rFonts w:ascii="Calibri" w:hAnsi="Calibri" w:cs="Arial"/>
+                <w:iCs/>
+                <w:color w:val="548DD4"/>
+                <w:sz w:val="20"/>
+                <w:szCs w:val="20"/>
+                <w:lang w:eastAsia="es-CL"/>
+              </w:rPr>
+              <w:t xml:space="preserve"> competencias que </w:t>
+            </w:r>
+            <w:r>
+              <w:rPr>
+                <w:rFonts w:ascii="Calibri" w:hAnsi="Calibri" w:cs="Arial"/>
+                <w:iCs/>
+                <w:color w:val="548DD4"/>
+                <w:sz w:val="20"/>
+                <w:szCs w:val="20"/>
+                <w:lang w:eastAsia="es-CL"/>
+              </w:rPr>
+              <w:t>reelegimos</w:t>
+            </w:r>
+            <w:r>
+              <w:rPr>
+                <w:rFonts w:ascii="Calibri" w:hAnsi="Calibri" w:cs="Arial"/>
+                <w:iCs/>
+                <w:color w:val="548DD4"/>
+                <w:sz w:val="20"/>
+                <w:szCs w:val="20"/>
+                <w:lang w:eastAsia="es-CL"/>
+              </w:rPr>
+              <w:t xml:space="preserve"> son necesarias ya que, se adecuan a </w:t>
             </w:r>
             <w:r>
               <w:rPr>
@@ -1933,22 +2340,18 @@
                 <w:szCs w:val="20"/>
                 <w:lang w:eastAsia="es-CL"/>
               </w:rPr>
-              <w:t xml:space="preserve"> claves descritas en el perfil de egreso (gestión de proyectos y desarrollo de software)</w:t>
-            </w:r>
-          </w:p>
-          <w:p>
-            <w:pPr>
-              <w:jc w:val="both"/>
-              <w:rPr>
-                <w:rFonts w:ascii="Calibri" w:hAnsi="Calibri" w:cs="Arial"/>
-                <w:iCs/>
-                <w:color w:val="548DD4"/>
-                <w:sz w:val="20"/>
-                <w:szCs w:val="20"/>
-                <w:highlight w:val="yellow"/>
-                <w:lang w:eastAsia="es-CL"/>
-              </w:rPr>
-            </w:pPr>
+              <w:t xml:space="preserve"> claves descritas en el perfil de egreso (gestión de proyectos y desarrollo de software</w:t>
+            </w:r>
+            <w:r>
+              <w:rPr>
+                <w:rFonts w:ascii="Calibri" w:hAnsi="Calibri" w:cs="Arial"/>
+                <w:color w:val="548DD4"/>
+                <w:sz w:val="20"/>
+                <w:szCs w:val="20"/>
+                <w:lang w:eastAsia="es-CL"/>
+              </w:rPr>
+              <w:t>).</w:t>
+            </w:r>
           </w:p>
         </w:tc>
       </w:tr>
@@ -1987,120 +2390,61 @@
               <w:jc w:val="both"/>
               <w:rPr>
                 <w:rFonts w:ascii="Calibri" w:hAnsi="Calibri" w:cs="Arial"/>
-                <w:i/>
-                <w:color w:val="548DD4"/>
-                <w:sz w:val="20"/>
-                <w:szCs w:val="20"/>
-                <w:lang w:eastAsia="es-CL"/>
-              </w:rPr>
-            </w:pPr>
-            <w:r>
-              <w:rPr>
-                <w:rFonts w:ascii="Calibri" w:hAnsi="Calibri" w:cs="Arial"/>
-                <w:i/>
-                <w:color w:val="548DD4"/>
-                <w:sz w:val="20"/>
-                <w:szCs w:val="20"/>
-                <w:lang w:eastAsia="es-CL"/>
-              </w:rPr>
-              <w:t>Señala c</w:t>
-            </w:r>
-            <w:r>
-              <w:rPr>
-                <w:rFonts w:ascii="Calibri" w:hAnsi="Calibri" w:cs="Arial"/>
-                <w:i/>
-                <w:color w:val="548DD4"/>
-                <w:sz w:val="20"/>
-                <w:szCs w:val="20"/>
-                <w:lang w:eastAsia="es-CL"/>
-              </w:rPr>
-              <w:t>ó</w:t>
-            </w:r>
-            <w:r>
-              <w:rPr>
-                <w:rFonts w:ascii="Calibri" w:hAnsi="Calibri" w:cs="Arial"/>
-                <w:i/>
-                <w:color w:val="548DD4"/>
-                <w:sz w:val="20"/>
-                <w:szCs w:val="20"/>
-                <w:lang w:eastAsia="es-CL"/>
-              </w:rPr>
-              <w:t>mo se relaciona el Proyecto APT que propones con tus intereses profesionales.</w:t>
-            </w:r>
-          </w:p>
-          <w:p>
-            <w:pPr>
-              <w:jc w:val="both"/>
-              <w:rPr>
-                <w:rFonts w:ascii="Calibri" w:hAnsi="Calibri" w:cs="Arial"/>
-                <w:i/>
-                <w:color w:val="548DD4"/>
-                <w:sz w:val="20"/>
-                <w:szCs w:val="20"/>
-                <w:lang w:eastAsia="es-CL"/>
-              </w:rPr>
-            </w:pPr>
-            <w:r>
-              <w:rPr>
-                <w:rFonts w:ascii="Calibri" w:hAnsi="Calibri" w:cs="Arial"/>
-                <w:i/>
-                <w:color w:val="548DD4"/>
-                <w:sz w:val="20"/>
-                <w:szCs w:val="20"/>
-                <w:lang w:eastAsia="es-CL"/>
-              </w:rPr>
-              <w:t>¿Cuáles son tus intereses profesionales?  ¿Qué aspectos de tus intereses profesionales se ven reflejados en tu Proyecto APT? Realizar este Proyecto APT</w:t>
-            </w:r>
-            <w:r>
-              <w:rPr>
-                <w:rFonts w:ascii="Calibri" w:hAnsi="Calibri" w:cs="Arial"/>
-                <w:i/>
-                <w:color w:val="548DD4"/>
-                <w:sz w:val="20"/>
-                <w:szCs w:val="20"/>
-                <w:lang w:eastAsia="es-CL"/>
-              </w:rPr>
-              <w:t>,</w:t>
-            </w:r>
-            <w:r>
-              <w:rPr>
-                <w:rFonts w:ascii="Calibri" w:hAnsi="Calibri" w:cs="Arial"/>
-                <w:i/>
-                <w:color w:val="548DD4"/>
-                <w:sz w:val="20"/>
-                <w:szCs w:val="20"/>
-                <w:lang w:eastAsia="es-CL"/>
-              </w:rPr>
-              <w:t xml:space="preserve"> ¿de qué manera va a contribuir a tu desarrollo profesional? </w:t>
-            </w:r>
-          </w:p>
-          <w:p>
-            <w:pPr>
-              <w:jc w:val="both"/>
-              <w:rPr>
-                <w:rFonts w:ascii="Calibri" w:hAnsi="Calibri" w:cs="Arial"/>
-                <w:i/>
-                <w:color w:val="548DD4"/>
-                <w:sz w:val="20"/>
-                <w:szCs w:val="20"/>
-                <w:lang w:eastAsia="es-CL"/>
-              </w:rPr>
-            </w:pPr>
-            <w:r>
-              <w:rPr>
-                <w:rFonts w:ascii="Calibri" w:hAnsi="Calibri" w:cs="Arial"/>
-                <w:i/>
-                <w:color w:val="548DD4"/>
-                <w:sz w:val="20"/>
-                <w:szCs w:val="20"/>
-                <w:lang w:eastAsia="es-CL"/>
-              </w:rPr>
-              <w:t xml:space="preserve">Mis intereses están relacionados al lado del Project </w:t>
-            </w:r>
-            <w:r>
-              <w:rPr>
-                <w:rFonts w:ascii="Calibri" w:hAnsi="Calibri" w:cs="Arial"/>
-                <w:i/>
+                <w:iCs/>
+                <w:color w:val="548DD4"/>
+                <w:sz w:val="20"/>
+                <w:szCs w:val="20"/>
+                <w:lang w:eastAsia="es-CL"/>
+              </w:rPr>
+            </w:pPr>
+            <w:r>
+              <w:rPr>
+                <w:rFonts w:ascii="Calibri" w:hAnsi="Calibri" w:cs="Arial"/>
+                <w:iCs/>
+                <w:color w:val="548DD4"/>
+                <w:sz w:val="20"/>
+                <w:szCs w:val="20"/>
+                <w:lang w:eastAsia="es-CL"/>
+              </w:rPr>
+              <w:t>Hemos concluido que nuestros intereses</w:t>
+            </w:r>
+            <w:r>
+              <w:rPr>
+                <w:rFonts w:ascii="Calibri" w:hAnsi="Calibri" w:cs="Arial"/>
+                <w:iCs/>
+                <w:color w:val="548DD4"/>
+                <w:sz w:val="20"/>
+                <w:szCs w:val="20"/>
+                <w:lang w:eastAsia="es-CL"/>
+              </w:rPr>
+              <w:t xml:space="preserve"> están relacionados </w:t>
+            </w:r>
+            <w:r>
+              <w:rPr>
+                <w:rFonts w:ascii="Calibri" w:hAnsi="Calibri" w:cs="Arial"/>
+                <w:iCs/>
+                <w:color w:val="548DD4"/>
+                <w:sz w:val="20"/>
+                <w:szCs w:val="20"/>
+                <w:lang w:eastAsia="es-CL"/>
+              </w:rPr>
+              <w:t xml:space="preserve">al área </w:t>
+            </w:r>
+            <w:r>
+              <w:rPr>
+                <w:rFonts w:ascii="Calibri" w:hAnsi="Calibri" w:cs="Arial"/>
+                <w:iCs/>
+                <w:color w:val="548DD4"/>
+                <w:sz w:val="20"/>
+                <w:szCs w:val="20"/>
+                <w:lang w:eastAsia="es-CL"/>
+              </w:rPr>
+              <w:t xml:space="preserve">del Project </w:t>
+            </w:r>
+            <w:r>
+              <w:rPr>
+                <w:rFonts w:ascii="Calibri" w:hAnsi="Calibri" w:cs="Arial"/>
+                <w:iCs/>
                 <w:color w:val="548DD4"/>
                 <w:sz w:val="20"/>
                 <w:szCs w:val="20"/>
@@ -2111,7 +2455,7 @@
             <w:r>
               <w:rPr>
                 <w:rFonts w:ascii="Calibri" w:hAnsi="Calibri" w:cs="Arial"/>
-                <w:i/>
+                <w:iCs/>
                 <w:color w:val="548DD4"/>
                 <w:sz w:val="20"/>
                 <w:szCs w:val="20"/>
@@ -2122,7 +2466,7 @@
             <w:r>
               <w:rPr>
                 <w:rFonts w:ascii="Calibri" w:hAnsi="Calibri" w:cs="Arial"/>
-                <w:i/>
+                <w:iCs/>
                 <w:color w:val="548DD4"/>
                 <w:sz w:val="20"/>
                 <w:szCs w:val="20"/>
@@ -2133,7 +2477,7 @@
             <w:r>
               <w:rPr>
                 <w:rFonts w:ascii="Calibri" w:hAnsi="Calibri" w:cs="Arial"/>
-                <w:i/>
+                <w:iCs/>
                 <w:color w:val="548DD4"/>
                 <w:sz w:val="20"/>
                 <w:szCs w:val="20"/>
@@ -2144,61 +2488,300 @@
             <w:r>
               <w:rPr>
                 <w:rFonts w:ascii="Calibri" w:hAnsi="Calibri" w:cs="Arial"/>
-                <w:i/>
-                <w:color w:val="548DD4"/>
-                <w:sz w:val="20"/>
-                <w:szCs w:val="20"/>
-                <w:lang w:eastAsia="es-CL"/>
-              </w:rPr>
-              <w:t xml:space="preserve">, este proyecto me dará mi primera experiencia para conocer el funcionamiento en equipo para llegar a una solución. Este proyecto contribuirá en </w:t>
-            </w:r>
-            <w:r>
-              <w:rPr>
-                <w:rFonts w:ascii="Calibri" w:hAnsi="Calibri" w:cs="Arial"/>
-                <w:i/>
-                <w:color w:val="548DD4"/>
-                <w:sz w:val="20"/>
-                <w:szCs w:val="20"/>
-                <w:lang w:eastAsia="es-CL"/>
-              </w:rPr>
-              <w:t>mí</w:t>
-            </w:r>
-            <w:r>
-              <w:rPr>
-                <w:rFonts w:ascii="Calibri" w:hAnsi="Calibri" w:cs="Arial"/>
-                <w:i/>
-                <w:color w:val="548DD4"/>
-                <w:sz w:val="20"/>
-                <w:szCs w:val="20"/>
-                <w:lang w:eastAsia="es-CL"/>
-              </w:rPr>
-              <w:t xml:space="preserve">, </w:t>
-            </w:r>
-            <w:r>
-              <w:rPr>
-                <w:rFonts w:ascii="Calibri" w:hAnsi="Calibri" w:cs="Arial"/>
-                <w:i/>
-                <w:color w:val="548DD4"/>
-                <w:sz w:val="20"/>
-                <w:szCs w:val="20"/>
-                <w:lang w:eastAsia="es-CL"/>
-              </w:rPr>
-              <w:t>de forma en que me concientizará que en un proyecto mi función principal es aportar valor, y aterrizará al mundo real mis conocimientos adquiridos en la institución.</w:t>
-            </w:r>
-          </w:p>
-          <w:p>
-            <w:pPr>
-              <w:jc w:val="both"/>
-              <w:rPr>
-                <w:rFonts w:ascii="Calibri" w:hAnsi="Calibri" w:cs="Arial"/>
-                <w:i/>
-                <w:color w:val="548DD4"/>
-                <w:sz w:val="20"/>
-                <w:szCs w:val="20"/>
-                <w:highlight w:val="yellow"/>
-                <w:lang w:eastAsia="es-CL"/>
-              </w:rPr>
-            </w:pPr>
+                <w:iCs/>
+                <w:color w:val="548DD4"/>
+                <w:sz w:val="20"/>
+                <w:szCs w:val="20"/>
+                <w:lang w:eastAsia="es-CL"/>
+              </w:rPr>
+              <w:t>.</w:t>
+            </w:r>
+            <w:r>
+              <w:rPr>
+                <w:rFonts w:ascii="Calibri" w:hAnsi="Calibri" w:cs="Arial"/>
+                <w:iCs/>
+                <w:color w:val="548DD4"/>
+                <w:sz w:val="20"/>
+                <w:szCs w:val="20"/>
+                <w:lang w:eastAsia="es-CL"/>
+              </w:rPr>
+              <w:t xml:space="preserve"> </w:t>
+            </w:r>
+            <w:r>
+              <w:rPr>
+                <w:rFonts w:ascii="Calibri" w:hAnsi="Calibri" w:cs="Arial"/>
+                <w:iCs/>
+                <w:color w:val="548DD4"/>
+                <w:sz w:val="20"/>
+                <w:szCs w:val="20"/>
+                <w:lang w:eastAsia="es-CL"/>
+              </w:rPr>
+              <w:t>Este</w:t>
+            </w:r>
+            <w:r>
+              <w:rPr>
+                <w:rFonts w:ascii="Calibri" w:hAnsi="Calibri" w:cs="Arial"/>
+                <w:iCs/>
+                <w:color w:val="548DD4"/>
+                <w:sz w:val="20"/>
+                <w:szCs w:val="20"/>
+                <w:lang w:eastAsia="es-CL"/>
+              </w:rPr>
+              <w:t xml:space="preserve"> proyecto </w:t>
+            </w:r>
+            <w:r>
+              <w:rPr>
+                <w:rFonts w:ascii="Calibri" w:hAnsi="Calibri" w:cs="Arial"/>
+                <w:iCs/>
+                <w:color w:val="548DD4"/>
+                <w:sz w:val="20"/>
+                <w:szCs w:val="20"/>
+                <w:lang w:eastAsia="es-CL"/>
+              </w:rPr>
+              <w:t>nos entregaría nuestra</w:t>
+            </w:r>
+            <w:r>
+              <w:rPr>
+                <w:rFonts w:ascii="Calibri" w:hAnsi="Calibri" w:cs="Arial"/>
+                <w:iCs/>
+                <w:color w:val="548DD4"/>
+                <w:sz w:val="20"/>
+                <w:szCs w:val="20"/>
+                <w:lang w:eastAsia="es-CL"/>
+              </w:rPr>
+              <w:t xml:space="preserve"> primera experiencia para conocer </w:t>
+            </w:r>
+            <w:r>
+              <w:rPr>
+                <w:rFonts w:ascii="Calibri" w:hAnsi="Calibri" w:cs="Arial"/>
+                <w:iCs/>
+                <w:color w:val="548DD4"/>
+                <w:sz w:val="20"/>
+                <w:szCs w:val="20"/>
+                <w:lang w:eastAsia="es-CL"/>
+              </w:rPr>
+              <w:t>la marcha</w:t>
+            </w:r>
+            <w:r>
+              <w:rPr>
+                <w:rFonts w:ascii="Calibri" w:hAnsi="Calibri" w:cs="Arial"/>
+                <w:iCs/>
+                <w:color w:val="548DD4"/>
+                <w:sz w:val="20"/>
+                <w:szCs w:val="20"/>
+                <w:lang w:eastAsia="es-CL"/>
+              </w:rPr>
+              <w:t xml:space="preserve"> en equipo para llegar a</w:t>
+            </w:r>
+            <w:r>
+              <w:rPr>
+                <w:rFonts w:ascii="Calibri" w:hAnsi="Calibri" w:cs="Arial"/>
+                <w:iCs/>
+                <w:color w:val="548DD4"/>
+                <w:sz w:val="20"/>
+                <w:szCs w:val="20"/>
+                <w:lang w:eastAsia="es-CL"/>
+              </w:rPr>
+              <w:t xml:space="preserve"> entregar</w:t>
+            </w:r>
+            <w:r>
+              <w:rPr>
+                <w:rFonts w:ascii="Calibri" w:hAnsi="Calibri" w:cs="Arial"/>
+                <w:iCs/>
+                <w:color w:val="548DD4"/>
+                <w:sz w:val="20"/>
+                <w:szCs w:val="20"/>
+                <w:lang w:eastAsia="es-CL"/>
+              </w:rPr>
+              <w:t xml:space="preserve"> una solución. </w:t>
+            </w:r>
+            <w:r>
+              <w:rPr>
+                <w:rFonts w:ascii="Calibri" w:hAnsi="Calibri" w:cs="Arial"/>
+                <w:iCs/>
+                <w:color w:val="548DD4"/>
+                <w:sz w:val="20"/>
+                <w:szCs w:val="20"/>
+                <w:lang w:eastAsia="es-CL"/>
+              </w:rPr>
+              <w:t>Contribuyéndonos</w:t>
+            </w:r>
+            <w:r>
+              <w:rPr>
+                <w:rFonts w:ascii="Calibri" w:hAnsi="Calibri" w:cs="Arial"/>
+                <w:iCs/>
+                <w:color w:val="548DD4"/>
+                <w:sz w:val="20"/>
+                <w:szCs w:val="20"/>
+                <w:lang w:eastAsia="es-CL"/>
+              </w:rPr>
+              <w:t xml:space="preserve"> </w:t>
+            </w:r>
+            <w:r>
+              <w:rPr>
+                <w:rFonts w:ascii="Calibri" w:hAnsi="Calibri" w:cs="Arial"/>
+                <w:iCs/>
+                <w:color w:val="548DD4"/>
+                <w:sz w:val="20"/>
+                <w:szCs w:val="20"/>
+                <w:lang w:eastAsia="es-CL"/>
+              </w:rPr>
+              <w:t xml:space="preserve">de forma en que </w:t>
+            </w:r>
+            <w:r>
+              <w:rPr>
+                <w:rFonts w:ascii="Calibri" w:hAnsi="Calibri" w:cs="Arial"/>
+                <w:iCs/>
+                <w:color w:val="548DD4"/>
+                <w:sz w:val="20"/>
+                <w:szCs w:val="20"/>
+                <w:lang w:eastAsia="es-CL"/>
+              </w:rPr>
+              <w:t>nos</w:t>
+            </w:r>
+            <w:r>
+              <w:rPr>
+                <w:rFonts w:ascii="Calibri" w:hAnsi="Calibri" w:cs="Arial"/>
+                <w:iCs/>
+                <w:color w:val="548DD4"/>
+                <w:sz w:val="20"/>
+                <w:szCs w:val="20"/>
+                <w:lang w:eastAsia="es-CL"/>
+              </w:rPr>
+              <w:t xml:space="preserve"> concientizará </w:t>
+            </w:r>
+            <w:r>
+              <w:rPr>
+                <w:rFonts w:ascii="Calibri" w:hAnsi="Calibri" w:cs="Arial"/>
+                <w:iCs/>
+                <w:color w:val="548DD4"/>
+                <w:sz w:val="20"/>
+                <w:szCs w:val="20"/>
+                <w:lang w:eastAsia="es-CL"/>
+              </w:rPr>
+              <w:t>sobre</w:t>
+            </w:r>
+            <w:r>
+              <w:rPr>
+                <w:rFonts w:ascii="Calibri" w:hAnsi="Calibri" w:cs="Arial"/>
+                <w:iCs/>
+                <w:color w:val="548DD4"/>
+                <w:sz w:val="20"/>
+                <w:szCs w:val="20"/>
+                <w:lang w:eastAsia="es-CL"/>
+              </w:rPr>
+              <w:t xml:space="preserve"> </w:t>
+            </w:r>
+            <w:r>
+              <w:rPr>
+                <w:rFonts w:ascii="Calibri" w:hAnsi="Calibri" w:cs="Arial"/>
+                <w:iCs/>
+                <w:color w:val="548DD4"/>
+                <w:sz w:val="20"/>
+                <w:szCs w:val="20"/>
+                <w:lang w:eastAsia="es-CL"/>
+              </w:rPr>
+              <w:t>el aporte de</w:t>
+            </w:r>
+            <w:r>
+              <w:rPr>
+                <w:rFonts w:ascii="Calibri" w:hAnsi="Calibri" w:cs="Arial"/>
+                <w:iCs/>
+                <w:color w:val="548DD4"/>
+                <w:sz w:val="20"/>
+                <w:szCs w:val="20"/>
+                <w:lang w:eastAsia="es-CL"/>
+              </w:rPr>
+              <w:t xml:space="preserve"> valor, </w:t>
+            </w:r>
+            <w:r>
+              <w:rPr>
+                <w:rFonts w:ascii="Calibri" w:hAnsi="Calibri" w:cs="Arial"/>
+                <w:iCs/>
+                <w:color w:val="548DD4"/>
+                <w:sz w:val="20"/>
+                <w:szCs w:val="20"/>
+                <w:lang w:eastAsia="es-CL"/>
+              </w:rPr>
+              <w:t>aterrizándonos</w:t>
+            </w:r>
+            <w:r>
+              <w:rPr>
+                <w:rFonts w:ascii="Calibri" w:hAnsi="Calibri" w:cs="Arial"/>
+                <w:iCs/>
+                <w:color w:val="548DD4"/>
+                <w:sz w:val="20"/>
+                <w:szCs w:val="20"/>
+                <w:lang w:eastAsia="es-CL"/>
+              </w:rPr>
+              <w:t xml:space="preserve"> al mundo real </w:t>
+            </w:r>
+            <w:r>
+              <w:rPr>
+                <w:rFonts w:ascii="Calibri" w:hAnsi="Calibri" w:cs="Arial"/>
+                <w:iCs/>
+                <w:color w:val="548DD4"/>
+                <w:sz w:val="20"/>
+                <w:szCs w:val="20"/>
+                <w:lang w:eastAsia="es-CL"/>
+              </w:rPr>
+              <w:t>los</w:t>
+            </w:r>
+            <w:r>
+              <w:rPr>
+                <w:rFonts w:ascii="Calibri" w:hAnsi="Calibri" w:cs="Arial"/>
+                <w:iCs/>
+                <w:color w:val="548DD4"/>
+                <w:sz w:val="20"/>
+                <w:szCs w:val="20"/>
+                <w:lang w:eastAsia="es-CL"/>
+              </w:rPr>
+              <w:t xml:space="preserve"> conocimientos </w:t>
+            </w:r>
+            <w:r>
+              <w:rPr>
+                <w:rFonts w:ascii="Calibri" w:hAnsi="Calibri" w:cs="Arial"/>
+                <w:iCs/>
+                <w:color w:val="548DD4"/>
+                <w:sz w:val="20"/>
+                <w:szCs w:val="20"/>
+                <w:lang w:eastAsia="es-CL"/>
+              </w:rPr>
+              <w:t xml:space="preserve">que hemos </w:t>
+            </w:r>
+            <w:r>
+              <w:rPr>
+                <w:rFonts w:ascii="Calibri" w:hAnsi="Calibri" w:cs="Arial"/>
+                <w:iCs/>
+                <w:color w:val="548DD4"/>
+                <w:sz w:val="20"/>
+                <w:szCs w:val="20"/>
+                <w:lang w:eastAsia="es-CL"/>
+              </w:rPr>
+              <w:t xml:space="preserve">adquiridos </w:t>
+            </w:r>
+            <w:r>
+              <w:rPr>
+                <w:rFonts w:ascii="Calibri" w:hAnsi="Calibri" w:cs="Arial"/>
+                <w:iCs/>
+                <w:color w:val="548DD4"/>
+                <w:sz w:val="20"/>
+                <w:szCs w:val="20"/>
+                <w:lang w:eastAsia="es-CL"/>
+              </w:rPr>
+              <w:t>por nuestro paso por la</w:t>
+            </w:r>
+            <w:r>
+              <w:rPr>
+                <w:rFonts w:ascii="Calibri" w:hAnsi="Calibri" w:cs="Arial"/>
+                <w:iCs/>
+                <w:color w:val="548DD4"/>
+                <w:sz w:val="20"/>
+                <w:szCs w:val="20"/>
+                <w:lang w:eastAsia="es-CL"/>
+              </w:rPr>
+              <w:t xml:space="preserve"> institución.</w:t>
+            </w:r>
           </w:p>
         </w:tc>
       </w:tr>
@@ -2236,102 +2819,272 @@
             <w:pPr>
               <w:rPr>
                 <w:rFonts w:ascii="Calibri" w:hAnsi="Calibri" w:cs="Arial"/>
-                <w:i/>
-                <w:color w:val="548DD4"/>
-                <w:sz w:val="20"/>
-                <w:szCs w:val="20"/>
-                <w:lang w:eastAsia="es-CL"/>
-              </w:rPr>
-            </w:pPr>
-            <w:r>
-              <w:rPr>
-                <w:rFonts w:ascii="Calibri" w:hAnsi="Calibri" w:cs="Arial"/>
-                <w:i/>
-                <w:color w:val="548DD4"/>
-                <w:sz w:val="20"/>
-                <w:szCs w:val="20"/>
-                <w:lang w:eastAsia="es-CL"/>
-              </w:rPr>
-              <w:t>Es posible desarrollar esta solución, porque los lineamientos principales ya están planteados, el tiempo de desarrollo y de marcha blanca no se extenderá demasiado, debido a la naturaleza y complejidad del proyecto y sus tecnologías, tenemos mucho tiempo disponible al ver disminuida nuestra carga académica y ya tenemos los recursos necesarios para el desarrollo de este, hardware y acceso a internet.</w:t>
-            </w:r>
-          </w:p>
-          <w:p>
-            <w:pPr>
-              <w:rPr>
-                <w:rFonts w:ascii="Calibri" w:hAnsi="Calibri" w:cs="Arial"/>
-                <w:i/>
-                <w:color w:val="548DD4"/>
-                <w:sz w:val="20"/>
-                <w:szCs w:val="20"/>
-                <w:lang w:eastAsia="es-CL"/>
-              </w:rPr>
-            </w:pPr>
-            <w:r>
-              <w:rPr>
-                <w:rFonts w:ascii="Calibri" w:hAnsi="Calibri" w:cs="Arial"/>
-                <w:i/>
-                <w:color w:val="548DD4"/>
-                <w:sz w:val="20"/>
-                <w:szCs w:val="20"/>
-                <w:lang w:eastAsia="es-CL"/>
-              </w:rPr>
-              <w:lastRenderedPageBreak/>
-              <w:t xml:space="preserve">El ambiente para el desarrollo es propicio, ya que estamos a final de carrera con tiempo a disponibilidad y profesores guías que pueden ayudar a desarrollar nuestro proyecto. Como factores externos que amenacen la correcta ejecución del proyecto tenemos, es la aparición de nuevas funcionalidades </w:t>
-            </w:r>
-            <w:r>
-              <w:rPr>
-                <w:rFonts w:ascii="Calibri" w:hAnsi="Calibri" w:cs="Arial"/>
-                <w:i/>
-                <w:color w:val="548DD4"/>
-                <w:sz w:val="20"/>
-                <w:szCs w:val="20"/>
-                <w:lang w:eastAsia="es-CL"/>
-              </w:rPr>
-              <w:t xml:space="preserve">que sean necesarias para el desarrollo, </w:t>
-            </w:r>
-            <w:r>
-              <w:rPr>
-                <w:rFonts w:ascii="Calibri" w:hAnsi="Calibri" w:cs="Arial"/>
-                <w:i/>
-                <w:color w:val="548DD4"/>
-                <w:sz w:val="20"/>
-                <w:szCs w:val="20"/>
-                <w:lang w:eastAsia="es-CL"/>
-              </w:rPr>
-              <w:t>que,</w:t>
-            </w:r>
-            <w:r>
-              <w:rPr>
-                <w:rFonts w:ascii="Calibri" w:hAnsi="Calibri" w:cs="Arial"/>
-                <w:i/>
-                <w:color w:val="548DD4"/>
-                <w:sz w:val="20"/>
-                <w:szCs w:val="20"/>
-                <w:lang w:eastAsia="es-CL"/>
-              </w:rPr>
-              <w:t xml:space="preserve"> en el caso de existir, debemos trabajar con perspicacia y templanza, priorizando siempre las funcionalidades ya previstas. En menor instancia, también como amenaza tenemos, el acontecer nacional, o motivos de fuerza mayor que afecten a un integrante del equipo, cuya solución se ve </w:t>
-            </w:r>
-            <w:r>
-              <w:rPr>
-                <w:rFonts w:ascii="Calibri" w:hAnsi="Calibri" w:cs="Arial"/>
-                <w:i/>
-                <w:color w:val="548DD4"/>
-                <w:sz w:val="20"/>
-                <w:szCs w:val="20"/>
-                <w:lang w:eastAsia="es-CL"/>
-              </w:rPr>
-              <w:t>más</w:t>
-            </w:r>
-            <w:r>
-              <w:rPr>
-                <w:rFonts w:ascii="Calibri" w:hAnsi="Calibri" w:cs="Arial"/>
-                <w:i/>
-                <w:color w:val="548DD4"/>
-                <w:sz w:val="20"/>
-                <w:szCs w:val="20"/>
-                <w:lang w:eastAsia="es-CL"/>
-              </w:rPr>
-              <w:t xml:space="preserve"> borrosa, pero a la que se tratará de llegar a una solución o consenso para terminar el proyecto de la forma más llevadera-</w:t>
+                <w:iCs/>
+                <w:color w:val="548DD4"/>
+                <w:sz w:val="20"/>
+                <w:szCs w:val="20"/>
+                <w:lang w:eastAsia="es-CL"/>
+              </w:rPr>
+            </w:pPr>
+            <w:r>
+              <w:rPr>
+                <w:rFonts w:ascii="Calibri" w:hAnsi="Calibri" w:cs="Arial"/>
+                <w:color w:val="548DD4"/>
+                <w:sz w:val="20"/>
+                <w:szCs w:val="20"/>
+                <w:lang w:eastAsia="es-CL"/>
+              </w:rPr>
+              <w:t>El</w:t>
+            </w:r>
+            <w:r>
+              <w:rPr>
+                <w:rFonts w:ascii="Calibri" w:hAnsi="Calibri" w:cs="Arial"/>
+                <w:iCs/>
+                <w:color w:val="548DD4"/>
+                <w:sz w:val="20"/>
+                <w:szCs w:val="20"/>
+                <w:lang w:eastAsia="es-CL"/>
+              </w:rPr>
+              <w:t xml:space="preserve"> tiempo de desarrollo y de marcha blanca no </w:t>
+            </w:r>
+            <w:r>
+              <w:rPr>
+                <w:rFonts w:ascii="Calibri" w:hAnsi="Calibri" w:cs="Arial"/>
+                <w:color w:val="548DD4"/>
+                <w:sz w:val="20"/>
+                <w:szCs w:val="20"/>
+                <w:lang w:eastAsia="es-CL"/>
+              </w:rPr>
+              <w:t>pasará</w:t>
+            </w:r>
+            <w:r>
+              <w:rPr>
+                <w:rFonts w:ascii="Calibri" w:hAnsi="Calibri" w:cs="Arial"/>
+                <w:iCs/>
+                <w:color w:val="548DD4"/>
+                <w:sz w:val="20"/>
+                <w:szCs w:val="20"/>
+                <w:lang w:eastAsia="es-CL"/>
+              </w:rPr>
+              <w:t xml:space="preserve"> de la fecha límite</w:t>
+            </w:r>
+            <w:r>
+              <w:rPr>
+                <w:rFonts w:ascii="Calibri" w:hAnsi="Calibri" w:cs="Arial"/>
+                <w:iCs/>
+                <w:color w:val="548DD4"/>
+                <w:sz w:val="20"/>
+                <w:szCs w:val="20"/>
+                <w:lang w:eastAsia="es-CL"/>
+              </w:rPr>
+              <w:t xml:space="preserve">, </w:t>
+            </w:r>
+            <w:r>
+              <w:rPr>
+                <w:rFonts w:ascii="Calibri" w:hAnsi="Calibri" w:cs="Arial"/>
+                <w:color w:val="548DD4"/>
+                <w:sz w:val="20"/>
+                <w:szCs w:val="20"/>
+                <w:lang w:eastAsia="es-CL"/>
+              </w:rPr>
+              <w:t>por</w:t>
+            </w:r>
+            <w:r>
+              <w:rPr>
+                <w:rFonts w:ascii="Calibri" w:hAnsi="Calibri" w:cs="Arial"/>
+                <w:iCs/>
+                <w:color w:val="548DD4"/>
+                <w:sz w:val="20"/>
+                <w:szCs w:val="20"/>
+                <w:lang w:eastAsia="es-CL"/>
+              </w:rPr>
+              <w:t xml:space="preserve"> la naturaleza y </w:t>
+            </w:r>
+            <w:r>
+              <w:rPr>
+                <w:rFonts w:ascii="Calibri" w:hAnsi="Calibri" w:cs="Arial"/>
+                <w:iCs/>
+                <w:color w:val="548DD4"/>
+                <w:sz w:val="20"/>
+                <w:szCs w:val="20"/>
+                <w:lang w:eastAsia="es-CL"/>
+              </w:rPr>
+              <w:t>dificultad</w:t>
+            </w:r>
+            <w:r>
+              <w:rPr>
+                <w:rFonts w:ascii="Calibri" w:hAnsi="Calibri" w:cs="Arial"/>
+                <w:iCs/>
+                <w:color w:val="548DD4"/>
+                <w:sz w:val="20"/>
+                <w:szCs w:val="20"/>
+                <w:lang w:eastAsia="es-CL"/>
+              </w:rPr>
+              <w:t xml:space="preserve"> del proyecto y sus tecnologías</w:t>
+            </w:r>
+            <w:r>
+              <w:rPr>
+                <w:rFonts w:ascii="Calibri" w:hAnsi="Calibri" w:cs="Arial"/>
+                <w:color w:val="548DD4"/>
+                <w:sz w:val="20"/>
+                <w:szCs w:val="20"/>
+                <w:lang w:eastAsia="es-CL"/>
+              </w:rPr>
+              <w:t>, es posible desarrollar esta solución, según los lineamientos principales planteados</w:t>
+            </w:r>
+            <w:r>
+              <w:rPr>
+                <w:rFonts w:ascii="Calibri" w:hAnsi="Calibri" w:cs="Arial"/>
+                <w:iCs/>
+                <w:color w:val="548DD4"/>
+                <w:sz w:val="20"/>
+                <w:szCs w:val="20"/>
+                <w:lang w:eastAsia="es-CL"/>
+              </w:rPr>
+              <w:t xml:space="preserve">. </w:t>
+            </w:r>
+            <w:r>
+              <w:rPr>
+                <w:rFonts w:ascii="Calibri" w:hAnsi="Calibri" w:cs="Arial"/>
+                <w:iCs/>
+                <w:color w:val="548DD4"/>
+                <w:sz w:val="20"/>
+                <w:szCs w:val="20"/>
+                <w:lang w:eastAsia="es-CL"/>
+              </w:rPr>
+              <w:t>Además</w:t>
+            </w:r>
+            <w:r>
+              <w:rPr>
+                <w:rFonts w:ascii="Calibri" w:hAnsi="Calibri" w:cs="Arial"/>
+                <w:iCs/>
+                <w:color w:val="548DD4"/>
+                <w:sz w:val="20"/>
+                <w:szCs w:val="20"/>
+                <w:lang w:eastAsia="es-CL"/>
+              </w:rPr>
+              <w:t>, e</w:t>
+            </w:r>
+            <w:r>
+              <w:rPr>
+                <w:rFonts w:ascii="Calibri" w:hAnsi="Calibri" w:cs="Arial"/>
+                <w:iCs/>
+                <w:color w:val="548DD4"/>
+                <w:sz w:val="20"/>
+                <w:szCs w:val="20"/>
+                <w:lang w:eastAsia="es-CL"/>
+              </w:rPr>
+              <w:t xml:space="preserve">n base a las funcionalidades, </w:t>
+            </w:r>
+            <w:r>
+              <w:rPr>
+                <w:rFonts w:ascii="Calibri" w:hAnsi="Calibri" w:cs="Arial"/>
+                <w:iCs/>
+                <w:color w:val="548DD4"/>
+                <w:sz w:val="20"/>
+                <w:szCs w:val="20"/>
+                <w:lang w:eastAsia="es-CL"/>
+              </w:rPr>
+              <w:t xml:space="preserve">levantamiento </w:t>
+            </w:r>
+            <w:r>
+              <w:rPr>
+                <w:rFonts w:ascii="Calibri" w:hAnsi="Calibri" w:cs="Arial"/>
+                <w:iCs/>
+                <w:color w:val="548DD4"/>
+                <w:sz w:val="20"/>
+                <w:szCs w:val="20"/>
+                <w:lang w:eastAsia="es-CL"/>
+              </w:rPr>
+              <w:t>de la interfaz</w:t>
+            </w:r>
+            <w:r>
+              <w:rPr>
+                <w:rFonts w:ascii="Calibri" w:hAnsi="Calibri" w:cs="Arial"/>
+                <w:iCs/>
+                <w:color w:val="548DD4"/>
+                <w:sz w:val="20"/>
+                <w:szCs w:val="20"/>
+                <w:lang w:eastAsia="es-CL"/>
+              </w:rPr>
+              <w:t>, herramientas y tecnologías a usar</w:t>
+            </w:r>
+            <w:r>
+              <w:rPr>
+                <w:rFonts w:ascii="Calibri" w:hAnsi="Calibri" w:cs="Arial"/>
+                <w:iCs/>
+                <w:color w:val="548DD4"/>
+                <w:sz w:val="20"/>
+                <w:szCs w:val="20"/>
+                <w:lang w:eastAsia="es-CL"/>
+              </w:rPr>
+              <w:t xml:space="preserve">, </w:t>
+            </w:r>
+            <w:r>
+              <w:rPr>
+                <w:rFonts w:ascii="Calibri" w:hAnsi="Calibri" w:cs="Arial"/>
+                <w:iCs/>
+                <w:color w:val="548DD4"/>
+                <w:sz w:val="20"/>
+                <w:szCs w:val="20"/>
+                <w:lang w:eastAsia="es-CL"/>
+              </w:rPr>
+              <w:t xml:space="preserve">determinamos que </w:t>
+            </w:r>
+            <w:r>
+              <w:rPr>
+                <w:rFonts w:ascii="Calibri" w:hAnsi="Calibri" w:cs="Arial"/>
+                <w:iCs/>
+                <w:color w:val="548DD4"/>
+                <w:sz w:val="20"/>
+                <w:szCs w:val="20"/>
+                <w:lang w:eastAsia="es-CL"/>
+              </w:rPr>
+              <w:t xml:space="preserve">existe </w:t>
+            </w:r>
+            <w:r>
+              <w:rPr>
+                <w:rFonts w:ascii="Calibri" w:hAnsi="Calibri" w:cs="Arial"/>
+                <w:iCs/>
+                <w:color w:val="548DD4"/>
+                <w:sz w:val="20"/>
+                <w:szCs w:val="20"/>
+                <w:lang w:eastAsia="es-CL"/>
+              </w:rPr>
+              <w:t xml:space="preserve">una alta factibilidad </w:t>
+            </w:r>
+            <w:r>
+              <w:rPr>
+                <w:rFonts w:ascii="Calibri" w:hAnsi="Calibri" w:cs="Arial"/>
+                <w:iCs/>
+                <w:color w:val="548DD4"/>
+                <w:sz w:val="20"/>
+                <w:szCs w:val="20"/>
+                <w:lang w:eastAsia="es-CL"/>
+              </w:rPr>
+              <w:t>para</w:t>
+            </w:r>
+            <w:r>
+              <w:rPr>
+                <w:rFonts w:ascii="Calibri" w:hAnsi="Calibri" w:cs="Arial"/>
+                <w:iCs/>
+                <w:color w:val="548DD4"/>
+                <w:sz w:val="20"/>
+                <w:szCs w:val="20"/>
+                <w:lang w:eastAsia="es-CL"/>
+              </w:rPr>
+              <w:t xml:space="preserve"> el desarrollo del proyecto</w:t>
+            </w:r>
+            <w:r>
+              <w:rPr>
+                <w:rFonts w:ascii="Calibri" w:hAnsi="Calibri" w:cs="Arial"/>
+                <w:iCs/>
+                <w:color w:val="548DD4"/>
+                <w:sz w:val="20"/>
+                <w:szCs w:val="20"/>
+                <w:lang w:eastAsia="es-CL"/>
+              </w:rPr>
+              <w:t>.</w:t>
             </w:r>
           </w:p>
         </w:tc>
@@ -2350,7 +3103,7 @@
     </w:p>
     <w:p>
       <w:pPr>
-        <w:pStyle w:val="Prrafodelista"/>
+        <w:pStyle w:val="ListParagraph"/>
         <w:numPr>
           <w:ilvl w:val="0"/>
           <w:numId w:val="1"/>
@@ -2376,7 +3129,7 @@
     </w:p>
     <w:tbl>
       <w:tblPr>
-        <w:tblStyle w:val="Tablaconcuadrcula"/>
+        <w:tblStyle w:val="TableGrid"/>
         <w:tblW w:w="9498" w:type="dxa"/>
         <w:tblInd w:w="-714" w:type="dxa"/>
         <w:tblBorders>
@@ -2452,7 +3205,7 @@
           </w:tcPr>
           <w:p>
             <w:pPr>
-              <w:pStyle w:val="Piedepgina"/>
+              <w:pStyle w:val="Footer"/>
               <w:jc w:val="both"/>
               <w:rPr>
                 <w:rFonts w:ascii="Calibri" w:hAnsi="Calibri"/>
@@ -2483,7 +3236,7 @@
     </w:p>
     <w:tbl>
       <w:tblPr>
-        <w:tblStyle w:val="Tablaconcuadrcula"/>
+        <w:tblStyle w:val="TableGrid"/>
         <w:tblW w:w="9498" w:type="dxa"/>
         <w:tblInd w:w="-714" w:type="dxa"/>
         <w:tblBorders>
@@ -2558,7 +3311,58 @@
                 <w:szCs w:val="20"/>
                 <w:lang w:eastAsia="es-CL"/>
               </w:rPr>
-              <w:t xml:space="preserve">Mejorar la gestión de inventario y manejo logístico en el </w:t>
+              <w:t xml:space="preserve">Mejorar la gestión de </w:t>
+            </w:r>
+            <w:r>
+              <w:rPr>
+                <w:rFonts w:ascii="Calibri" w:hAnsi="Calibri" w:cs="Arial"/>
+                <w:color w:val="548DD4"/>
+                <w:sz w:val="20"/>
+                <w:szCs w:val="20"/>
+                <w:lang w:eastAsia="es-CL"/>
+              </w:rPr>
+              <w:t xml:space="preserve">generación </w:t>
+            </w:r>
+            <w:r>
+              <w:rPr>
+                <w:rFonts w:ascii="Calibri" w:hAnsi="Calibri" w:cs="Arial"/>
+                <w:color w:val="548DD4"/>
+                <w:sz w:val="20"/>
+                <w:szCs w:val="20"/>
+                <w:lang w:eastAsia="es-CL"/>
+              </w:rPr>
+              <w:t xml:space="preserve">de </w:t>
+            </w:r>
+            <w:r>
+              <w:rPr>
+                <w:rFonts w:ascii="Calibri" w:hAnsi="Calibri" w:cs="Arial"/>
+                <w:color w:val="548DD4"/>
+                <w:sz w:val="20"/>
+                <w:szCs w:val="20"/>
+                <w:lang w:eastAsia="es-CL"/>
+              </w:rPr>
+              <w:t xml:space="preserve">ordenes de </w:t>
+            </w:r>
+            <w:r>
+              <w:rPr>
+                <w:rFonts w:ascii="Calibri" w:hAnsi="Calibri" w:cs="Arial"/>
+                <w:color w:val="548DD4"/>
+                <w:sz w:val="20"/>
+                <w:szCs w:val="20"/>
+                <w:lang w:eastAsia="es-CL"/>
+              </w:rPr>
+              <w:t>trabajo y</w:t>
+            </w:r>
+            <w:r>
+              <w:rPr>
+                <w:rFonts w:ascii="Calibri" w:hAnsi="Calibri" w:cs="Arial"/>
+                <w:iCs/>
+                <w:color w:val="548DD4"/>
+                <w:sz w:val="20"/>
+                <w:szCs w:val="20"/>
+                <w:lang w:eastAsia="es-CL"/>
+              </w:rPr>
+              <w:t xml:space="preserve"> manejo logístico en el </w:t>
             </w:r>
             <w:r>
               <w:rPr>
@@ -2580,29 +3384,61 @@
                 <w:szCs w:val="20"/>
                 <w:lang w:eastAsia="es-CL"/>
               </w:rPr>
-              <w:t xml:space="preserve">, mediante la implementación de un sistema que integre el control de insumos electrónicos, con el fin de aumentar la eficiencia operativa, optimizar el uso de recursos y fortalecer la transparencia en el manejo de </w:t>
-            </w:r>
-            <w:r>
-              <w:rPr>
-                <w:rFonts w:ascii="Calibri" w:hAnsi="Calibri" w:cs="Arial"/>
-                <w:iCs/>
-                <w:color w:val="548DD4"/>
-                <w:sz w:val="20"/>
-                <w:szCs w:val="20"/>
-                <w:lang w:eastAsia="es-CL"/>
-              </w:rPr>
-              <w:t>estos</w:t>
-            </w:r>
-            <w:r>
-              <w:rPr>
-                <w:rFonts w:ascii="Calibri" w:hAnsi="Calibri" w:cs="Arial"/>
-                <w:iCs/>
-                <w:color w:val="548DD4"/>
-                <w:sz w:val="20"/>
-                <w:szCs w:val="20"/>
-                <w:lang w:eastAsia="es-CL"/>
-              </w:rPr>
-              <w:t>.</w:t>
+              <w:t>,</w:t>
+            </w:r>
+            <w:r>
+              <w:rPr>
+                <w:rFonts w:ascii="Calibri" w:hAnsi="Calibri" w:cs="Arial"/>
+                <w:iCs/>
+                <w:color w:val="548DD4"/>
+                <w:sz w:val="20"/>
+                <w:szCs w:val="20"/>
+                <w:lang w:eastAsia="es-CL"/>
+              </w:rPr>
+              <w:t xml:space="preserve"> como también,</w:t>
+            </w:r>
+            <w:r>
+              <w:rPr>
+                <w:rFonts w:ascii="Calibri" w:hAnsi="Calibri" w:cs="Arial"/>
+                <w:iCs/>
+                <w:color w:val="548DD4"/>
+                <w:sz w:val="20"/>
+                <w:szCs w:val="20"/>
+                <w:lang w:eastAsia="es-CL"/>
+              </w:rPr>
+              <w:t xml:space="preserve"> </w:t>
+            </w:r>
+            <w:r>
+              <w:rPr>
+                <w:rFonts w:ascii="Calibri" w:hAnsi="Calibri" w:cs="Arial"/>
+                <w:color w:val="548DD4"/>
+                <w:sz w:val="20"/>
+                <w:szCs w:val="20"/>
+                <w:lang w:eastAsia="es-CL"/>
+              </w:rPr>
+              <w:t xml:space="preserve">que </w:t>
+            </w:r>
+            <w:r>
+              <w:rPr>
+                <w:rFonts w:ascii="Calibri" w:hAnsi="Calibri" w:cs="Arial"/>
+                <w:iCs/>
+                <w:color w:val="548DD4"/>
+                <w:sz w:val="20"/>
+                <w:szCs w:val="20"/>
+                <w:lang w:eastAsia="es-CL"/>
+              </w:rPr>
+              <w:t>el</w:t>
+            </w:r>
+            <w:r>
+              <w:rPr>
+                <w:rFonts w:ascii="Calibri" w:hAnsi="Calibri" w:cs="Arial"/>
+                <w:iCs/>
+                <w:color w:val="548DD4"/>
+                <w:sz w:val="20"/>
+                <w:szCs w:val="20"/>
+                <w:lang w:eastAsia="es-CL"/>
+              </w:rPr>
+              <w:t xml:space="preserve"> sistema que integre el control de insumos electrónicos.</w:t>
             </w:r>
           </w:p>
         </w:tc>
@@ -2666,7 +3502,6 @@
             <w:r>
               <w:rPr>
                 <w:rFonts w:ascii="Calibri" w:hAnsi="Calibri" w:cs="Arial"/>
-                <w:iCs/>
                 <w:color w:val="548DD4"/>
                 <w:sz w:val="20"/>
                 <w:szCs w:val="20"/>
@@ -2676,7 +3511,11 @@
             </w:r>
             <w:r>
               <w:rPr>
-                <w:iCs/>
+                <w:rFonts w:ascii="Calibri" w:hAnsi="Calibri" w:cs="Arial"/>
+                <w:color w:val="548DD4"/>
+                <w:sz w:val="20"/>
+                <w:szCs w:val="20"/>
+                <w:lang w:eastAsia="es-CL"/>
               </w:rPr>
               <w:t xml:space="preserve"> </w:t>
             </w:r>
@@ -2689,7 +3528,161 @@
                 <w:szCs w:val="20"/>
                 <w:lang w:eastAsia="es-CL"/>
               </w:rPr>
-              <w:t>Desarrollar e implementar un módulo de inventario dentro del sistema de gestión actual que permita el registro y seguimiento de insumos electrónicos en un plazo de dos meses.</w:t>
+              <w:t xml:space="preserve">Desarrollar e implementar </w:t>
+            </w:r>
+            <w:r>
+              <w:rPr>
+                <w:rFonts w:ascii="Calibri" w:hAnsi="Calibri" w:cs="Arial"/>
+                <w:iCs/>
+                <w:color w:val="548DD4"/>
+                <w:sz w:val="20"/>
+                <w:szCs w:val="20"/>
+                <w:lang w:eastAsia="es-CL"/>
+              </w:rPr>
+              <w:t>una plataforma</w:t>
+            </w:r>
+            <w:r>
+              <w:rPr>
+                <w:rFonts w:ascii="Calibri" w:hAnsi="Calibri" w:cs="Arial"/>
+                <w:iCs/>
+                <w:color w:val="548DD4"/>
+                <w:sz w:val="20"/>
+                <w:szCs w:val="20"/>
+                <w:lang w:eastAsia="es-CL"/>
+              </w:rPr>
+              <w:t xml:space="preserve"> de </w:t>
+            </w:r>
+            <w:r>
+              <w:rPr>
+                <w:rFonts w:ascii="Calibri" w:hAnsi="Calibri" w:cs="Arial"/>
+                <w:iCs/>
+                <w:color w:val="548DD4"/>
+                <w:sz w:val="20"/>
+                <w:szCs w:val="20"/>
+                <w:lang w:eastAsia="es-CL"/>
+              </w:rPr>
+              <w:t xml:space="preserve">gestión de ordenes de trabajo </w:t>
+            </w:r>
+            <w:r>
+              <w:rPr>
+                <w:rFonts w:ascii="Calibri" w:hAnsi="Calibri" w:cs="Arial"/>
+                <w:iCs/>
+                <w:color w:val="548DD4"/>
+                <w:sz w:val="20"/>
+                <w:szCs w:val="20"/>
+                <w:lang w:eastAsia="es-CL"/>
+              </w:rPr>
+              <w:t xml:space="preserve">que permita </w:t>
+            </w:r>
+            <w:r>
+              <w:rPr>
+                <w:rFonts w:ascii="Calibri" w:hAnsi="Calibri" w:cs="Arial"/>
+                <w:iCs/>
+                <w:color w:val="548DD4"/>
+                <w:sz w:val="20"/>
+                <w:szCs w:val="20"/>
+                <w:lang w:eastAsia="es-CL"/>
+              </w:rPr>
+              <w:t xml:space="preserve">aumentar </w:t>
+            </w:r>
+            <w:r>
+              <w:rPr>
+                <w:rFonts w:ascii="Calibri" w:hAnsi="Calibri" w:cs="Arial"/>
+                <w:iCs/>
+                <w:color w:val="548DD4"/>
+                <w:sz w:val="20"/>
+                <w:szCs w:val="20"/>
+                <w:lang w:eastAsia="es-CL"/>
+              </w:rPr>
+              <w:t>la productividad en un 80%</w:t>
+            </w:r>
+            <w:r>
+              <w:rPr>
+                <w:rFonts w:ascii="Calibri" w:hAnsi="Calibri" w:cs="Arial"/>
+                <w:iCs/>
+                <w:color w:val="548DD4"/>
+                <w:sz w:val="20"/>
+                <w:szCs w:val="20"/>
+                <w:lang w:eastAsia="es-CL"/>
+              </w:rPr>
+              <w:t xml:space="preserve"> en </w:t>
+            </w:r>
+            <w:r>
+              <w:rPr>
+                <w:rFonts w:ascii="Calibri" w:hAnsi="Calibri" w:cs="Arial"/>
+                <w:iCs/>
+                <w:color w:val="548DD4"/>
+                <w:sz w:val="20"/>
+                <w:szCs w:val="20"/>
+                <w:lang w:eastAsia="es-CL"/>
+              </w:rPr>
+              <w:t xml:space="preserve">los </w:t>
+            </w:r>
+            <w:r>
+              <w:rPr>
+                <w:rFonts w:ascii="Calibri" w:hAnsi="Calibri" w:cs="Arial"/>
+                <w:iCs/>
+                <w:color w:val="548DD4"/>
+                <w:sz w:val="20"/>
+                <w:szCs w:val="20"/>
+                <w:lang w:eastAsia="es-CL"/>
+              </w:rPr>
+              <w:t xml:space="preserve">dos </w:t>
+            </w:r>
+            <w:r>
+              <w:rPr>
+                <w:rFonts w:ascii="Calibri" w:hAnsi="Calibri" w:cs="Arial"/>
+                <w:iCs/>
+                <w:color w:val="548DD4"/>
+                <w:sz w:val="20"/>
+                <w:szCs w:val="20"/>
+                <w:lang w:eastAsia="es-CL"/>
+              </w:rPr>
+              <w:t xml:space="preserve">primeros </w:t>
+            </w:r>
+            <w:r>
+              <w:rPr>
+                <w:rFonts w:ascii="Calibri" w:hAnsi="Calibri" w:cs="Arial"/>
+                <w:iCs/>
+                <w:color w:val="548DD4"/>
+                <w:sz w:val="20"/>
+                <w:szCs w:val="20"/>
+                <w:lang w:eastAsia="es-CL"/>
+              </w:rPr>
+              <w:t>meses</w:t>
+            </w:r>
+            <w:r>
+              <w:rPr>
+                <w:rFonts w:ascii="Calibri" w:hAnsi="Calibri" w:cs="Arial"/>
+                <w:iCs/>
+                <w:color w:val="548DD4"/>
+                <w:sz w:val="20"/>
+                <w:szCs w:val="20"/>
+                <w:lang w:eastAsia="es-CL"/>
+              </w:rPr>
+              <w:t xml:space="preserve"> </w:t>
+            </w:r>
+            <w:r>
+              <w:rPr>
+                <w:rFonts w:ascii="Calibri" w:hAnsi="Calibri" w:cs="Arial"/>
+                <w:iCs/>
+                <w:color w:val="548DD4"/>
+                <w:sz w:val="20"/>
+                <w:szCs w:val="20"/>
+                <w:lang w:eastAsia="es-CL"/>
+              </w:rPr>
+              <w:t>posterior la implementación</w:t>
+            </w:r>
+            <w:r>
+              <w:rPr>
+                <w:rFonts w:ascii="Calibri" w:hAnsi="Calibri" w:cs="Arial"/>
+                <w:iCs/>
+                <w:color w:val="548DD4"/>
+                <w:sz w:val="20"/>
+                <w:szCs w:val="20"/>
+                <w:lang w:eastAsia="es-CL"/>
+              </w:rPr>
+              <w:t>.</w:t>
             </w:r>
           </w:p>
           <w:p>
@@ -2717,7 +3710,11 @@
             </w:r>
             <w:r>
               <w:rPr>
-                <w:iCs/>
+                <w:rFonts w:ascii="Calibri" w:hAnsi="Calibri" w:cs="Arial"/>
+                <w:color w:val="548DD4"/>
+                <w:sz w:val="20"/>
+                <w:szCs w:val="20"/>
+                <w:lang w:eastAsia="es-CL"/>
               </w:rPr>
               <w:t xml:space="preserve"> </w:t>
             </w:r>
@@ -2730,45 +3727,170 @@
                 <w:szCs w:val="20"/>
                 <w:lang w:eastAsia="es-CL"/>
               </w:rPr>
-              <w:t>Optimizar los procesos de control y reposición de insumos electrónicos, reduciendo en un 30% el tiempo necesario para estas tareas mediante la automatización y digitalización durante la primera semana de implementado el sistema.</w:t>
-            </w:r>
-          </w:p>
-          <w:p>
-            <w:pPr>
-              <w:pStyle w:val="Prrafodelista"/>
-              <w:numPr>
-                <w:ilvl w:val="0"/>
-                <w:numId w:val="7"/>
-              </w:numPr>
-              <w:jc w:val="both"/>
-              <w:rPr>
-                <w:rFonts w:ascii="Calibri" w:hAnsi="Calibri" w:cs="Arial"/>
-                <w:iCs/>
-                <w:color w:val="548DD4"/>
-                <w:sz w:val="20"/>
-                <w:szCs w:val="20"/>
-                <w:lang w:eastAsia="es-CL"/>
-              </w:rPr>
-            </w:pPr>
-            <w:r>
-              <w:rPr>
-                <w:rFonts w:ascii="Calibri" w:hAnsi="Calibri" w:cs="Arial"/>
-                <w:iCs/>
-                <w:color w:val="548DD4"/>
-                <w:sz w:val="20"/>
-                <w:szCs w:val="20"/>
-                <w:lang w:eastAsia="es-CL"/>
-              </w:rPr>
-              <w:t>Crear e integrar perfiles de usuarios para gestionar roles y permisos en el</w:t>
-            </w:r>
-            <w:r>
-              <w:rPr>
-                <w:rFonts w:ascii="Calibri" w:hAnsi="Calibri" w:cs="Arial"/>
-                <w:iCs/>
-                <w:color w:val="548DD4"/>
-                <w:sz w:val="20"/>
-                <w:szCs w:val="20"/>
-                <w:lang w:eastAsia="es-CL"/>
+              <w:t xml:space="preserve">Optimizar los procesos de control y reposición de insumos electrónicos, reduciendo en un 30% el tiempo </w:t>
+            </w:r>
+            <w:r>
+              <w:rPr>
+                <w:rFonts w:ascii="Calibri" w:hAnsi="Calibri" w:cs="Arial"/>
+                <w:iCs/>
+                <w:color w:val="548DD4"/>
+                <w:sz w:val="20"/>
+                <w:szCs w:val="20"/>
+                <w:lang w:eastAsia="es-CL"/>
+              </w:rPr>
+              <w:t>de</w:t>
+            </w:r>
+            <w:r>
+              <w:rPr>
+                <w:rFonts w:ascii="Calibri" w:hAnsi="Calibri" w:cs="Arial"/>
+                <w:iCs/>
+                <w:color w:val="548DD4"/>
+                <w:sz w:val="20"/>
+                <w:szCs w:val="20"/>
+                <w:lang w:eastAsia="es-CL"/>
+              </w:rPr>
+              <w:t xml:space="preserve"> estas tareas mediante la </w:t>
+            </w:r>
+            <w:r>
+              <w:rPr>
+                <w:rFonts w:ascii="Calibri" w:hAnsi="Calibri" w:cs="Arial"/>
+                <w:iCs/>
+                <w:color w:val="548DD4"/>
+                <w:sz w:val="20"/>
+                <w:szCs w:val="20"/>
+                <w:lang w:eastAsia="es-CL"/>
+              </w:rPr>
+              <w:t>gestión en la plataforma</w:t>
+            </w:r>
+            <w:r>
+              <w:rPr>
+                <w:rFonts w:ascii="Calibri" w:hAnsi="Calibri" w:cs="Arial"/>
+                <w:iCs/>
+                <w:color w:val="548DD4"/>
+                <w:sz w:val="20"/>
+                <w:szCs w:val="20"/>
+                <w:lang w:eastAsia="es-CL"/>
+              </w:rPr>
+              <w:t xml:space="preserve"> durante la primera semana de implementado el sistema.</w:t>
+            </w:r>
+          </w:p>
+          <w:p>
+            <w:pPr>
+              <w:jc w:val="both"/>
+              <w:rPr>
+                <w:rFonts w:ascii="Calibri" w:hAnsi="Calibri" w:cs="Arial"/>
+                <w:iCs/>
+                <w:color w:val="548DD4"/>
+                <w:sz w:val="20"/>
+                <w:szCs w:val="20"/>
+                <w:lang w:eastAsia="es-CL"/>
+              </w:rPr>
+            </w:pPr>
+            <w:bookmarkStart w:id="0" w:name="_Int_r7WJtad3"/>
+            <w:r>
+              <w:rPr>
+                <w:rFonts w:ascii="Calibri" w:hAnsi="Calibri" w:cs="Arial"/>
+                <w:iCs/>
+                <w:color w:val="548DD4"/>
+                <w:sz w:val="20"/>
+                <w:szCs w:val="20"/>
+                <w:lang w:eastAsia="es-CL"/>
+              </w:rPr>
+              <w:t xml:space="preserve">- </w:t>
+            </w:r>
+            <w:r>
+              <w:rPr>
+                <w:rFonts w:ascii="Calibri" w:hAnsi="Calibri" w:cs="Arial"/>
+                <w:iCs/>
+                <w:color w:val="548DD4"/>
+                <w:sz w:val="20"/>
+                <w:szCs w:val="20"/>
+                <w:lang w:eastAsia="es-CL"/>
+              </w:rPr>
+              <w:t xml:space="preserve">Evitar la </w:t>
+            </w:r>
+            <w:r>
+              <w:rPr>
+                <w:rFonts w:ascii="Calibri" w:hAnsi="Calibri" w:cs="Arial"/>
+                <w:color w:val="548DD4"/>
+                <w:sz w:val="20"/>
+                <w:szCs w:val="20"/>
+                <w:lang w:eastAsia="es-CL"/>
+              </w:rPr>
+              <w:t>pérdida</w:t>
+            </w:r>
+            <w:r>
+              <w:rPr>
+                <w:rFonts w:ascii="Calibri" w:hAnsi="Calibri" w:cs="Arial"/>
+                <w:iCs/>
+                <w:color w:val="548DD4"/>
+                <w:sz w:val="20"/>
+                <w:szCs w:val="20"/>
+                <w:lang w:eastAsia="es-CL"/>
+              </w:rPr>
+              <w:t xml:space="preserve"> de registros de ordenes de trabajo en un 90% </w:t>
+            </w:r>
+            <w:r>
+              <w:rPr>
+                <w:rFonts w:ascii="Calibri" w:hAnsi="Calibri" w:cs="Arial"/>
+                <w:iCs/>
+                <w:color w:val="548DD4"/>
+                <w:sz w:val="20"/>
+                <w:szCs w:val="20"/>
+                <w:lang w:eastAsia="es-CL"/>
+              </w:rPr>
+              <w:t xml:space="preserve">en </w:t>
+            </w:r>
+            <w:r>
+              <w:rPr>
+                <w:rFonts w:ascii="Calibri" w:hAnsi="Calibri" w:cs="Arial"/>
+                <w:iCs/>
+                <w:color w:val="548DD4"/>
+                <w:sz w:val="20"/>
+                <w:szCs w:val="20"/>
+                <w:lang w:eastAsia="es-CL"/>
+              </w:rPr>
+              <w:t>el</w:t>
+            </w:r>
+            <w:r>
+              <w:rPr>
+                <w:rFonts w:ascii="Calibri" w:hAnsi="Calibri" w:cs="Arial"/>
+                <w:iCs/>
+                <w:color w:val="548DD4"/>
+                <w:sz w:val="20"/>
+                <w:szCs w:val="20"/>
+                <w:lang w:eastAsia="es-CL"/>
+              </w:rPr>
+              <w:t xml:space="preserve"> plazo de 6 meses.</w:t>
+            </w:r>
+            <w:bookmarkEnd w:id="0"/>
+          </w:p>
+          <w:p>
+            <w:pPr>
+              <w:jc w:val="both"/>
+              <w:rPr>
+                <w:rFonts w:ascii="Calibri" w:hAnsi="Calibri" w:cs="Arial"/>
+                <w:iCs/>
+                <w:color w:val="548DD4"/>
+                <w:sz w:val="20"/>
+                <w:szCs w:val="20"/>
+                <w:lang w:eastAsia="es-CL"/>
+              </w:rPr>
+            </w:pPr>
+            <w:r>
+              <w:rPr>
+                <w:rFonts w:ascii="Calibri" w:hAnsi="Calibri" w:cs="Arial"/>
+                <w:iCs/>
+                <w:color w:val="548DD4"/>
+                <w:sz w:val="20"/>
+                <w:szCs w:val="20"/>
+                <w:lang w:eastAsia="es-CL"/>
+              </w:rPr>
+              <w:t>-</w:t>
+            </w:r>
+            <w:r>
+              <w:rPr>
+                <w:iCs/>
               </w:rPr>
               <w:t xml:space="preserve"> </w:t>
             </w:r>
@@ -2781,83 +3903,231 @@
                 <w:szCs w:val="20"/>
                 <w:lang w:eastAsia="es-CL"/>
               </w:rPr>
-              <w:t>sistema, asegurando</w:t>
-            </w:r>
-            <w:r>
-              <w:rPr>
-                <w:rFonts w:ascii="Calibri" w:hAnsi="Calibri" w:cs="Arial"/>
-                <w:iCs/>
-                <w:color w:val="548DD4"/>
-                <w:sz w:val="20"/>
-                <w:szCs w:val="20"/>
-                <w:lang w:eastAsia="es-CL"/>
-              </w:rPr>
-              <w:t xml:space="preserve"> que el 100% del personal involucrado tenga acceso adecuado según su función dentro del primer mes de operación.</w:t>
-            </w:r>
-          </w:p>
-          <w:p>
-            <w:pPr>
-              <w:jc w:val="both"/>
-              <w:rPr>
-                <w:rFonts w:ascii="Calibri" w:hAnsi="Calibri" w:cs="Arial"/>
-                <w:iCs/>
-                <w:color w:val="548DD4"/>
-                <w:sz w:val="20"/>
-                <w:szCs w:val="20"/>
-                <w:lang w:eastAsia="es-CL"/>
-              </w:rPr>
-            </w:pPr>
-            <w:r>
-              <w:rPr>
-                <w:rFonts w:ascii="Calibri" w:hAnsi="Calibri" w:cs="Arial"/>
-                <w:iCs/>
-                <w:color w:val="548DD4"/>
-                <w:sz w:val="20"/>
-                <w:szCs w:val="20"/>
-                <w:lang w:eastAsia="es-CL"/>
-              </w:rPr>
-              <w:t>-</w:t>
-            </w:r>
-            <w:r>
-              <w:rPr>
-                <w:iCs/>
+              <w:t>Desarrollar un sistema de órdenes de trabajo y cotizaciones, permitiendo que el 90% de las solicitudes de mantenimiento y compras se procesen digitalmente, en dos semanas.</w:t>
+            </w:r>
+          </w:p>
+          <w:p>
+            <w:pPr>
+              <w:jc w:val="both"/>
+              <w:rPr>
+                <w:rFonts w:ascii="Calibri" w:hAnsi="Calibri" w:cs="Arial"/>
+                <w:iCs/>
+                <w:color w:val="548DD4"/>
+                <w:sz w:val="20"/>
+                <w:szCs w:val="20"/>
+                <w:lang w:eastAsia="es-CL"/>
+              </w:rPr>
+            </w:pPr>
+            <w:r>
+              <w:rPr>
+                <w:rFonts w:ascii="Calibri" w:hAnsi="Calibri" w:cs="Arial"/>
+                <w:iCs/>
+                <w:color w:val="548DD4"/>
+                <w:sz w:val="20"/>
+                <w:szCs w:val="20"/>
+                <w:lang w:eastAsia="es-CL"/>
+              </w:rPr>
+              <w:t xml:space="preserve">- Mejorar la correlatividad de las facturas </w:t>
+            </w:r>
+            <w:r>
+              <w:rPr>
+                <w:rFonts w:ascii="Calibri" w:hAnsi="Calibri" w:cs="Arial"/>
+                <w:iCs/>
+                <w:color w:val="548DD4"/>
+                <w:sz w:val="20"/>
+                <w:szCs w:val="20"/>
+                <w:lang w:eastAsia="es-CL"/>
+              </w:rPr>
+              <w:t>en un 90%</w:t>
+            </w:r>
+            <w:r>
+              <w:rPr>
+                <w:rFonts w:ascii="Calibri" w:hAnsi="Calibri" w:cs="Arial"/>
+                <w:iCs/>
+                <w:color w:val="548DD4"/>
+                <w:sz w:val="20"/>
+                <w:szCs w:val="20"/>
+                <w:lang w:eastAsia="es-CL"/>
+              </w:rPr>
+              <w:t xml:space="preserve">, evitando </w:t>
+            </w:r>
+            <w:r>
+              <w:rPr>
+                <w:rFonts w:ascii="Calibri" w:hAnsi="Calibri" w:cs="Arial"/>
+                <w:iCs/>
+                <w:color w:val="548DD4"/>
+                <w:sz w:val="20"/>
+                <w:szCs w:val="20"/>
+                <w:lang w:eastAsia="es-CL"/>
+              </w:rPr>
+              <w:t xml:space="preserve">problemas de duplicidad o </w:t>
+            </w:r>
+            <w:r>
+              <w:rPr>
+                <w:rFonts w:ascii="Calibri" w:hAnsi="Calibri" w:cs="Arial"/>
+                <w:iCs/>
+                <w:color w:val="548DD4"/>
+                <w:sz w:val="20"/>
+                <w:szCs w:val="20"/>
+                <w:lang w:eastAsia="es-CL"/>
+              </w:rPr>
+              <w:t xml:space="preserve">incongruencias en </w:t>
+            </w:r>
+            <w:r>
+              <w:rPr>
+                <w:rFonts w:ascii="Calibri" w:hAnsi="Calibri" w:cs="Arial"/>
+                <w:iCs/>
+                <w:color w:val="548DD4"/>
+                <w:sz w:val="20"/>
+                <w:szCs w:val="20"/>
+                <w:lang w:eastAsia="es-CL"/>
+              </w:rPr>
+              <w:t>la generación de dich</w:t>
+            </w:r>
+            <w:r>
+              <w:rPr>
+                <w:rFonts w:ascii="Calibri" w:hAnsi="Calibri" w:cs="Arial"/>
+                <w:iCs/>
+                <w:color w:val="548DD4"/>
+                <w:sz w:val="20"/>
+                <w:szCs w:val="20"/>
+                <w:lang w:eastAsia="es-CL"/>
+              </w:rPr>
+              <w:t>os documentos</w:t>
+            </w:r>
+            <w:r>
+              <w:rPr>
+                <w:rFonts w:ascii="Calibri" w:hAnsi="Calibri" w:cs="Arial"/>
+                <w:iCs/>
+                <w:color w:val="548DD4"/>
+                <w:sz w:val="20"/>
+                <w:szCs w:val="20"/>
+                <w:lang w:eastAsia="es-CL"/>
+              </w:rPr>
+              <w:t>.</w:t>
+            </w:r>
+          </w:p>
+          <w:p>
+            <w:pPr>
+              <w:jc w:val="both"/>
+              <w:rPr>
+                <w:rFonts w:ascii="Calibri" w:hAnsi="Calibri" w:cs="Arial"/>
+                <w:i/>
+                <w:color w:val="548DD4"/>
+                <w:sz w:val="20"/>
+                <w:szCs w:val="20"/>
+                <w:lang w:eastAsia="es-CL"/>
+              </w:rPr>
+            </w:pPr>
+            <w:r>
+              <w:rPr>
+                <w:rFonts w:ascii="Calibri" w:hAnsi="Calibri" w:cs="Arial"/>
+                <w:color w:val="548DD4"/>
+                <w:sz w:val="20"/>
+                <w:szCs w:val="20"/>
+                <w:lang w:eastAsia="es-CL"/>
+              </w:rPr>
+              <w:t xml:space="preserve">- Mejorar la </w:t>
+            </w:r>
+            <w:r>
+              <w:rPr>
+                <w:rFonts w:ascii="Calibri" w:hAnsi="Calibri" w:cs="Arial"/>
+                <w:color w:val="548DD4"/>
+                <w:sz w:val="20"/>
+                <w:szCs w:val="20"/>
+                <w:lang w:eastAsia="es-CL"/>
+              </w:rPr>
+              <w:t xml:space="preserve">precisión </w:t>
+            </w:r>
+            <w:r>
+              <w:rPr>
+                <w:rFonts w:ascii="Calibri" w:hAnsi="Calibri" w:cs="Arial"/>
+                <w:color w:val="548DD4"/>
+                <w:sz w:val="20"/>
+                <w:szCs w:val="20"/>
+                <w:lang w:eastAsia="es-CL"/>
+              </w:rPr>
+              <w:t xml:space="preserve">del inventario en un </w:t>
+            </w:r>
+            <w:r>
+              <w:rPr>
+                <w:rFonts w:ascii="Calibri" w:hAnsi="Calibri" w:cs="Arial"/>
+                <w:color w:val="548DD4"/>
+                <w:sz w:val="20"/>
+                <w:szCs w:val="20"/>
+                <w:lang w:eastAsia="es-CL"/>
+              </w:rPr>
+              <w:t>90</w:t>
+            </w:r>
+            <w:r>
+              <w:rPr>
+                <w:rFonts w:ascii="Calibri" w:hAnsi="Calibri" w:cs="Arial"/>
+                <w:color w:val="548DD4"/>
+                <w:sz w:val="20"/>
+                <w:szCs w:val="20"/>
+                <w:lang w:eastAsia="es-CL"/>
+              </w:rPr>
+              <w:t>%,</w:t>
+            </w:r>
+            <w:r>
+              <w:rPr>
+                <w:rFonts w:ascii="Calibri" w:hAnsi="Calibri" w:cs="Arial"/>
+                <w:color w:val="548DD4"/>
+                <w:sz w:val="20"/>
+                <w:szCs w:val="20"/>
+                <w:lang w:eastAsia="es-CL"/>
               </w:rPr>
               <w:t xml:space="preserve"> </w:t>
             </w:r>
             <w:r>
               <w:rPr>
                 <w:rFonts w:ascii="Calibri" w:hAnsi="Calibri" w:cs="Arial"/>
-                <w:iCs/>
-                <w:color w:val="548DD4"/>
-                <w:sz w:val="20"/>
-                <w:szCs w:val="20"/>
-                <w:lang w:eastAsia="es-CL"/>
-              </w:rPr>
-              <w:t>Desarrollar un sistema de órdenes de trabajo y cotizaciones, permitiendo que el 90% de las solicitudes de mantenimiento y compras se procesen digitalmente, en dos semanas.</w:t>
-            </w:r>
-          </w:p>
-          <w:p>
-            <w:pPr>
-              <w:jc w:val="both"/>
-              <w:rPr>
-                <w:rFonts w:ascii="Calibri" w:hAnsi="Calibri" w:cs="Arial"/>
-                <w:i/>
-                <w:color w:val="548DD4"/>
-                <w:sz w:val="20"/>
-                <w:szCs w:val="20"/>
-                <w:lang w:eastAsia="es-CL"/>
-              </w:rPr>
-            </w:pPr>
-            <w:r>
-              <w:rPr>
-                <w:rFonts w:ascii="Calibri" w:hAnsi="Calibri" w:cs="Arial"/>
-                <w:iCs/>
-                <w:color w:val="548DD4"/>
-                <w:sz w:val="20"/>
-                <w:szCs w:val="20"/>
-                <w:lang w:eastAsia="es-CL"/>
-              </w:rPr>
-              <w:t>Integrar funcionalidades que permitan registrar y gestionar las tareas de facturación y mantenimiento relacionadas con los insumos electrónicos, alcanzando un 100% de registro y seguimiento en un plazo de 1 mes.</w:t>
+                <w:color w:val="548DD4"/>
+                <w:sz w:val="20"/>
+                <w:szCs w:val="20"/>
+                <w:lang w:eastAsia="es-CL"/>
+              </w:rPr>
+              <w:t xml:space="preserve">Implementando un </w:t>
+            </w:r>
+            <w:r>
+              <w:rPr>
+                <w:rFonts w:ascii="Calibri" w:hAnsi="Calibri" w:cs="Arial"/>
+                <w:color w:val="548DD4"/>
+                <w:sz w:val="20"/>
+                <w:szCs w:val="20"/>
+                <w:lang w:eastAsia="es-CL"/>
+              </w:rPr>
+              <w:t xml:space="preserve">control en tiempo real </w:t>
+            </w:r>
+            <w:r>
+              <w:rPr>
+                <w:rFonts w:ascii="Calibri" w:hAnsi="Calibri" w:cs="Arial"/>
+                <w:color w:val="548DD4"/>
+                <w:sz w:val="20"/>
+                <w:szCs w:val="20"/>
+                <w:lang w:eastAsia="es-CL"/>
+              </w:rPr>
+              <w:t xml:space="preserve">en un plazo de </w:t>
+            </w:r>
+            <w:r>
+              <w:rPr>
+                <w:rFonts w:ascii="Calibri" w:hAnsi="Calibri" w:cs="Arial"/>
+                <w:color w:val="548DD4"/>
+                <w:sz w:val="20"/>
+                <w:szCs w:val="20"/>
+                <w:lang w:eastAsia="es-CL"/>
+              </w:rPr>
+              <w:t>2</w:t>
+            </w:r>
+            <w:r>
+              <w:rPr>
+                <w:rFonts w:ascii="Calibri" w:hAnsi="Calibri" w:cs="Arial"/>
+                <w:color w:val="548DD4"/>
+                <w:sz w:val="20"/>
+                <w:szCs w:val="20"/>
+                <w:lang w:eastAsia="es-CL"/>
+              </w:rPr>
+              <w:t xml:space="preserve"> meses</w:t>
             </w:r>
           </w:p>
         </w:tc>
@@ -2887,7 +4157,7 @@
     </w:p>
     <w:tbl>
       <w:tblPr>
-        <w:tblStyle w:val="Tablaconcuadrcula"/>
+        <w:tblStyle w:val="TableGrid"/>
         <w:tblW w:w="9498" w:type="dxa"/>
         <w:tblInd w:w="-714" w:type="dxa"/>
         <w:tblBorders>
@@ -2928,7 +4198,6 @@
                 <w:sz w:val="28"/>
                 <w:szCs w:val="28"/>
               </w:rPr>
-              <w:lastRenderedPageBreak/>
               <w:t>5</w:t>
             </w:r>
             <w:r>
@@ -2964,7 +4233,7 @@
           </w:tcPr>
           <w:p>
             <w:pPr>
-              <w:pStyle w:val="Piedepgina"/>
+              <w:pStyle w:val="Footer"/>
               <w:jc w:val="both"/>
               <w:rPr>
                 <w:rFonts w:ascii="Calibri" w:hAnsi="Calibri"/>
@@ -3016,7 +4285,7 @@
     </w:p>
     <w:tbl>
       <w:tblPr>
-        <w:tblStyle w:val="Tablaconcuadrcula"/>
+        <w:tblStyle w:val="TableGrid"/>
         <w:tblW w:w="9498" w:type="dxa"/>
         <w:tblInd w:w="-714" w:type="dxa"/>
         <w:tblBorders>
@@ -3106,20 +4375,18 @@
               <w:jc w:val="both"/>
               <w:rPr>
                 <w:rFonts w:ascii="Calibri" w:hAnsi="Calibri" w:cs="Arial"/>
-                <w:iCs/>
                 <w:color w:val="4472C4" w:themeColor="accent1"/>
                 <w:sz w:val="18"/>
-                <w:szCs w:val="20"/>
-                <w:lang w:eastAsia="es-CL"/>
-              </w:rPr>
-            </w:pPr>
-            <w:r>
-              <w:rPr>
-                <w:rFonts w:ascii="Calibri" w:hAnsi="Calibri" w:cs="Arial"/>
-                <w:iCs/>
+                <w:szCs w:val="18"/>
+                <w:lang w:eastAsia="es-CL"/>
+              </w:rPr>
+            </w:pPr>
+            <w:r>
+              <w:rPr>
+                <w:rFonts w:ascii="Calibri" w:hAnsi="Calibri" w:cs="Arial"/>
                 <w:color w:val="4472C4" w:themeColor="accent1"/>
                 <w:sz w:val="18"/>
-                <w:szCs w:val="20"/>
+                <w:szCs w:val="18"/>
                 <w:lang w:eastAsia="es-CL"/>
               </w:rPr>
               <w:t xml:space="preserve">Como consenso para respetar los patrones de la metodología definiremos los roles de Project Owner para Matías Bello, para la comunicación con el </w:t>
@@ -3127,10 +4394,9 @@
             <w:r>
               <w:rPr>
                 <w:rFonts w:ascii="Calibri" w:hAnsi="Calibri" w:cs="Arial"/>
-                <w:iCs/>
                 <w:color w:val="4472C4" w:themeColor="accent1"/>
                 <w:sz w:val="18"/>
-                <w:szCs w:val="20"/>
+                <w:szCs w:val="18"/>
                 <w:lang w:eastAsia="es-CL"/>
               </w:rPr>
               <w:t>cliente; Scrum</w:t>
@@ -3138,37 +4404,208 @@
             <w:r>
               <w:rPr>
                 <w:rFonts w:ascii="Calibri" w:hAnsi="Calibri" w:cs="Arial"/>
-                <w:iCs/>
                 <w:color w:val="4472C4" w:themeColor="accent1"/>
                 <w:sz w:val="18"/>
-                <w:szCs w:val="20"/>
-                <w:lang w:eastAsia="es-CL"/>
-              </w:rPr>
-              <w:t xml:space="preserve"> Máster a Nicolas Friz, que se ocupará que los lineamientos del trabajo se cumplan(Daily meeting, backlog y coaching), Así como también el manejo de Tiempos;  Bastián Olivares como parte del equipo de desarrollo, encargado de supervisar en materias técnicas del proyecto. Sin embargo, los tres integrantes, estaremos involucrados en el desarrollo fullstack.</w:t>
-            </w:r>
-          </w:p>
-          <w:p>
-            <w:pPr>
-              <w:jc w:val="both"/>
-              <w:rPr>
-                <w:rFonts w:ascii="Calibri" w:hAnsi="Calibri" w:cs="Arial"/>
-                <w:iCs/>
+                <w:szCs w:val="18"/>
+                <w:lang w:eastAsia="es-CL"/>
+              </w:rPr>
+              <w:t xml:space="preserve"> Máster a Nicolas Friz, que se ocupará que los lineamientos del trabajo se cumplan</w:t>
+            </w:r>
+            <w:r>
+              <w:rPr>
+                <w:rFonts w:ascii="Calibri" w:hAnsi="Calibri" w:cs="Arial"/>
                 <w:color w:val="4472C4" w:themeColor="accent1"/>
                 <w:sz w:val="18"/>
-                <w:szCs w:val="20"/>
-                <w:lang w:eastAsia="es-CL"/>
-              </w:rPr>
-            </w:pPr>
-            <w:r>
-              <w:rPr>
-                <w:rFonts w:ascii="Calibri" w:hAnsi="Calibri" w:cs="Arial"/>
-                <w:iCs/>
+                <w:szCs w:val="18"/>
+                <w:lang w:eastAsia="es-CL"/>
+              </w:rPr>
+              <w:t xml:space="preserve"> </w:t>
+            </w:r>
+            <w:r>
+              <w:rPr>
+                <w:rFonts w:ascii="Calibri" w:hAnsi="Calibri" w:cs="Arial"/>
                 <w:color w:val="4472C4" w:themeColor="accent1"/>
                 <w:sz w:val="18"/>
-                <w:szCs w:val="20"/>
-                <w:lang w:eastAsia="es-CL"/>
-              </w:rPr>
-              <w:t>Dividiremos el proyecto en seis fases: el inicio del proyecto, la planificación del proyecto, el desarrollo del proyecto, implantación del proyecto, testing del proyecto y cierre del proyecto.</w:t>
+                <w:szCs w:val="18"/>
+                <w:lang w:eastAsia="es-CL"/>
+              </w:rPr>
+              <w:t xml:space="preserve">(Daily </w:t>
+            </w:r>
+            <w:bookmarkStart w:id="1" w:name="_Int_c8EfDkNE"/>
+            <w:proofErr w:type="gramStart"/>
+            <w:r>
+              <w:rPr>
+                <w:rFonts w:ascii="Calibri" w:hAnsi="Calibri" w:cs="Arial"/>
+                <w:color w:val="4472C4" w:themeColor="accent1"/>
+                <w:sz w:val="18"/>
+                <w:szCs w:val="18"/>
+                <w:lang w:eastAsia="es-CL"/>
+              </w:rPr>
+              <w:t>meeting</w:t>
+            </w:r>
+            <w:bookmarkEnd w:id="1"/>
+            <w:proofErr w:type="gramEnd"/>
+            <w:r>
+              <w:rPr>
+                <w:rFonts w:ascii="Calibri" w:hAnsi="Calibri" w:cs="Arial"/>
+                <w:color w:val="4472C4" w:themeColor="accent1"/>
+                <w:sz w:val="18"/>
+                <w:szCs w:val="18"/>
+                <w:lang w:eastAsia="es-CL"/>
+              </w:rPr>
+              <w:t>, backlog y coaching), Así como también el manejo de Tiempos; Bastián Olivares como parte del equipo de desarrollo, encargado de supervisar en materias técnicas del proyecto. Sin embargo, los tres integrantes, estaremos involucrados en el desarrollo fullstack.</w:t>
+            </w:r>
+          </w:p>
+          <w:p>
+            <w:pPr>
+              <w:jc w:val="both"/>
+              <w:rPr>
+                <w:rFonts w:ascii="Calibri" w:hAnsi="Calibri" w:cs="Arial"/>
+                <w:color w:val="4472C4" w:themeColor="accent1"/>
+                <w:sz w:val="18"/>
+                <w:szCs w:val="18"/>
+                <w:lang w:eastAsia="es-CL"/>
+              </w:rPr>
+            </w:pPr>
+            <w:r>
+              <w:rPr>
+                <w:rFonts w:ascii="Calibri" w:hAnsi="Calibri" w:cs="Arial"/>
+                <w:color w:val="4472C4" w:themeColor="accent1"/>
+                <w:sz w:val="18"/>
+                <w:szCs w:val="18"/>
+                <w:lang w:eastAsia="es-CL"/>
+              </w:rPr>
+              <w:t xml:space="preserve">Dividiremos el proyecto en </w:t>
+            </w:r>
+            <w:r>
+              <w:rPr>
+                <w:rFonts w:ascii="Calibri" w:hAnsi="Calibri" w:cs="Arial"/>
+                <w:color w:val="4472C4" w:themeColor="accent1"/>
+                <w:sz w:val="18"/>
+                <w:szCs w:val="18"/>
+                <w:lang w:eastAsia="es-CL"/>
+              </w:rPr>
+              <w:t>cinco</w:t>
+            </w:r>
+            <w:r>
+              <w:rPr>
+                <w:rFonts w:ascii="Calibri" w:hAnsi="Calibri" w:cs="Arial"/>
+                <w:color w:val="4472C4" w:themeColor="accent1"/>
+                <w:sz w:val="18"/>
+                <w:szCs w:val="18"/>
+                <w:lang w:eastAsia="es-CL"/>
+              </w:rPr>
+              <w:t xml:space="preserve"> fases: </w:t>
+            </w:r>
+            <w:r>
+              <w:rPr>
+                <w:rFonts w:ascii="Calibri" w:hAnsi="Calibri" w:cs="Arial"/>
+                <w:color w:val="4472C4" w:themeColor="accent1"/>
+                <w:sz w:val="18"/>
+                <w:szCs w:val="18"/>
+                <w:lang w:eastAsia="es-CL"/>
+              </w:rPr>
+              <w:t>Inicio</w:t>
+            </w:r>
+            <w:r>
+              <w:rPr>
+                <w:rFonts w:ascii="Calibri" w:hAnsi="Calibri" w:cs="Arial"/>
+                <w:color w:val="4472C4" w:themeColor="accent1"/>
+                <w:sz w:val="18"/>
+                <w:szCs w:val="18"/>
+                <w:lang w:eastAsia="es-CL"/>
+              </w:rPr>
+              <w:t xml:space="preserve"> del proyecto, </w:t>
+            </w:r>
+            <w:r>
+              <w:rPr>
+                <w:rFonts w:ascii="Calibri" w:hAnsi="Calibri" w:cs="Arial"/>
+                <w:color w:val="4472C4" w:themeColor="accent1"/>
+                <w:sz w:val="18"/>
+                <w:szCs w:val="18"/>
+                <w:lang w:eastAsia="es-CL"/>
+              </w:rPr>
+              <w:t>Planificación</w:t>
+            </w:r>
+            <w:r>
+              <w:rPr>
+                <w:rFonts w:ascii="Calibri" w:hAnsi="Calibri" w:cs="Arial"/>
+                <w:color w:val="4472C4" w:themeColor="accent1"/>
+                <w:sz w:val="18"/>
+                <w:szCs w:val="18"/>
+                <w:lang w:eastAsia="es-CL"/>
+              </w:rPr>
+              <w:t xml:space="preserve"> del proyecto, </w:t>
+            </w:r>
+            <w:r>
+              <w:rPr>
+                <w:rFonts w:ascii="Calibri" w:hAnsi="Calibri" w:cs="Arial"/>
+                <w:color w:val="4472C4" w:themeColor="accent1"/>
+                <w:sz w:val="18"/>
+                <w:szCs w:val="18"/>
+                <w:lang w:eastAsia="es-CL"/>
+              </w:rPr>
+              <w:t>Desarrollo, Marcha</w:t>
+            </w:r>
+            <w:r>
+              <w:rPr>
+                <w:rFonts w:ascii="Calibri" w:hAnsi="Calibri" w:cs="Arial"/>
+                <w:color w:val="4472C4" w:themeColor="accent1"/>
+                <w:sz w:val="18"/>
+                <w:szCs w:val="18"/>
+                <w:lang w:eastAsia="es-CL"/>
+              </w:rPr>
+              <w:t xml:space="preserve"> </w:t>
+            </w:r>
+            <w:r>
+              <w:rPr>
+                <w:rFonts w:ascii="Calibri" w:hAnsi="Calibri" w:cs="Arial"/>
+                <w:color w:val="4472C4" w:themeColor="accent1"/>
+                <w:sz w:val="18"/>
+                <w:szCs w:val="18"/>
+                <w:lang w:eastAsia="es-CL"/>
+              </w:rPr>
+              <w:t>blanca</w:t>
+            </w:r>
+            <w:r>
+              <w:rPr>
+                <w:rFonts w:ascii="Calibri" w:hAnsi="Calibri" w:cs="Arial"/>
+                <w:color w:val="4472C4" w:themeColor="accent1"/>
+                <w:sz w:val="18"/>
+                <w:szCs w:val="18"/>
+                <w:lang w:eastAsia="es-CL"/>
+              </w:rPr>
+              <w:t xml:space="preserve"> y</w:t>
+            </w:r>
+            <w:r>
+              <w:rPr>
+                <w:rFonts w:ascii="Calibri" w:hAnsi="Calibri" w:cs="Arial"/>
+                <w:color w:val="4472C4" w:themeColor="accent1"/>
+                <w:sz w:val="18"/>
+                <w:szCs w:val="18"/>
+                <w:lang w:eastAsia="es-CL"/>
+              </w:rPr>
+              <w:t xml:space="preserve"> </w:t>
+            </w:r>
+            <w:r>
+              <w:rPr>
+                <w:rFonts w:ascii="Calibri" w:hAnsi="Calibri" w:cs="Arial"/>
+                <w:color w:val="4472C4" w:themeColor="accent1"/>
+                <w:sz w:val="18"/>
+                <w:szCs w:val="18"/>
+                <w:lang w:eastAsia="es-CL"/>
+              </w:rPr>
+              <w:t>Despliegue</w:t>
+            </w:r>
+            <w:r>
+              <w:rPr>
+                <w:rFonts w:ascii="Calibri" w:hAnsi="Calibri" w:cs="Arial"/>
+                <w:color w:val="4472C4" w:themeColor="accent1"/>
+                <w:sz w:val="18"/>
+                <w:szCs w:val="18"/>
+                <w:lang w:eastAsia="es-CL"/>
+              </w:rPr>
+              <w:t>.</w:t>
             </w:r>
           </w:p>
           <w:p>
@@ -3360,7 +4797,7 @@
     </w:p>
     <w:tbl>
       <w:tblPr>
-        <w:tblStyle w:val="Tablaconcuadrcula"/>
+        <w:tblStyle w:val="TableGrid"/>
         <w:tblW w:w="9640" w:type="dxa"/>
         <w:tblInd w:w="-714" w:type="dxa"/>
         <w:tblBorders>
@@ -3401,7 +4838,6 @@
                 <w:sz w:val="28"/>
                 <w:szCs w:val="28"/>
               </w:rPr>
-              <w:lastRenderedPageBreak/>
               <w:t>6</w:t>
             </w:r>
             <w:r>
@@ -3493,7 +4929,7 @@
     </w:p>
     <w:tbl>
       <w:tblPr>
-        <w:tblStyle w:val="Tablaconcuadrcula"/>
+        <w:tblStyle w:val="TableGrid"/>
         <w:tblW w:w="10062" w:type="dxa"/>
         <w:tblInd w:w="-714" w:type="dxa"/>
         <w:tblBorders>
@@ -3523,7 +4959,7 @@
           </w:tcPr>
           <w:p>
             <w:pPr>
-              <w:pStyle w:val="Piedepgina"/>
+              <w:pStyle w:val="Footer"/>
               <w:jc w:val="center"/>
               <w:rPr>
                 <w:rFonts w:ascii="Calibri" w:hAnsi="Calibri"/>
@@ -3542,7 +4978,7 @@
           </w:p>
           <w:p>
             <w:pPr>
-              <w:pStyle w:val="Piedepgina"/>
+              <w:pStyle w:val="Footer"/>
               <w:jc w:val="center"/>
               <w:rPr>
                 <w:rFonts w:ascii="Calibri" w:hAnsi="Calibri"/>
@@ -3567,7 +5003,7 @@
           </w:tcPr>
           <w:p>
             <w:pPr>
-              <w:pStyle w:val="Piedepgina"/>
+              <w:pStyle w:val="Footer"/>
               <w:jc w:val="center"/>
               <w:rPr>
                 <w:rFonts w:ascii="Calibri" w:hAnsi="Calibri"/>
@@ -3592,7 +5028,7 @@
           </w:tcPr>
           <w:p>
             <w:pPr>
-              <w:pStyle w:val="Piedepgina"/>
+              <w:pStyle w:val="Footer"/>
               <w:jc w:val="center"/>
               <w:rPr>
                 <w:rFonts w:ascii="Calibri" w:hAnsi="Calibri"/>
@@ -3617,7 +5053,7 @@
           </w:tcPr>
           <w:p>
             <w:pPr>
-              <w:pStyle w:val="Piedepgina"/>
+              <w:pStyle w:val="Footer"/>
               <w:jc w:val="center"/>
               <w:rPr>
                 <w:rFonts w:ascii="Calibri" w:hAnsi="Calibri"/>
@@ -3646,7 +5082,7 @@
           </w:tcPr>
           <w:p>
             <w:pPr>
-              <w:pStyle w:val="Piedepgina"/>
+              <w:pStyle w:val="Footer"/>
               <w:jc w:val="both"/>
               <w:rPr>
                 <w:rFonts w:ascii="Calibri" w:hAnsi="Calibri"/>
@@ -3670,7 +5106,7 @@
           </w:tcPr>
           <w:p>
             <w:pPr>
-              <w:pStyle w:val="Piedepgina"/>
+              <w:pStyle w:val="Footer"/>
               <w:jc w:val="both"/>
               <w:rPr>
                 <w:rFonts w:ascii="Calibri" w:hAnsi="Calibri"/>
@@ -3710,7 +5146,25 @@
                 <w:b/>
                 <w:color w:val="1F3864" w:themeColor="accent1" w:themeShade="80"/>
               </w:rPr>
-              <w:t>Incluye historias de usuario, épicas , casos de uso y otra tipo de modelados.</w:t>
+              <w:t xml:space="preserve">Incluye historias de usuario, épicas , casos de uso y </w:t>
+            </w:r>
+            <w:proofErr w:type="gramStart"/>
+            <w:r>
+              <w:rPr>
+                <w:rFonts w:ascii="Calibri" w:hAnsi="Calibri"/>
+                <w:b/>
+                <w:color w:val="1F3864" w:themeColor="accent1" w:themeShade="80"/>
+              </w:rPr>
+              <w:t>otra tipo</w:t>
+            </w:r>
+            <w:proofErr w:type="gramEnd"/>
+            <w:r>
+              <w:rPr>
+                <w:rFonts w:ascii="Calibri" w:hAnsi="Calibri"/>
+                <w:b/>
+                <w:color w:val="1F3864" w:themeColor="accent1" w:themeShade="80"/>
+              </w:rPr>
+              <w:t xml:space="preserve"> de modelados.</w:t>
             </w:r>
           </w:p>
         </w:tc>
@@ -3720,7 +5174,7 @@
           </w:tcPr>
           <w:p>
             <w:pPr>
-              <w:pStyle w:val="Piedepgina"/>
+              <w:pStyle w:val="Footer"/>
               <w:jc w:val="both"/>
               <w:rPr>
                 <w:rFonts w:ascii="Calibri" w:hAnsi="Calibri"/>
@@ -3749,7 +5203,7 @@
           </w:tcPr>
           <w:p>
             <w:pPr>
-              <w:pStyle w:val="Piedepgina"/>
+              <w:pStyle w:val="Footer"/>
               <w:jc w:val="both"/>
               <w:rPr>
                 <w:rFonts w:ascii="Calibri" w:hAnsi="Calibri"/>
@@ -3773,7 +5227,7 @@
           </w:tcPr>
           <w:p>
             <w:pPr>
-              <w:pStyle w:val="Piedepgina"/>
+              <w:pStyle w:val="Footer"/>
               <w:jc w:val="both"/>
               <w:rPr>
                 <w:rFonts w:ascii="Calibri" w:hAnsi="Calibri"/>
@@ -3797,7 +5251,7 @@
           </w:tcPr>
           <w:p>
             <w:pPr>
-              <w:pStyle w:val="Piedepgina"/>
+              <w:pStyle w:val="Footer"/>
               <w:jc w:val="both"/>
               <w:rPr>
                 <w:rFonts w:ascii="Calibri" w:hAnsi="Calibri"/>
@@ -3821,7 +5275,7 @@
           </w:tcPr>
           <w:p>
             <w:pPr>
-              <w:pStyle w:val="Piedepgina"/>
+              <w:pStyle w:val="Footer"/>
               <w:jc w:val="both"/>
               <w:rPr>
                 <w:rFonts w:ascii="Calibri" w:hAnsi="Calibri"/>
@@ -3850,7 +5304,7 @@
           </w:tcPr>
           <w:p>
             <w:pPr>
-              <w:pStyle w:val="Piedepgina"/>
+              <w:pStyle w:val="Footer"/>
               <w:jc w:val="both"/>
               <w:rPr>
                 <w:rFonts w:ascii="Calibri" w:hAnsi="Calibri"/>
@@ -3874,7 +5328,7 @@
           </w:tcPr>
           <w:p>
             <w:pPr>
-              <w:pStyle w:val="Piedepgina"/>
+              <w:pStyle w:val="Footer"/>
               <w:jc w:val="both"/>
               <w:rPr>
                 <w:rFonts w:ascii="Calibri" w:hAnsi="Calibri"/>
@@ -3888,8 +5342,18 @@
                 <w:b/>
                 <w:color w:val="1F3864" w:themeColor="accent1" w:themeShade="80"/>
               </w:rPr>
-              <w:t>Daily meeting</w:t>
-            </w:r>
+              <w:t xml:space="preserve">Daily </w:t>
+            </w:r>
+            <w:proofErr w:type="gramStart"/>
+            <w:r>
+              <w:rPr>
+                <w:rFonts w:ascii="Calibri" w:hAnsi="Calibri"/>
+                <w:b/>
+                <w:color w:val="1F3864" w:themeColor="accent1" w:themeShade="80"/>
+              </w:rPr>
+              <w:t>meeting</w:t>
+            </w:r>
+            <w:proofErr w:type="gramEnd"/>
           </w:p>
         </w:tc>
         <w:tc>
@@ -3898,7 +5362,7 @@
           </w:tcPr>
           <w:p>
             <w:pPr>
-              <w:pStyle w:val="Piedepgina"/>
+              <w:pStyle w:val="Footer"/>
               <w:jc w:val="both"/>
               <w:rPr>
                 <w:rFonts w:ascii="Calibri" w:hAnsi="Calibri"/>
@@ -3922,7 +5386,7 @@
           </w:tcPr>
           <w:p>
             <w:pPr>
-              <w:pStyle w:val="Piedepgina"/>
+              <w:pStyle w:val="Footer"/>
               <w:jc w:val="both"/>
               <w:rPr>
                 <w:rFonts w:ascii="Calibri" w:hAnsi="Calibri"/>
@@ -3951,7 +5415,7 @@
           </w:tcPr>
           <w:p>
             <w:pPr>
-              <w:pStyle w:val="Piedepgina"/>
+              <w:pStyle w:val="Footer"/>
               <w:jc w:val="both"/>
               <w:rPr>
                 <w:rFonts w:ascii="Calibri" w:hAnsi="Calibri"/>
@@ -3967,7 +5431,7 @@
           </w:tcPr>
           <w:p>
             <w:pPr>
-              <w:pStyle w:val="Piedepgina"/>
+              <w:pStyle w:val="Footer"/>
               <w:jc w:val="both"/>
               <w:rPr>
                 <w:rFonts w:ascii="Calibri" w:hAnsi="Calibri"/>
@@ -3983,7 +5447,7 @@
           </w:tcPr>
           <w:p>
             <w:pPr>
-              <w:pStyle w:val="Piedepgina"/>
+              <w:pStyle w:val="Footer"/>
               <w:jc w:val="both"/>
               <w:rPr>
                 <w:rFonts w:ascii="Calibri" w:hAnsi="Calibri"/>
@@ -3999,7 +5463,7 @@
           </w:tcPr>
           <w:p>
             <w:pPr>
-              <w:pStyle w:val="Piedepgina"/>
+              <w:pStyle w:val="Footer"/>
               <w:jc w:val="both"/>
               <w:rPr>
                 <w:rFonts w:ascii="Calibri" w:hAnsi="Calibri"/>
@@ -4024,7 +5488,7 @@
     </w:p>
     <w:tbl>
       <w:tblPr>
-        <w:tblStyle w:val="Tablaconcuadrcula"/>
+        <w:tblStyle w:val="TableGrid"/>
         <w:tblW w:w="9640" w:type="dxa"/>
         <w:tblInd w:w="-714" w:type="dxa"/>
         <w:tblBorders>
@@ -4100,7 +5564,7 @@
           </w:tcPr>
           <w:p>
             <w:pPr>
-              <w:pStyle w:val="Piedepgina"/>
+              <w:pStyle w:val="Footer"/>
               <w:jc w:val="both"/>
               <w:rPr>
                 <w:rFonts w:ascii="Calibri" w:hAnsi="Calibri"/>
@@ -4159,7 +5623,7 @@
     </w:p>
     <w:tbl>
       <w:tblPr>
-        <w:tblStyle w:val="Tablaconcuadrcula"/>
+        <w:tblStyle w:val="TableGrid"/>
         <w:tblW w:w="11061" w:type="dxa"/>
         <w:jc w:val="center"/>
         <w:tblBorders>
@@ -4386,11 +5850,11 @@
             </w:r>
             <w:r>
               <w:rPr>
-                <w:rStyle w:val="Refdenotaalpie"/>
-                <w:rFonts w:ascii="Calibri" w:hAnsi="Calibri"/>
-                <w:color w:val="1F3864" w:themeColor="accent1" w:themeShade="80"/>
-              </w:rPr>
-              <w:footnoteReference w:id="1"/>
+                <w:rStyle w:val="FootnoteReference"/>
+                <w:rFonts w:ascii="Calibri" w:hAnsi="Calibri"/>
+                <w:color w:val="1F3864" w:themeColor="accent1" w:themeShade="80"/>
+              </w:rPr>
+              <w:footnoteReference w:id="2"/>
             </w:r>
           </w:p>
         </w:tc>
@@ -4457,8 +5921,366 @@
                   <w14:round/>
                 </w14:textOutline>
               </w:rPr>
-              <w:t xml:space="preserve">• Ofrecer propuestas de solución </w:t>
-            </w:r>
+              <w:t xml:space="preserve">• Ofrecer propuestas de solución informática analizando de forma integral los procesos de acuerdo con los requerimientos de la organización. </w:t>
+            </w:r>
+          </w:p>
+          <w:p>
+            <w:pPr>
+              <w:jc w:val="both"/>
+              <w:rPr>
+                <w:rFonts w:ascii="Calibri" w:hAnsi="Calibri" w:cs="Arial"/>
+                <w:i/>
+                <w:color w:val="548DD4"/>
+                <w:sz w:val="18"/>
+                <w:szCs w:val="20"/>
+                <w:lang w:eastAsia="es-CL"/>
+              </w:rPr>
+            </w:pPr>
+          </w:p>
+        </w:tc>
+        <w:tc>
+          <w:tcPr>
+            <w:tcW w:w="1580" w:type="dxa"/>
+          </w:tcPr>
+          <w:p>
+            <w:pPr>
+              <w:jc w:val="both"/>
+              <w:rPr>
+                <w:b/>
+                <w:sz w:val="18"/>
+                <w:szCs w:val="24"/>
+              </w:rPr>
+            </w:pPr>
+            <w:r>
+              <w:rPr>
+                <w:rFonts w:ascii="Calibri" w:hAnsi="Calibri" w:cs="Arial"/>
+                <w:iCs/>
+                <w:color w:val="548DD4"/>
+                <w:sz w:val="20"/>
+                <w:szCs w:val="20"/>
+                <w:lang w:eastAsia="es-CL"/>
+              </w:rPr>
+              <w:t>Desarrollar e implementar un módulo de</w:t>
+            </w:r>
+          </w:p>
+        </w:tc>
+        <w:tc>
+          <w:tcPr>
+            <w:tcW w:w="1580" w:type="dxa"/>
+          </w:tcPr>
+          <w:p>
+            <w:pPr>
+              <w:jc w:val="both"/>
+              <w:rPr>
+                <w:bCs/>
+                <w:color w:val="4472C4" w:themeColor="accent1"/>
+                <w:sz w:val="18"/>
+                <w:szCs w:val="24"/>
+              </w:rPr>
+            </w:pPr>
+            <w:r>
+              <w:rPr>
+                <w:bCs/>
+                <w:color w:val="4472C4" w:themeColor="accent1"/>
+                <w:sz w:val="18"/>
+                <w:szCs w:val="24"/>
+              </w:rPr>
+              <w:t xml:space="preserve">Hacer un </w:t>
+            </w:r>
+            <w:proofErr w:type="spellStart"/>
+            <w:r>
+              <w:rPr>
+                <w:bCs/>
+                <w:color w:val="4472C4" w:themeColor="accent1"/>
+                <w:sz w:val="18"/>
+                <w:szCs w:val="24"/>
+              </w:rPr>
+              <w:t>crud</w:t>
+            </w:r>
+            <w:proofErr w:type="spellEnd"/>
+            <w:r>
+              <w:rPr>
+                <w:bCs/>
+                <w:color w:val="4472C4" w:themeColor="accent1"/>
+                <w:sz w:val="18"/>
+                <w:szCs w:val="24"/>
+              </w:rPr>
+              <w:t xml:space="preserve"> de los productos y almacenarlos</w:t>
+            </w:r>
+          </w:p>
+        </w:tc>
+        <w:tc>
+          <w:tcPr>
+            <w:tcW w:w="1580" w:type="dxa"/>
+          </w:tcPr>
+          <w:p>
+            <w:pPr>
+              <w:jc w:val="both"/>
+              <w:rPr>
+                <w:rFonts w:ascii="Calibri" w:hAnsi="Calibri" w:cs="Arial"/>
+                <w:i/>
+                <w:color w:val="548DD4"/>
+                <w:sz w:val="18"/>
+                <w:szCs w:val="20"/>
+                <w:lang w:eastAsia="es-CL"/>
+              </w:rPr>
+            </w:pPr>
+            <w:r>
+              <w:rPr>
+                <w:rFonts w:ascii="Calibri" w:hAnsi="Calibri" w:cs="Arial"/>
+                <w:i/>
+                <w:color w:val="548DD4"/>
+                <w:sz w:val="18"/>
+                <w:szCs w:val="20"/>
+                <w:lang w:eastAsia="es-CL"/>
+              </w:rPr>
+              <w:t xml:space="preserve">Internet, computadores de escritorio, </w:t>
+            </w:r>
+            <w:proofErr w:type="spellStart"/>
+            <w:r>
+              <w:rPr>
+                <w:rFonts w:ascii="Calibri" w:hAnsi="Calibri" w:cs="Arial"/>
+                <w:i/>
+                <w:color w:val="548DD4"/>
+                <w:sz w:val="18"/>
+                <w:szCs w:val="20"/>
+                <w:lang w:eastAsia="es-CL"/>
+              </w:rPr>
+              <w:t>framework</w:t>
+            </w:r>
+            <w:proofErr w:type="spellEnd"/>
+            <w:r>
+              <w:rPr>
+                <w:rFonts w:ascii="Calibri" w:hAnsi="Calibri" w:cs="Arial"/>
+                <w:i/>
+                <w:color w:val="548DD4"/>
+                <w:sz w:val="18"/>
+                <w:szCs w:val="20"/>
+                <w:lang w:eastAsia="es-CL"/>
+              </w:rPr>
+              <w:t xml:space="preserve"> de trabajo de </w:t>
+            </w:r>
+            <w:proofErr w:type="spellStart"/>
+            <w:r>
+              <w:rPr>
+                <w:rFonts w:ascii="Calibri" w:hAnsi="Calibri" w:cs="Arial"/>
+                <w:i/>
+                <w:color w:val="548DD4"/>
+                <w:sz w:val="18"/>
+                <w:szCs w:val="20"/>
+                <w:lang w:eastAsia="es-CL"/>
+              </w:rPr>
+              <w:t>ReactJS</w:t>
+            </w:r>
+            <w:proofErr w:type="spellEnd"/>
+            <w:r>
+              <w:rPr>
+                <w:rFonts w:ascii="Calibri" w:hAnsi="Calibri" w:cs="Arial"/>
+                <w:i/>
+                <w:color w:val="548DD4"/>
+                <w:sz w:val="18"/>
+                <w:szCs w:val="20"/>
+                <w:lang w:eastAsia="es-CL"/>
+              </w:rPr>
+              <w:t xml:space="preserve">, </w:t>
+            </w:r>
+            <w:proofErr w:type="spellStart"/>
+            <w:r>
+              <w:rPr>
+                <w:rFonts w:ascii="Calibri" w:hAnsi="Calibri" w:cs="Arial"/>
+                <w:i/>
+                <w:color w:val="548DD4"/>
+                <w:sz w:val="18"/>
+                <w:szCs w:val="20"/>
+                <w:lang w:eastAsia="es-CL"/>
+              </w:rPr>
+              <w:t>NodeJS</w:t>
+            </w:r>
+            <w:proofErr w:type="spellEnd"/>
+            <w:r>
+              <w:rPr>
+                <w:rFonts w:ascii="Calibri" w:hAnsi="Calibri" w:cs="Arial"/>
+                <w:i/>
+                <w:color w:val="548DD4"/>
+                <w:sz w:val="18"/>
+                <w:szCs w:val="20"/>
+                <w:lang w:eastAsia="es-CL"/>
+              </w:rPr>
+              <w:t>, HTML, CSS y MySQL</w:t>
+            </w:r>
+          </w:p>
+        </w:tc>
+        <w:tc>
+          <w:tcPr>
+            <w:tcW w:w="1580" w:type="dxa"/>
+            <w:tcBorders>
+              <w:right w:val="single" w:sz="4" w:space="0" w:color="FFFFFF" w:themeColor="background1"/>
+            </w:tcBorders>
+          </w:tcPr>
+          <w:p>
+            <w:pPr>
+              <w:jc w:val="both"/>
+              <w:rPr>
+                <w:rFonts w:ascii="Calibri" w:hAnsi="Calibri" w:cs="Arial"/>
+                <w:i/>
+                <w:color w:val="548DD4"/>
+                <w:sz w:val="18"/>
+                <w:szCs w:val="20"/>
+                <w:lang w:eastAsia="es-CL"/>
+              </w:rPr>
+            </w:pPr>
+            <w:r>
+              <w:rPr>
+                <w:rFonts w:ascii="Calibri" w:hAnsi="Calibri" w:cs="Arial"/>
+                <w:i/>
+                <w:color w:val="548DD4"/>
+                <w:sz w:val="18"/>
+                <w:szCs w:val="20"/>
+                <w:lang w:eastAsia="es-CL"/>
+              </w:rPr>
+              <w:t xml:space="preserve">2 </w:t>
+            </w:r>
+            <w:proofErr w:type="gramStart"/>
+            <w:r>
+              <w:rPr>
+                <w:rFonts w:ascii="Calibri" w:hAnsi="Calibri" w:cs="Arial"/>
+                <w:i/>
+                <w:color w:val="548DD4"/>
+                <w:sz w:val="18"/>
+                <w:szCs w:val="20"/>
+                <w:lang w:eastAsia="es-CL"/>
+              </w:rPr>
+              <w:t>Semanas</w:t>
+            </w:r>
+            <w:proofErr w:type="gramEnd"/>
+          </w:p>
+          <w:p>
+            <w:pPr>
+              <w:jc w:val="both"/>
+              <w:rPr>
+                <w:rFonts w:ascii="Calibri" w:hAnsi="Calibri" w:cs="Arial"/>
+                <w:i/>
+                <w:color w:val="548DD4"/>
+                <w:sz w:val="18"/>
+                <w:szCs w:val="20"/>
+                <w:lang w:eastAsia="es-CL"/>
+              </w:rPr>
+            </w:pPr>
+          </w:p>
+        </w:tc>
+        <w:tc>
+          <w:tcPr>
+            <w:tcW w:w="1580" w:type="dxa"/>
+            <w:tcBorders>
+              <w:left w:val="single" w:sz="4" w:space="0" w:color="FFFFFF" w:themeColor="background1"/>
+            </w:tcBorders>
+            <w:shd w:val="clear" w:color="auto" w:fill="D9D9D9" w:themeFill="background1" w:themeFillShade="D9"/>
+          </w:tcPr>
+          <w:p>
+            <w:pPr>
+              <w:jc w:val="both"/>
+              <w:rPr>
+                <w:bCs/>
+                <w:sz w:val="18"/>
+                <w:szCs w:val="24"/>
+              </w:rPr>
+            </w:pPr>
+            <w:r>
+              <w:rPr>
+                <w:bCs/>
+                <w:color w:val="4472C4" w:themeColor="accent1"/>
+                <w:sz w:val="18"/>
+                <w:szCs w:val="24"/>
+              </w:rPr>
+              <w:t xml:space="preserve">Matías Bello, </w:t>
+            </w:r>
+            <w:proofErr w:type="spellStart"/>
+            <w:r>
+              <w:rPr>
+                <w:bCs/>
+                <w:color w:val="4472C4" w:themeColor="accent1"/>
+                <w:sz w:val="18"/>
+                <w:szCs w:val="24"/>
+              </w:rPr>
+              <w:t>Bastian</w:t>
+            </w:r>
+            <w:proofErr w:type="spellEnd"/>
+            <w:r>
+              <w:rPr>
+                <w:bCs/>
+                <w:color w:val="4472C4" w:themeColor="accent1"/>
+                <w:sz w:val="18"/>
+                <w:szCs w:val="24"/>
+              </w:rPr>
+              <w:t xml:space="preserve"> Olivares, Nicolas Friz</w:t>
+            </w:r>
+          </w:p>
+        </w:tc>
+        <w:tc>
+          <w:tcPr>
+            <w:tcW w:w="1581" w:type="dxa"/>
+          </w:tcPr>
+          <w:p>
+            <w:pPr>
+              <w:jc w:val="both"/>
+              <w:rPr>
+                <w:bCs/>
+                <w:sz w:val="18"/>
+                <w:szCs w:val="24"/>
+              </w:rPr>
+            </w:pPr>
+            <w:r>
+              <w:rPr>
+                <w:bCs/>
+                <w:color w:val="4472C4" w:themeColor="accent1"/>
+                <w:sz w:val="18"/>
+                <w:szCs w:val="24"/>
+              </w:rPr>
+              <w:t xml:space="preserve">La tarea es simple y la hemos aplicado muchas veces para la creación de </w:t>
+            </w:r>
+            <w:proofErr w:type="spellStart"/>
+            <w:r>
+              <w:rPr>
+                <w:bCs/>
+                <w:color w:val="4472C4" w:themeColor="accent1"/>
+                <w:sz w:val="18"/>
+                <w:szCs w:val="24"/>
+              </w:rPr>
+              <w:t>API’s</w:t>
+            </w:r>
+            <w:proofErr w:type="spellEnd"/>
+            <w:r>
+              <w:rPr>
+                <w:bCs/>
+                <w:color w:val="4472C4" w:themeColor="accent1"/>
+                <w:sz w:val="18"/>
+                <w:szCs w:val="24"/>
+              </w:rPr>
+              <w:t xml:space="preserve"> Rest a lo largo de la carrera</w:t>
+            </w:r>
+          </w:p>
+        </w:tc>
+      </w:tr>
+      <w:tr>
+        <w:trPr>
+          <w:jc w:val="center"/>
+        </w:trPr>
+        <w:tc>
+          <w:tcPr>
+            <w:tcW w:w="1580" w:type="dxa"/>
+          </w:tcPr>
+          <w:p>
+            <w:pPr>
+              <w:jc w:val="both"/>
+              <w:rPr>
+                <w:rFonts w:ascii="Calibri" w:hAnsi="Calibri" w:cs="Arial"/>
+                <w:i/>
+                <w:color w:val="548DD4"/>
+                <w:sz w:val="18"/>
+                <w:szCs w:val="20"/>
+                <w:lang w:eastAsia="es-CL"/>
+              </w:rPr>
+            </w:pPr>
             <w:r>
               <w:rPr>
                 <w:bCs/>
@@ -4474,22 +6296,8 @@
                   <w14:round/>
                 </w14:textOutline>
               </w:rPr>
-              <w:lastRenderedPageBreak/>
-              <w:t xml:space="preserve">informática analizando de forma integral los procesos de acuerdo con los requerimientos de la organización. </w:t>
-            </w:r>
-          </w:p>
-          <w:p>
-            <w:pPr>
-              <w:jc w:val="both"/>
-              <w:rPr>
-                <w:rFonts w:ascii="Calibri" w:hAnsi="Calibri" w:cs="Arial"/>
-                <w:i/>
-                <w:color w:val="548DD4"/>
-                <w:sz w:val="18"/>
-                <w:szCs w:val="20"/>
-                <w:lang w:eastAsia="es-CL"/>
-              </w:rPr>
-            </w:pPr>
+              <w:t>Construir programas y rutinas de variada complejidad para dar solución a requerimientos de la organización, acordes a tecnologías de mercado y utilizando buenas prácticas de codificación.</w:t>
+            </w:r>
           </w:p>
         </w:tc>
         <w:tc>
@@ -4500,22 +6308,24 @@
             <w:pPr>
               <w:jc w:val="both"/>
               <w:rPr>
-                <w:b/>
-                <w:sz w:val="18"/>
-                <w:szCs w:val="24"/>
-              </w:rPr>
-            </w:pPr>
-            <w:r>
-              <w:rPr>
-                <w:rFonts w:ascii="Calibri" w:hAnsi="Calibri" w:cs="Arial"/>
-                <w:iCs/>
-                <w:color w:val="548DD4"/>
-                <w:sz w:val="20"/>
-                <w:szCs w:val="20"/>
-                <w:lang w:eastAsia="es-CL"/>
-              </w:rPr>
-              <w:lastRenderedPageBreak/>
-              <w:t>Desarrollar e implementar un módulo de</w:t>
+                <w:rFonts w:ascii="Calibri" w:hAnsi="Calibri" w:cs="Arial"/>
+                <w:i/>
+                <w:color w:val="548DD4"/>
+                <w:sz w:val="18"/>
+                <w:szCs w:val="20"/>
+                <w:lang w:eastAsia="es-CL"/>
+              </w:rPr>
+            </w:pPr>
+            <w:r>
+              <w:rPr>
+                <w:rFonts w:ascii="Calibri" w:hAnsi="Calibri" w:cs="Arial"/>
+                <w:iCs/>
+                <w:color w:val="548DD4"/>
+                <w:sz w:val="20"/>
+                <w:szCs w:val="20"/>
+                <w:lang w:eastAsia="es-CL"/>
+              </w:rPr>
+              <w:t>Optimizar los procesos de control y reposición de insumos electrónicos</w:t>
             </w:r>
           </w:p>
         </w:tc>
@@ -4527,20 +6337,24 @@
             <w:pPr>
               <w:jc w:val="both"/>
               <w:rPr>
-                <w:bCs/>
-                <w:color w:val="4472C4" w:themeColor="accent1"/>
-                <w:sz w:val="18"/>
-                <w:szCs w:val="24"/>
-              </w:rPr>
-            </w:pPr>
-            <w:r>
-              <w:rPr>
-                <w:bCs/>
-                <w:color w:val="4472C4" w:themeColor="accent1"/>
-                <w:sz w:val="18"/>
-                <w:szCs w:val="24"/>
-              </w:rPr>
-              <w:t>Hacer un crud de los productos y almacenarlos</w:t>
+                <w:rFonts w:ascii="Calibri" w:hAnsi="Calibri" w:cs="Arial"/>
+                <w:i/>
+                <w:color w:val="548DD4"/>
+                <w:sz w:val="18"/>
+                <w:szCs w:val="20"/>
+                <w:lang w:eastAsia="es-CL"/>
+              </w:rPr>
+            </w:pPr>
+            <w:r>
+              <w:rPr>
+                <w:rFonts w:ascii="Calibri" w:hAnsi="Calibri" w:cs="Arial"/>
+                <w:i/>
+                <w:color w:val="548DD4"/>
+                <w:sz w:val="18"/>
+                <w:szCs w:val="20"/>
+                <w:lang w:eastAsia="es-CL"/>
+              </w:rPr>
+              <w:t>Registrar entradas y salidas de los productos</w:t>
             </w:r>
           </w:p>
         </w:tc>
@@ -4569,19 +6383,79 @@
                 <w:szCs w:val="20"/>
                 <w:lang w:eastAsia="es-CL"/>
               </w:rPr>
-              <w:t xml:space="preserve">Internet, computadores de escritorio, framework de </w:t>
-            </w:r>
-            <w:r>
-              <w:rPr>
-                <w:rFonts w:ascii="Calibri" w:hAnsi="Calibri" w:cs="Arial"/>
-                <w:i/>
-                <w:color w:val="548DD4"/>
-                <w:sz w:val="18"/>
-                <w:szCs w:val="20"/>
-                <w:lang w:eastAsia="es-CL"/>
-              </w:rPr>
-              <w:lastRenderedPageBreak/>
-              <w:t>trabajo de ReactJS, NodeJS, HTML, CSS y MySQL</w:t>
+              <w:t xml:space="preserve">Internet, computadores de escritorio, </w:t>
+            </w:r>
+            <w:proofErr w:type="spellStart"/>
+            <w:r>
+              <w:rPr>
+                <w:rFonts w:ascii="Calibri" w:hAnsi="Calibri" w:cs="Arial"/>
+                <w:i/>
+                <w:color w:val="548DD4"/>
+                <w:sz w:val="18"/>
+                <w:szCs w:val="20"/>
+                <w:lang w:eastAsia="es-CL"/>
+              </w:rPr>
+              <w:t>framework</w:t>
+            </w:r>
+            <w:proofErr w:type="spellEnd"/>
+            <w:r>
+              <w:rPr>
+                <w:rFonts w:ascii="Calibri" w:hAnsi="Calibri" w:cs="Arial"/>
+                <w:i/>
+                <w:color w:val="548DD4"/>
+                <w:sz w:val="18"/>
+                <w:szCs w:val="20"/>
+                <w:lang w:eastAsia="es-CL"/>
+              </w:rPr>
+              <w:t xml:space="preserve"> de trabajo de </w:t>
+            </w:r>
+            <w:proofErr w:type="spellStart"/>
+            <w:r>
+              <w:rPr>
+                <w:rFonts w:ascii="Calibri" w:hAnsi="Calibri" w:cs="Arial"/>
+                <w:i/>
+                <w:color w:val="548DD4"/>
+                <w:sz w:val="18"/>
+                <w:szCs w:val="20"/>
+                <w:lang w:eastAsia="es-CL"/>
+              </w:rPr>
+              <w:t>ReactJS</w:t>
+            </w:r>
+            <w:proofErr w:type="spellEnd"/>
+            <w:r>
+              <w:rPr>
+                <w:rFonts w:ascii="Calibri" w:hAnsi="Calibri" w:cs="Arial"/>
+                <w:i/>
+                <w:color w:val="548DD4"/>
+                <w:sz w:val="18"/>
+                <w:szCs w:val="20"/>
+                <w:lang w:eastAsia="es-CL"/>
+              </w:rPr>
+              <w:t xml:space="preserve">, </w:t>
+            </w:r>
+            <w:proofErr w:type="spellStart"/>
+            <w:r>
+              <w:rPr>
+                <w:rFonts w:ascii="Calibri" w:hAnsi="Calibri" w:cs="Arial"/>
+                <w:i/>
+                <w:color w:val="548DD4"/>
+                <w:sz w:val="18"/>
+                <w:szCs w:val="20"/>
+                <w:lang w:eastAsia="es-CL"/>
+              </w:rPr>
+              <w:t>NodeJS</w:t>
+            </w:r>
+            <w:proofErr w:type="spellEnd"/>
+            <w:r>
+              <w:rPr>
+                <w:rFonts w:ascii="Calibri" w:hAnsi="Calibri" w:cs="Arial"/>
+                <w:i/>
+                <w:color w:val="548DD4"/>
+                <w:sz w:val="18"/>
+                <w:szCs w:val="20"/>
+                <w:lang w:eastAsia="es-CL"/>
+              </w:rPr>
+              <w:t>, HTML, CSS y MySQL</w:t>
             </w:r>
           </w:p>
         </w:tc>
@@ -4613,22 +6487,8 @@
                 <w:szCs w:val="20"/>
                 <w:lang w:eastAsia="es-CL"/>
               </w:rPr>
-              <w:lastRenderedPageBreak/>
-              <w:t>2 Semanas</w:t>
-            </w:r>
-          </w:p>
-          <w:p>
-            <w:pPr>
-              <w:jc w:val="both"/>
-              <w:rPr>
-                <w:rFonts w:ascii="Calibri" w:hAnsi="Calibri" w:cs="Arial"/>
-                <w:i/>
-                <w:color w:val="548DD4"/>
-                <w:sz w:val="18"/>
-                <w:szCs w:val="20"/>
-                <w:lang w:eastAsia="es-CL"/>
-              </w:rPr>
-            </w:pPr>
+              <w:t>1 semana</w:t>
+            </w:r>
           </w:p>
         </w:tc>
         <w:tc>
@@ -4643,9 +6503,12 @@
             <w:pPr>
               <w:jc w:val="both"/>
               <w:rPr>
-                <w:bCs/>
-                <w:sz w:val="18"/>
-                <w:szCs w:val="24"/>
+                <w:rFonts w:ascii="Calibri" w:hAnsi="Calibri" w:cs="Arial"/>
+                <w:i/>
+                <w:color w:val="548DD4"/>
+                <w:sz w:val="18"/>
+                <w:szCs w:val="20"/>
+                <w:lang w:eastAsia="es-CL"/>
               </w:rPr>
             </w:pPr>
             <w:r>
@@ -4655,7 +6518,27 @@
                 <w:sz w:val="18"/>
                 <w:szCs w:val="24"/>
               </w:rPr>
-              <w:t>Matías Bello, Bastian Olivares, Nicolas Friz</w:t>
+              <w:t xml:space="preserve">Matías Bello, </w:t>
+            </w:r>
+            <w:proofErr w:type="spellStart"/>
+            <w:r>
+              <w:rPr>
+                <w:bCs/>
+                <w:color w:val="4472C4" w:themeColor="accent1"/>
+                <w:sz w:val="18"/>
+                <w:szCs w:val="24"/>
+              </w:rPr>
+              <w:t>Bastian</w:t>
+            </w:r>
+            <w:proofErr w:type="spellEnd"/>
+            <w:r>
+              <w:rPr>
+                <w:bCs/>
+                <w:color w:val="4472C4" w:themeColor="accent1"/>
+                <w:sz w:val="18"/>
+                <w:szCs w:val="24"/>
+              </w:rPr>
+              <w:t xml:space="preserve"> Olivares, Nicolas Friz</w:t>
             </w:r>
           </w:p>
         </w:tc>
@@ -4667,29 +6550,24 @@
             <w:pPr>
               <w:jc w:val="both"/>
               <w:rPr>
-                <w:bCs/>
-                <w:sz w:val="18"/>
-                <w:szCs w:val="24"/>
-              </w:rPr>
-            </w:pPr>
-            <w:r>
-              <w:rPr>
-                <w:bCs/>
-                <w:color w:val="4472C4" w:themeColor="accent1"/>
-                <w:sz w:val="18"/>
-                <w:szCs w:val="24"/>
-              </w:rPr>
-              <w:t xml:space="preserve">La tarea es simple y la hemos aplicado muchas veces para la </w:t>
-            </w:r>
-            <w:r>
-              <w:rPr>
-                <w:bCs/>
-                <w:color w:val="4472C4" w:themeColor="accent1"/>
-                <w:sz w:val="18"/>
-                <w:szCs w:val="24"/>
-              </w:rPr>
-              <w:lastRenderedPageBreak/>
-              <w:t>creación de API’s Rest a lo largo de la carrera</w:t>
+                <w:rFonts w:ascii="Calibri" w:hAnsi="Calibri" w:cs="Arial"/>
+                <w:i/>
+                <w:color w:val="548DD4"/>
+                <w:sz w:val="18"/>
+                <w:szCs w:val="20"/>
+                <w:lang w:eastAsia="es-CL"/>
+              </w:rPr>
+            </w:pPr>
+            <w:r>
+              <w:rPr>
+                <w:rFonts w:ascii="Calibri" w:hAnsi="Calibri" w:cs="Arial"/>
+                <w:i/>
+                <w:color w:val="548DD4"/>
+                <w:sz w:val="18"/>
+                <w:szCs w:val="20"/>
+                <w:lang w:eastAsia="es-CL"/>
+              </w:rPr>
+              <w:t>Es una funcionalidad de igual complejidad a la tarea anterior</w:t>
             </w:r>
           </w:p>
         </w:tc>
@@ -4704,17 +6582,6 @@
           </w:tcPr>
           <w:p>
             <w:pPr>
-              <w:jc w:val="both"/>
-              <w:rPr>
-                <w:rFonts w:ascii="Calibri" w:hAnsi="Calibri" w:cs="Arial"/>
-                <w:i/>
-                <w:color w:val="548DD4"/>
-                <w:sz w:val="18"/>
-                <w:szCs w:val="20"/>
-                <w:lang w:eastAsia="es-CL"/>
-              </w:rPr>
-            </w:pPr>
-            <w:r>
               <w:rPr>
                 <w:bCs/>
                 <w:color w:val="4472C4" w:themeColor="accent1"/>
@@ -4729,201 +6596,8 @@
                   <w14:round/>
                 </w14:textOutline>
               </w:rPr>
-              <w:lastRenderedPageBreak/>
-              <w:t>Construir programas y rutinas de variada complejidad para dar solución a requerimientos de la organización, acordes a tecnologías de mercado y utilizando buenas prácticas de codificación.</w:t>
-            </w:r>
-          </w:p>
-        </w:tc>
-        <w:tc>
-          <w:tcPr>
-            <w:tcW w:w="1580" w:type="dxa"/>
-          </w:tcPr>
-          <w:p>
-            <w:pPr>
-              <w:jc w:val="both"/>
-              <w:rPr>
-                <w:rFonts w:ascii="Calibri" w:hAnsi="Calibri" w:cs="Arial"/>
-                <w:i/>
-                <w:color w:val="548DD4"/>
-                <w:sz w:val="18"/>
-                <w:szCs w:val="20"/>
-                <w:lang w:eastAsia="es-CL"/>
-              </w:rPr>
-            </w:pPr>
-            <w:r>
-              <w:rPr>
-                <w:rFonts w:ascii="Calibri" w:hAnsi="Calibri" w:cs="Arial"/>
-                <w:iCs/>
-                <w:color w:val="548DD4"/>
-                <w:sz w:val="20"/>
-                <w:szCs w:val="20"/>
-                <w:lang w:eastAsia="es-CL"/>
-              </w:rPr>
-              <w:t>Optimizar los procesos de control y reposición de insumos electrónicos</w:t>
-            </w:r>
-          </w:p>
-        </w:tc>
-        <w:tc>
-          <w:tcPr>
-            <w:tcW w:w="1580" w:type="dxa"/>
-          </w:tcPr>
-          <w:p>
-            <w:pPr>
-              <w:jc w:val="both"/>
-              <w:rPr>
-                <w:rFonts w:ascii="Calibri" w:hAnsi="Calibri" w:cs="Arial"/>
-                <w:i/>
-                <w:color w:val="548DD4"/>
-                <w:sz w:val="18"/>
-                <w:szCs w:val="20"/>
-                <w:lang w:eastAsia="es-CL"/>
-              </w:rPr>
-            </w:pPr>
-            <w:r>
-              <w:rPr>
-                <w:rFonts w:ascii="Calibri" w:hAnsi="Calibri" w:cs="Arial"/>
-                <w:i/>
-                <w:color w:val="548DD4"/>
-                <w:sz w:val="18"/>
-                <w:szCs w:val="20"/>
-                <w:lang w:eastAsia="es-CL"/>
-              </w:rPr>
-              <w:t>Registrar entradas y salidas de los productos</w:t>
-            </w:r>
-          </w:p>
-        </w:tc>
-        <w:tc>
-          <w:tcPr>
-            <w:tcW w:w="1580" w:type="dxa"/>
-          </w:tcPr>
-          <w:p>
-            <w:pPr>
-              <w:jc w:val="both"/>
-              <w:rPr>
-                <w:rFonts w:ascii="Calibri" w:hAnsi="Calibri" w:cs="Arial"/>
-                <w:i/>
-                <w:color w:val="548DD4"/>
-                <w:sz w:val="18"/>
-                <w:szCs w:val="20"/>
-                <w:lang w:eastAsia="es-CL"/>
-              </w:rPr>
-            </w:pPr>
-            <w:r>
-              <w:rPr>
-                <w:rFonts w:ascii="Calibri" w:hAnsi="Calibri" w:cs="Arial"/>
-                <w:i/>
-                <w:color w:val="548DD4"/>
-                <w:sz w:val="18"/>
-                <w:szCs w:val="20"/>
-                <w:lang w:eastAsia="es-CL"/>
-              </w:rPr>
-              <w:t>Internet, computadores de escritorio, framework de trabajo de ReactJS, NodeJS, HTML, CSS y MySQL</w:t>
-            </w:r>
-          </w:p>
-        </w:tc>
-        <w:tc>
-          <w:tcPr>
-            <w:tcW w:w="1580" w:type="dxa"/>
-            <w:tcBorders>
-              <w:right w:val="single" w:sz="4" w:space="0" w:color="FFFFFF" w:themeColor="background1"/>
-            </w:tcBorders>
-          </w:tcPr>
-          <w:p>
-            <w:pPr>
-              <w:jc w:val="both"/>
-              <w:rPr>
-                <w:rFonts w:ascii="Calibri" w:hAnsi="Calibri" w:cs="Arial"/>
-                <w:i/>
-                <w:color w:val="548DD4"/>
-                <w:sz w:val="18"/>
-                <w:szCs w:val="20"/>
-                <w:lang w:eastAsia="es-CL"/>
-              </w:rPr>
-            </w:pPr>
-            <w:r>
-              <w:rPr>
-                <w:rFonts w:ascii="Calibri" w:hAnsi="Calibri" w:cs="Arial"/>
-                <w:i/>
-                <w:color w:val="548DD4"/>
-                <w:sz w:val="18"/>
-                <w:szCs w:val="20"/>
-                <w:lang w:eastAsia="es-CL"/>
-              </w:rPr>
-              <w:t>1 semana</w:t>
-            </w:r>
-          </w:p>
-        </w:tc>
-        <w:tc>
-          <w:tcPr>
-            <w:tcW w:w="1580" w:type="dxa"/>
-            <w:tcBorders>
-              <w:left w:val="single" w:sz="4" w:space="0" w:color="FFFFFF" w:themeColor="background1"/>
-            </w:tcBorders>
-            <w:shd w:val="clear" w:color="auto" w:fill="D9D9D9" w:themeFill="background1" w:themeFillShade="D9"/>
-          </w:tcPr>
-          <w:p>
-            <w:pPr>
-              <w:jc w:val="both"/>
-              <w:rPr>
-                <w:rFonts w:ascii="Calibri" w:hAnsi="Calibri" w:cs="Arial"/>
-                <w:i/>
-                <w:color w:val="548DD4"/>
-                <w:sz w:val="18"/>
-                <w:szCs w:val="20"/>
-                <w:lang w:eastAsia="es-CL"/>
-              </w:rPr>
-            </w:pPr>
-            <w:r>
-              <w:rPr>
-                <w:bCs/>
-                <w:color w:val="4472C4" w:themeColor="accent1"/>
-                <w:sz w:val="18"/>
-                <w:szCs w:val="24"/>
-              </w:rPr>
-              <w:t>Matías Bello, Bastian Olivares, Nicolas Friz</w:t>
-            </w:r>
-          </w:p>
-        </w:tc>
-        <w:tc>
-          <w:tcPr>
-            <w:tcW w:w="1581" w:type="dxa"/>
-          </w:tcPr>
-          <w:p>
-            <w:pPr>
-              <w:jc w:val="both"/>
-              <w:rPr>
-                <w:rFonts w:ascii="Calibri" w:hAnsi="Calibri" w:cs="Arial"/>
-                <w:i/>
-                <w:color w:val="548DD4"/>
-                <w:sz w:val="18"/>
-                <w:szCs w:val="20"/>
-                <w:lang w:eastAsia="es-CL"/>
-              </w:rPr>
-            </w:pPr>
-            <w:r>
-              <w:rPr>
-                <w:rFonts w:ascii="Calibri" w:hAnsi="Calibri" w:cs="Arial"/>
-                <w:i/>
-                <w:color w:val="548DD4"/>
-                <w:sz w:val="18"/>
-                <w:szCs w:val="20"/>
-                <w:lang w:eastAsia="es-CL"/>
-              </w:rPr>
-              <w:t>Es una funcionalidad de igual complejidad a la tarea anterior</w:t>
-            </w:r>
-          </w:p>
-        </w:tc>
-      </w:tr>
-      <w:tr>
-        <w:trPr>
-          <w:jc w:val="center"/>
-        </w:trPr>
-        <w:tc>
-          <w:tcPr>
-            <w:tcW w:w="1580" w:type="dxa"/>
-          </w:tcPr>
-          <w:p>
-            <w:pPr>
+            </w:pPr>
+            <w:r>
               <w:rPr>
                 <w:bCs/>
                 <w:color w:val="4472C4" w:themeColor="accent1"/>
@@ -4938,6 +6612,20 @@
                   <w14:round/>
                 </w14:textOutline>
               </w:rPr>
+              <w:t>• Realizar pruebas de certificación tanto de los productos como de los procesos utilizando buenas prácticas definidas por la industria.</w:t>
+            </w:r>
+          </w:p>
+          <w:p>
+            <w:pPr>
+              <w:jc w:val="both"/>
+              <w:rPr>
+                <w:rFonts w:ascii="Calibri" w:hAnsi="Calibri" w:cs="Arial"/>
+                <w:i/>
+                <w:color w:val="548DD4"/>
+                <w:sz w:val="18"/>
+                <w:szCs w:val="20"/>
+                <w:lang w:eastAsia="es-CL"/>
+              </w:rPr>
             </w:pPr>
             <w:r>
               <w:rPr>
@@ -4954,37 +6642,6 @@
                   <w14:round/>
                 </w14:textOutline>
               </w:rPr>
-              <w:t>• Realizar pruebas de certificación tanto de los productos como de los procesos utilizando buenas prácticas definidas por la industria.</w:t>
-            </w:r>
-          </w:p>
-          <w:p>
-            <w:pPr>
-              <w:jc w:val="both"/>
-              <w:rPr>
-                <w:rFonts w:ascii="Calibri" w:hAnsi="Calibri" w:cs="Arial"/>
-                <w:i/>
-                <w:color w:val="548DD4"/>
-                <w:sz w:val="18"/>
-                <w:szCs w:val="20"/>
-                <w:lang w:eastAsia="es-CL"/>
-              </w:rPr>
-            </w:pPr>
-            <w:r>
-              <w:rPr>
-                <w:bCs/>
-                <w:color w:val="4472C4" w:themeColor="accent1"/>
-                <w14:shadow w14:blurRad="38100" w14:dist="25400" w14:dir="5400000" w14:sx="100000" w14:sy="100000" w14:kx="0" w14:ky="0" w14:algn="ctr">
-                  <w14:srgbClr w14:val="6E747A">
-                    <w14:alpha w14:val="57000"/>
-                  </w14:srgbClr>
-                </w14:shadow>
-                <w14:textOutline w14:w="0" w14:cap="flat" w14:cmpd="sng" w14:algn="ctr">
-                  <w14:noFill/>
-                  <w14:prstDash w14:val="solid"/>
-                  <w14:round/>
-                </w14:textOutline>
-              </w:rPr>
-              <w:lastRenderedPageBreak/>
               <w:t>Gestionar proyectos informáticos, ofreciendo alternativas para la toma de decisiones de acuerdo con los requerimientos de la organización.</w:t>
             </w:r>
           </w:p>
@@ -5014,7 +6671,6 @@
                 <w:szCs w:val="20"/>
                 <w:lang w:eastAsia="es-CL"/>
               </w:rPr>
-              <w:lastRenderedPageBreak/>
               <w:t>Hacer testing del producto final</w:t>
             </w:r>
           </w:p>
@@ -5156,7 +6812,6 @@
                 <w:szCs w:val="20"/>
                 <w:lang w:eastAsia="es-CL"/>
               </w:rPr>
-              <w:lastRenderedPageBreak/>
               <w:t>Elección de las metodologías Scrum</w:t>
             </w:r>
           </w:p>
@@ -5186,7 +6841,6 @@
                 <w:szCs w:val="20"/>
                 <w:lang w:eastAsia="es-CL"/>
               </w:rPr>
-              <w:lastRenderedPageBreak/>
               <w:t>Una vez finalizado los sprint, se deben realizar pruebas unitarias sobre los requerimientos para ver que estos cumplan con requisitos de calidad precisos para el desarrollo del proyecto</w:t>
             </w:r>
           </w:p>
@@ -5250,7 +6904,6 @@
                 <w:szCs w:val="20"/>
                 <w:lang w:eastAsia="es-CL"/>
               </w:rPr>
-              <w:lastRenderedPageBreak/>
               <w:t>Estamos en la necesidad de una metodología que ayude a facilitar el marco de trabajo para el desarrollo del proyecto</w:t>
             </w:r>
           </w:p>
@@ -5280,7 +6933,6 @@
                 <w:szCs w:val="20"/>
                 <w:lang w:val="en-US" w:eastAsia="es-CL"/>
               </w:rPr>
-              <w:lastRenderedPageBreak/>
               <w:t>Selenium</w:t>
             </w:r>
           </w:p>
@@ -5435,7 +7087,6 @@
                 <w:szCs w:val="20"/>
                 <w:lang w:val="en-US" w:eastAsia="es-CL"/>
               </w:rPr>
-              <w:lastRenderedPageBreak/>
               <w:t>Excel, Microsoft Teams y Mic</w:t>
             </w:r>
             <w:r>
@@ -5479,7 +7130,6 @@
                 <w:szCs w:val="20"/>
                 <w:lang w:eastAsia="es-CL"/>
               </w:rPr>
-              <w:lastRenderedPageBreak/>
               <w:t>Una semana</w:t>
             </w:r>
           </w:p>
@@ -5634,7 +7284,6 @@
                 <w:szCs w:val="20"/>
                 <w:lang w:eastAsia="es-CL"/>
               </w:rPr>
-              <w:lastRenderedPageBreak/>
               <w:t>Una semana</w:t>
             </w:r>
           </w:p>
@@ -5659,171 +7308,182 @@
                 <w:lang w:eastAsia="es-CL"/>
               </w:rPr>
             </w:pPr>
-            <w:r>
-              <w:rPr>
-                <w:rFonts w:ascii="Calibri" w:hAnsi="Calibri" w:cs="Arial"/>
-                <w:i/>
-                <w:color w:val="548DD4"/>
-                <w:sz w:val="18"/>
-                <w:szCs w:val="20"/>
-                <w:lang w:eastAsia="es-CL"/>
-              </w:rPr>
-              <w:lastRenderedPageBreak/>
-              <w:t>Bastian Olivares</w:t>
-            </w:r>
-          </w:p>
-          <w:p>
-            <w:pPr>
-              <w:jc w:val="both"/>
-              <w:rPr>
-                <w:rFonts w:ascii="Calibri" w:hAnsi="Calibri" w:cs="Arial"/>
-                <w:i/>
-                <w:color w:val="548DD4"/>
-                <w:sz w:val="18"/>
-                <w:szCs w:val="20"/>
-                <w:lang w:eastAsia="es-CL"/>
-              </w:rPr>
-            </w:pPr>
-          </w:p>
-          <w:p>
-            <w:pPr>
-              <w:jc w:val="both"/>
-              <w:rPr>
-                <w:rFonts w:ascii="Calibri" w:hAnsi="Calibri" w:cs="Arial"/>
-                <w:i/>
-                <w:color w:val="548DD4"/>
-                <w:sz w:val="18"/>
-                <w:szCs w:val="20"/>
-                <w:lang w:eastAsia="es-CL"/>
-              </w:rPr>
-            </w:pPr>
-          </w:p>
-          <w:p>
-            <w:pPr>
-              <w:jc w:val="both"/>
-              <w:rPr>
-                <w:rFonts w:ascii="Calibri" w:hAnsi="Calibri" w:cs="Arial"/>
-                <w:i/>
-                <w:color w:val="548DD4"/>
-                <w:sz w:val="18"/>
-                <w:szCs w:val="20"/>
-                <w:lang w:eastAsia="es-CL"/>
-              </w:rPr>
-            </w:pPr>
-          </w:p>
-          <w:p>
-            <w:pPr>
-              <w:jc w:val="both"/>
-              <w:rPr>
-                <w:rFonts w:ascii="Calibri" w:hAnsi="Calibri" w:cs="Arial"/>
-                <w:i/>
-                <w:color w:val="548DD4"/>
-                <w:sz w:val="18"/>
-                <w:szCs w:val="20"/>
-                <w:lang w:eastAsia="es-CL"/>
-              </w:rPr>
-            </w:pPr>
-          </w:p>
-          <w:p>
-            <w:pPr>
-              <w:jc w:val="both"/>
-              <w:rPr>
-                <w:rFonts w:ascii="Calibri" w:hAnsi="Calibri" w:cs="Arial"/>
-                <w:i/>
-                <w:color w:val="548DD4"/>
-                <w:sz w:val="18"/>
-                <w:szCs w:val="20"/>
-                <w:lang w:eastAsia="es-CL"/>
-              </w:rPr>
-            </w:pPr>
-          </w:p>
-          <w:p>
-            <w:pPr>
-              <w:jc w:val="both"/>
-              <w:rPr>
-                <w:rFonts w:ascii="Calibri" w:hAnsi="Calibri" w:cs="Arial"/>
-                <w:i/>
-                <w:color w:val="548DD4"/>
-                <w:sz w:val="18"/>
-                <w:szCs w:val="20"/>
-                <w:lang w:eastAsia="es-CL"/>
-              </w:rPr>
-            </w:pPr>
-          </w:p>
-          <w:p>
-            <w:pPr>
-              <w:jc w:val="both"/>
-              <w:rPr>
-                <w:rFonts w:ascii="Calibri" w:hAnsi="Calibri" w:cs="Arial"/>
-                <w:i/>
-                <w:color w:val="548DD4"/>
-                <w:sz w:val="18"/>
-                <w:szCs w:val="20"/>
-                <w:lang w:eastAsia="es-CL"/>
-              </w:rPr>
-            </w:pPr>
-          </w:p>
-          <w:p>
-            <w:pPr>
-              <w:jc w:val="both"/>
-              <w:rPr>
-                <w:rFonts w:ascii="Calibri" w:hAnsi="Calibri" w:cs="Arial"/>
-                <w:i/>
-                <w:color w:val="548DD4"/>
-                <w:sz w:val="18"/>
-                <w:szCs w:val="20"/>
-                <w:lang w:eastAsia="es-CL"/>
-              </w:rPr>
-            </w:pPr>
-          </w:p>
-          <w:p>
-            <w:pPr>
-              <w:jc w:val="both"/>
-              <w:rPr>
-                <w:rFonts w:ascii="Calibri" w:hAnsi="Calibri" w:cs="Arial"/>
-                <w:i/>
-                <w:color w:val="548DD4"/>
-                <w:sz w:val="18"/>
-                <w:szCs w:val="20"/>
-                <w:lang w:eastAsia="es-CL"/>
-              </w:rPr>
-            </w:pPr>
-          </w:p>
-          <w:p>
-            <w:pPr>
-              <w:jc w:val="both"/>
-              <w:rPr>
-                <w:rFonts w:ascii="Calibri" w:hAnsi="Calibri" w:cs="Arial"/>
-                <w:i/>
-                <w:color w:val="548DD4"/>
-                <w:sz w:val="18"/>
-                <w:szCs w:val="20"/>
-                <w:lang w:eastAsia="es-CL"/>
-              </w:rPr>
-            </w:pPr>
-          </w:p>
-          <w:p>
-            <w:pPr>
-              <w:jc w:val="both"/>
-              <w:rPr>
-                <w:rFonts w:ascii="Calibri" w:hAnsi="Calibri" w:cs="Arial"/>
-                <w:i/>
-                <w:color w:val="548DD4"/>
-                <w:sz w:val="18"/>
-                <w:szCs w:val="20"/>
-                <w:lang w:eastAsia="es-CL"/>
-              </w:rPr>
-            </w:pPr>
-            <w:r>
-              <w:rPr>
-                <w:rFonts w:ascii="Calibri" w:hAnsi="Calibri" w:cs="Arial"/>
-                <w:i/>
-                <w:color w:val="548DD4"/>
-                <w:sz w:val="18"/>
-                <w:szCs w:val="20"/>
-                <w:lang w:eastAsia="es-CL"/>
-              </w:rPr>
-              <w:lastRenderedPageBreak/>
+            <w:proofErr w:type="spellStart"/>
+            <w:r>
+              <w:rPr>
+                <w:rFonts w:ascii="Calibri" w:hAnsi="Calibri" w:cs="Arial"/>
+                <w:i/>
+                <w:color w:val="548DD4"/>
+                <w:sz w:val="18"/>
+                <w:szCs w:val="20"/>
+                <w:lang w:eastAsia="es-CL"/>
+              </w:rPr>
+              <w:t>Bastian</w:t>
+            </w:r>
+            <w:proofErr w:type="spellEnd"/>
+            <w:r>
+              <w:rPr>
+                <w:rFonts w:ascii="Calibri" w:hAnsi="Calibri" w:cs="Arial"/>
+                <w:i/>
+                <w:color w:val="548DD4"/>
+                <w:sz w:val="18"/>
+                <w:szCs w:val="20"/>
+                <w:lang w:eastAsia="es-CL"/>
+              </w:rPr>
+              <w:t xml:space="preserve"> Olivares</w:t>
+            </w:r>
+          </w:p>
+          <w:p>
+            <w:pPr>
+              <w:jc w:val="both"/>
+              <w:rPr>
+                <w:rFonts w:ascii="Calibri" w:hAnsi="Calibri" w:cs="Arial"/>
+                <w:i/>
+                <w:color w:val="548DD4"/>
+                <w:sz w:val="18"/>
+                <w:szCs w:val="20"/>
+                <w:lang w:eastAsia="es-CL"/>
+              </w:rPr>
+            </w:pPr>
+          </w:p>
+          <w:p>
+            <w:pPr>
+              <w:jc w:val="both"/>
+              <w:rPr>
+                <w:rFonts w:ascii="Calibri" w:hAnsi="Calibri" w:cs="Arial"/>
+                <w:i/>
+                <w:color w:val="548DD4"/>
+                <w:sz w:val="18"/>
+                <w:szCs w:val="20"/>
+                <w:lang w:eastAsia="es-CL"/>
+              </w:rPr>
+            </w:pPr>
+          </w:p>
+          <w:p>
+            <w:pPr>
+              <w:jc w:val="both"/>
+              <w:rPr>
+                <w:rFonts w:ascii="Calibri" w:hAnsi="Calibri" w:cs="Arial"/>
+                <w:i/>
+                <w:color w:val="548DD4"/>
+                <w:sz w:val="18"/>
+                <w:szCs w:val="20"/>
+                <w:lang w:eastAsia="es-CL"/>
+              </w:rPr>
+            </w:pPr>
+          </w:p>
+          <w:p>
+            <w:pPr>
+              <w:jc w:val="both"/>
+              <w:rPr>
+                <w:rFonts w:ascii="Calibri" w:hAnsi="Calibri" w:cs="Arial"/>
+                <w:i/>
+                <w:color w:val="548DD4"/>
+                <w:sz w:val="18"/>
+                <w:szCs w:val="20"/>
+                <w:lang w:eastAsia="es-CL"/>
+              </w:rPr>
+            </w:pPr>
+          </w:p>
+          <w:p>
+            <w:pPr>
+              <w:jc w:val="both"/>
+              <w:rPr>
+                <w:rFonts w:ascii="Calibri" w:hAnsi="Calibri" w:cs="Arial"/>
+                <w:i/>
+                <w:color w:val="548DD4"/>
+                <w:sz w:val="18"/>
+                <w:szCs w:val="20"/>
+                <w:lang w:eastAsia="es-CL"/>
+              </w:rPr>
+            </w:pPr>
+          </w:p>
+          <w:p>
+            <w:pPr>
+              <w:jc w:val="both"/>
+              <w:rPr>
+                <w:rFonts w:ascii="Calibri" w:hAnsi="Calibri" w:cs="Arial"/>
+                <w:i/>
+                <w:color w:val="548DD4"/>
+                <w:sz w:val="18"/>
+                <w:szCs w:val="20"/>
+                <w:lang w:eastAsia="es-CL"/>
+              </w:rPr>
+            </w:pPr>
+          </w:p>
+          <w:p>
+            <w:pPr>
+              <w:jc w:val="both"/>
+              <w:rPr>
+                <w:rFonts w:ascii="Calibri" w:hAnsi="Calibri" w:cs="Arial"/>
+                <w:i/>
+                <w:color w:val="548DD4"/>
+                <w:sz w:val="18"/>
+                <w:szCs w:val="20"/>
+                <w:lang w:eastAsia="es-CL"/>
+              </w:rPr>
+            </w:pPr>
+          </w:p>
+          <w:p>
+            <w:pPr>
+              <w:jc w:val="both"/>
+              <w:rPr>
+                <w:rFonts w:ascii="Calibri" w:hAnsi="Calibri" w:cs="Arial"/>
+                <w:i/>
+                <w:color w:val="548DD4"/>
+                <w:sz w:val="18"/>
+                <w:szCs w:val="20"/>
+                <w:lang w:eastAsia="es-CL"/>
+              </w:rPr>
+            </w:pPr>
+          </w:p>
+          <w:p>
+            <w:pPr>
+              <w:jc w:val="both"/>
+              <w:rPr>
+                <w:rFonts w:ascii="Calibri" w:hAnsi="Calibri" w:cs="Arial"/>
+                <w:i/>
+                <w:color w:val="548DD4"/>
+                <w:sz w:val="18"/>
+                <w:szCs w:val="20"/>
+                <w:lang w:eastAsia="es-CL"/>
+              </w:rPr>
+            </w:pPr>
+          </w:p>
+          <w:p>
+            <w:pPr>
+              <w:jc w:val="both"/>
+              <w:rPr>
+                <w:rFonts w:ascii="Calibri" w:hAnsi="Calibri" w:cs="Arial"/>
+                <w:i/>
+                <w:color w:val="548DD4"/>
+                <w:sz w:val="18"/>
+                <w:szCs w:val="20"/>
+                <w:lang w:eastAsia="es-CL"/>
+              </w:rPr>
+            </w:pPr>
+          </w:p>
+          <w:p>
+            <w:pPr>
+              <w:jc w:val="both"/>
+              <w:rPr>
+                <w:rFonts w:ascii="Calibri" w:hAnsi="Calibri" w:cs="Arial"/>
+                <w:i/>
+                <w:color w:val="548DD4"/>
+                <w:sz w:val="18"/>
+                <w:szCs w:val="20"/>
+                <w:lang w:eastAsia="es-CL"/>
+              </w:rPr>
+            </w:pPr>
+            <w:r>
+              <w:rPr>
+                <w:rFonts w:ascii="Calibri" w:hAnsi="Calibri" w:cs="Arial"/>
+                <w:i/>
+                <w:color w:val="548DD4"/>
+                <w:sz w:val="18"/>
+                <w:szCs w:val="20"/>
+                <w:lang w:eastAsia="es-CL"/>
+              </w:rPr>
               <w:t>Nicolás Friz</w:t>
             </w:r>
           </w:p>
@@ -5866,71 +7526,93 @@
                 <w:szCs w:val="20"/>
                 <w:lang w:eastAsia="es-CL"/>
               </w:rPr>
-              <w:lastRenderedPageBreak/>
-              <w:t>Tenemos experiencia en testing, cuando cursamos la asignatura de calidad de software. Además después de los sprint las funcionalidades deben estar pulidas</w:t>
-            </w:r>
-          </w:p>
-          <w:p>
-            <w:pPr>
-              <w:jc w:val="both"/>
-              <w:rPr>
-                <w:rFonts w:ascii="Calibri" w:hAnsi="Calibri" w:cs="Arial"/>
-                <w:i/>
-                <w:color w:val="548DD4"/>
-                <w:sz w:val="18"/>
-                <w:szCs w:val="20"/>
-                <w:lang w:eastAsia="es-CL"/>
-              </w:rPr>
-            </w:pPr>
-          </w:p>
-          <w:p>
-            <w:pPr>
-              <w:jc w:val="both"/>
-              <w:rPr>
-                <w:rFonts w:ascii="Calibri" w:hAnsi="Calibri" w:cs="Arial"/>
-                <w:i/>
-                <w:color w:val="548DD4"/>
-                <w:sz w:val="18"/>
-                <w:szCs w:val="20"/>
-                <w:lang w:eastAsia="es-CL"/>
-              </w:rPr>
-            </w:pPr>
-          </w:p>
-          <w:p>
-            <w:pPr>
-              <w:jc w:val="both"/>
-              <w:rPr>
-                <w:rFonts w:ascii="Calibri" w:hAnsi="Calibri" w:cs="Arial"/>
-                <w:i/>
-                <w:color w:val="548DD4"/>
-                <w:sz w:val="18"/>
-                <w:szCs w:val="20"/>
-                <w:lang w:eastAsia="es-CL"/>
-              </w:rPr>
-            </w:pPr>
-          </w:p>
-          <w:p>
-            <w:pPr>
-              <w:jc w:val="both"/>
-              <w:rPr>
-                <w:rFonts w:ascii="Calibri" w:hAnsi="Calibri" w:cs="Arial"/>
-                <w:i/>
-                <w:color w:val="548DD4"/>
-                <w:sz w:val="18"/>
-                <w:szCs w:val="20"/>
-                <w:lang w:eastAsia="es-CL"/>
-              </w:rPr>
-            </w:pPr>
-            <w:r>
-              <w:rPr>
-                <w:rFonts w:ascii="Calibri" w:hAnsi="Calibri" w:cs="Arial"/>
-                <w:i/>
-                <w:color w:val="548DD4"/>
-                <w:sz w:val="18"/>
-                <w:szCs w:val="20"/>
-                <w:lang w:eastAsia="es-CL"/>
-              </w:rPr>
-              <w:lastRenderedPageBreak/>
+              <w:t xml:space="preserve">Tenemos experiencia en testing, cuando cursamos la asignatura de calidad de software. </w:t>
+            </w:r>
+            <w:proofErr w:type="gramStart"/>
+            <w:r>
+              <w:rPr>
+                <w:rFonts w:ascii="Calibri" w:hAnsi="Calibri" w:cs="Arial"/>
+                <w:i/>
+                <w:color w:val="548DD4"/>
+                <w:sz w:val="18"/>
+                <w:szCs w:val="20"/>
+                <w:lang w:eastAsia="es-CL"/>
+              </w:rPr>
+              <w:t>Además</w:t>
+            </w:r>
+            <w:proofErr w:type="gramEnd"/>
+            <w:r>
+              <w:rPr>
+                <w:rFonts w:ascii="Calibri" w:hAnsi="Calibri" w:cs="Arial"/>
+                <w:i/>
+                <w:color w:val="548DD4"/>
+                <w:sz w:val="18"/>
+                <w:szCs w:val="20"/>
+                <w:lang w:eastAsia="es-CL"/>
+              </w:rPr>
+              <w:t xml:space="preserve"> después de los sprint las funcionalidades deben estar pulidas</w:t>
+            </w:r>
+          </w:p>
+          <w:p>
+            <w:pPr>
+              <w:jc w:val="both"/>
+              <w:rPr>
+                <w:rFonts w:ascii="Calibri" w:hAnsi="Calibri" w:cs="Arial"/>
+                <w:i/>
+                <w:color w:val="548DD4"/>
+                <w:sz w:val="18"/>
+                <w:szCs w:val="20"/>
+                <w:lang w:eastAsia="es-CL"/>
+              </w:rPr>
+            </w:pPr>
+          </w:p>
+          <w:p>
+            <w:pPr>
+              <w:jc w:val="both"/>
+              <w:rPr>
+                <w:rFonts w:ascii="Calibri" w:hAnsi="Calibri" w:cs="Arial"/>
+                <w:i/>
+                <w:color w:val="548DD4"/>
+                <w:sz w:val="18"/>
+                <w:szCs w:val="20"/>
+                <w:lang w:eastAsia="es-CL"/>
+              </w:rPr>
+            </w:pPr>
+          </w:p>
+          <w:p>
+            <w:pPr>
+              <w:jc w:val="both"/>
+              <w:rPr>
+                <w:rFonts w:ascii="Calibri" w:hAnsi="Calibri" w:cs="Arial"/>
+                <w:i/>
+                <w:color w:val="548DD4"/>
+                <w:sz w:val="18"/>
+                <w:szCs w:val="20"/>
+                <w:lang w:eastAsia="es-CL"/>
+              </w:rPr>
+            </w:pPr>
+          </w:p>
+          <w:p>
+            <w:pPr>
+              <w:jc w:val="both"/>
+              <w:rPr>
+                <w:rFonts w:ascii="Calibri" w:hAnsi="Calibri" w:cs="Arial"/>
+                <w:i/>
+                <w:color w:val="548DD4"/>
+                <w:sz w:val="18"/>
+                <w:szCs w:val="20"/>
+                <w:lang w:eastAsia="es-CL"/>
+              </w:rPr>
+            </w:pPr>
+            <w:r>
+              <w:rPr>
+                <w:rFonts w:ascii="Calibri" w:hAnsi="Calibri" w:cs="Arial"/>
+                <w:i/>
+                <w:color w:val="548DD4"/>
+                <w:sz w:val="18"/>
+                <w:szCs w:val="20"/>
+                <w:lang w:eastAsia="es-CL"/>
+              </w:rPr>
               <w:t>Usamos la metodología Scrum debido a los tiempos acotados que tenemos para desarrollar el proyecto y la imperiosa necesidad de presentar avances a los stakeholders del proyecto</w:t>
             </w:r>
           </w:p>
@@ -5947,10 +7629,71 @@
           <w:szCs w:val="24"/>
         </w:rPr>
       </w:pPr>
+      <w:r>
+        <w:rPr>
+          <w:noProof/>
+        </w:rPr>
+        <w:drawing>
+          <wp:anchor distT="0" distB="0" distL="114300" distR="114300" simplePos="0" relativeHeight="251659264" behindDoc="0" locked="0" layoutInCell="1" allowOverlap="1" wp14:anchorId="1130F2FD" wp14:editId="519492DB">
+            <wp:simplePos x="0" y="0"/>
+            <wp:positionH relativeFrom="column">
+              <wp:posOffset>-892810</wp:posOffset>
+            </wp:positionH>
+            <wp:positionV relativeFrom="paragraph">
+              <wp:posOffset>1496377</wp:posOffset>
+            </wp:positionV>
+            <wp:extent cx="7037786" cy="3855720"/>
+            <wp:effectExtent l="0" t="0" r="0" b="0"/>
+            <wp:wrapSquare wrapText="bothSides"/>
+            <wp:docPr id="1015807234" name="Imagen 3" descr="Escala de tiempo&#10;&#10;Descripción generada automáticamente"/>
+            <wp:cNvGraphicFramePr>
+              <a:graphicFrameLocks xmlns:a="http://schemas.openxmlformats.org/drawingml/2006/main" noChangeAspect="1"/>
+            </wp:cNvGraphicFramePr>
+            <a:graphic xmlns:a="http://schemas.openxmlformats.org/drawingml/2006/main">
+              <a:graphicData uri="http://schemas.openxmlformats.org/drawingml/2006/picture">
+                <pic:pic xmlns:pic="http://schemas.openxmlformats.org/drawingml/2006/picture">
+                  <pic:nvPicPr>
+                    <pic:cNvPr id="1015807234" name="Imagen 3" descr="Escala de tiempo&#10;&#10;Descripción generada automáticamente"/>
+                    <pic:cNvPicPr>
+                      <a:picLocks noChangeAspect="1" noChangeArrowheads="1"/>
+                    </pic:cNvPicPr>
+                  </pic:nvPicPr>
+                  <pic:blipFill>
+                    <a:blip r:embed="rId11" cstate="print">
+                      <a:extLst>
+                        <a:ext uri="{28A0092B-C50C-407E-A947-70E740481C1C}">
+                          <a14:useLocalDpi xmlns:a14="http://schemas.microsoft.com/office/drawing/2010/main" val="0"/>
+                        </a:ext>
+                      </a:extLst>
+                    </a:blip>
+                    <a:srcRect/>
+                    <a:stretch>
+                      <a:fillRect/>
+                    </a:stretch>
+                  </pic:blipFill>
+                  <pic:spPr bwMode="auto">
+                    <a:xfrm>
+                      <a:off x="0" y="0"/>
+                      <a:ext cx="7037786" cy="3855720"/>
+                    </a:xfrm>
+                    <a:prstGeom prst="rect">
+                      <a:avLst/>
+                    </a:prstGeom>
+                    <a:noFill/>
+                    <a:ln>
+                      <a:noFill/>
+                    </a:ln>
+                  </pic:spPr>
+                </pic:pic>
+              </a:graphicData>
+            </a:graphic>
+          </wp:anchor>
+        </w:drawing>
+      </w:r>
     </w:p>
     <w:tbl>
       <w:tblPr>
-        <w:tblStyle w:val="Tablaconcuadrcula"/>
+        <w:tblStyle w:val="TableGrid"/>
         <w:tblW w:w="9640" w:type="dxa"/>
         <w:tblInd w:w="-714" w:type="dxa"/>
         <w:tblBorders>
@@ -6026,7 +7769,7 @@
           </w:tcPr>
           <w:p>
             <w:pPr>
-              <w:pStyle w:val="Piedepgina"/>
+              <w:pStyle w:val="Footer"/>
               <w:jc w:val="both"/>
               <w:rPr>
                 <w:rFonts w:ascii="Calibri" w:hAnsi="Calibri"/>
@@ -6082,73 +7825,6 @@
           <w:szCs w:val="24"/>
         </w:rPr>
       </w:pPr>
-      <w:r>
-        <w:rPr>
-          <w:noProof/>
-        </w:rPr>
-        <w:drawing>
-          <wp:anchor distT="0" distB="0" distL="114300" distR="114300" simplePos="0" relativeHeight="251661312" behindDoc="0" locked="0" layoutInCell="1" allowOverlap="1" wp14:anchorId="6FD80FB6" wp14:editId="0A0C8B0C">
-            <wp:simplePos x="0" y="0"/>
-            <wp:positionH relativeFrom="column">
-              <wp:posOffset>-941070</wp:posOffset>
-            </wp:positionH>
-            <wp:positionV relativeFrom="paragraph">
-              <wp:posOffset>183515</wp:posOffset>
-            </wp:positionV>
-            <wp:extent cx="7091045" cy="3619500"/>
-            <wp:effectExtent l="0" t="0" r="0" b="0"/>
-            <wp:wrapSquare wrapText="bothSides"/>
-            <wp:docPr id="1547668915" name="Imagen 3" descr="Escala de tiempo&#10;&#10;Descripción generada automáticamente"/>
-            <wp:cNvGraphicFramePr>
-              <a:graphicFrameLocks xmlns:a="http://schemas.openxmlformats.org/drawingml/2006/main" noChangeAspect="1"/>
-            </wp:cNvGraphicFramePr>
-            <a:graphic xmlns:a="http://schemas.openxmlformats.org/drawingml/2006/main">
-              <a:graphicData uri="http://schemas.openxmlformats.org/drawingml/2006/picture">
-                <pic:pic xmlns:pic="http://schemas.openxmlformats.org/drawingml/2006/picture">
-                  <pic:nvPicPr>
-                    <pic:cNvPr id="1547668915" name="Imagen 3" descr="Escala de tiempo&#10;&#10;Descripción generada automáticamente"/>
-                    <pic:cNvPicPr>
-                      <a:picLocks noChangeAspect="1" noChangeArrowheads="1"/>
-                    </pic:cNvPicPr>
-                  </pic:nvPicPr>
-                  <pic:blipFill>
-                    <a:blip r:embed="rId11">
-                      <a:extLst>
-                        <a:ext uri="{28A0092B-C50C-407E-A947-70E740481C1C}">
-                          <a14:useLocalDpi xmlns:a14="http://schemas.microsoft.com/office/drawing/2010/main" val="0"/>
-                        </a:ext>
-                      </a:extLst>
-                    </a:blip>
-                    <a:srcRect/>
-                    <a:stretch>
-                      <a:fillRect/>
-                    </a:stretch>
-                  </pic:blipFill>
-                  <pic:spPr bwMode="auto">
-                    <a:xfrm>
-                      <a:off x="0" y="0"/>
-                      <a:ext cx="7091045" cy="3619500"/>
-                    </a:xfrm>
-                    <a:prstGeom prst="rect">
-                      <a:avLst/>
-                    </a:prstGeom>
-                    <a:noFill/>
-                    <a:ln>
-                      <a:noFill/>
-                    </a:ln>
-                  </pic:spPr>
-                </pic:pic>
-              </a:graphicData>
-            </a:graphic>
-            <wp14:sizeRelH relativeFrom="margin">
-              <wp14:pctWidth>0</wp14:pctWidth>
-            </wp14:sizeRelH>
-            <wp14:sizeRelV relativeFrom="margin">
-              <wp14:pctHeight>0</wp14:pctHeight>
-            </wp14:sizeRelV>
-          </wp:anchor>
-        </w:drawing>
-      </w:r>
     </w:p>
     <w:p/>
     <w:sectPr>
@@ -6184,6 +7860,13 @@
       </w:r>
     </w:p>
   </w:endnote>
+  <w:endnote w:type="continuationNotice" w:id="1">
+    <w:p>
+      <w:pPr>
+        <w:spacing w:after="0" w:line="240" w:lineRule="auto"/>
+      </w:pPr>
+    </w:p>
+  </w:endnote>
 </w:endnotes>
 </file>
 
@@ -6209,10 +7892,17 @@
       </w:r>
     </w:p>
   </w:footnote>
-  <w:footnote w:id="1">
+  <w:footnote w:type="continuationNotice" w:id="1">
     <w:p>
       <w:pPr>
-        <w:pStyle w:val="Textonotapie"/>
+        <w:spacing w:after="0" w:line="240" w:lineRule="auto"/>
+      </w:pPr>
+    </w:p>
+  </w:footnote>
+  <w:footnote w:id="2">
+    <w:p>
+      <w:pPr>
+        <w:pStyle w:val="FootnoteText"/>
         <w:rPr>
           <w:color w:val="595959" w:themeColor="text1" w:themeTint="A6"/>
           <w:lang w:val="es-CL"/>
@@ -6220,7 +7910,7 @@
       </w:pPr>
       <w:r>
         <w:rPr>
-          <w:rStyle w:val="Refdenotaalpie"/>
+          <w:rStyle w:val="FootnoteReference"/>
         </w:rPr>
         <w:footnoteRef/>
       </w:r>
@@ -6446,10 +8136,37 @@
   </w:tbl>
   <w:p>
     <w:pPr>
-      <w:pStyle w:val="Encabezado"/>
+      <w:pStyle w:val="Header"/>
     </w:pPr>
   </w:p>
 </w:hdr>
+</file>
+
+<file path=word/intelligence2.xml><?xml version="1.0" encoding="utf-8"?>
+<int2:intelligence xmlns:int2="http://schemas.microsoft.com/office/intelligence/2020/intelligence" xmlns:oel="http://schemas.microsoft.com/office/2019/extlst">
+  <int2:observations>
+    <int2:textHash int2:hashCode="4dIuf8JnfUBe/y" int2:id="Ghy4EC6G">
+      <int2:state int2:value="Rejected" int2:type="AugLoop_Text_Critique"/>
+    </int2:textHash>
+    <int2:textHash int2:hashCode="JKjm49rm2UNhnx" int2:id="ReWOuSHf">
+      <int2:state int2:value="Rejected" int2:type="AugLoop_Text_Critique"/>
+    </int2:textHash>
+    <int2:textHash int2:hashCode="V5IzssR5JBUjy6" int2:id="Xu1s2Ml5">
+      <int2:state int2:value="Rejected" int2:type="AugLoop_Text_Critique"/>
+    </int2:textHash>
+    <int2:textHash int2:hashCode="L+FLm5k+puuVP4" int2:id="gHJIy9h0">
+      <int2:state int2:value="Rejected" int2:type="AugLoop_Text_Critique"/>
+    </int2:textHash>
+    <int2:bookmark int2:bookmarkName="_Int_r7WJtad3" int2:invalidationBookmarkName="" int2:hashCode="cCI7R819ti9Xio" int2:id="T8N2sHdY">
+      <int2:state int2:value="Rejected" int2:type="AugLoop_Text_Critique"/>
+    </int2:bookmark>
+    <int2:bookmark int2:bookmarkName="_Int_c8EfDkNE" int2:invalidationBookmarkName="" int2:hashCode="vXWAEmuUFATbOV" int2:id="mt8YHNXt">
+      <int2:state int2:value="Rejected" int2:type="AugLoop_Text_Critique"/>
+    </int2:bookmark>
+  </int2:observations>
+  <int2:intelligenceSettings/>
+  <int2:onDemandWorkflows/>
+</int2:intelligence>
 </file>
 
 <file path=word/numbering.xml><?xml version="1.0" encoding="utf-8"?>
@@ -7606,11 +9323,11 @@
       <w:szCs w:val="22"/>
     </w:rPr>
   </w:style>
-  <w:style w:type="paragraph" w:styleId="Ttulo3">
+  <w:style w:type="paragraph" w:styleId="Heading3">
     <w:name w:val="heading 3"/>
     <w:basedOn w:val="Normal"/>
     <w:next w:val="Normal"/>
-    <w:link w:val="Ttulo3Car"/>
+    <w:link w:val="Heading3Char"/>
     <w:uiPriority w:val="9"/>
     <w:unhideWhenUsed/>
     <w:qFormat/>
@@ -7628,13 +9345,13 @@
       <w:szCs w:val="24"/>
     </w:rPr>
   </w:style>
-  <w:style w:type="character" w:default="1" w:styleId="Fuentedeprrafopredeter">
+  <w:style w:type="character" w:default="1" w:styleId="DefaultParagraphFont">
     <w:name w:val="Default Paragraph Font"/>
     <w:uiPriority w:val="1"/>
     <w:semiHidden/>
     <w:unhideWhenUsed/>
   </w:style>
-  <w:style w:type="table" w:default="1" w:styleId="Tablanormal">
+  <w:style w:type="table" w:default="1" w:styleId="TableNormal">
     <w:name w:val="Normal Table"/>
     <w:uiPriority w:val="99"/>
     <w:semiHidden/>
@@ -7649,16 +9366,16 @@
       </w:tblCellMar>
     </w:tblPr>
   </w:style>
-  <w:style w:type="numbering" w:default="1" w:styleId="Sinlista">
+  <w:style w:type="numbering" w:default="1" w:styleId="NoList">
     <w:name w:val="No List"/>
     <w:uiPriority w:val="99"/>
     <w:semiHidden/>
     <w:unhideWhenUsed/>
   </w:style>
-  <w:style w:type="character" w:customStyle="1" w:styleId="Ttulo3Car">
-    <w:name w:val="Título 3 Car"/>
-    <w:basedOn w:val="Fuentedeprrafopredeter"/>
-    <w:link w:val="Ttulo3"/>
+  <w:style w:type="character" w:customStyle="1" w:styleId="Heading3Char">
+    <w:name w:val="Heading 3 Char"/>
+    <w:basedOn w:val="DefaultParagraphFont"/>
+    <w:link w:val="Heading3"/>
     <w:uiPriority w:val="9"/>
     <w:rsid w:val="00D110EC"/>
     <w:rPr>
@@ -7666,9 +9383,9 @@
       <w:color w:val="1F3763" w:themeColor="accent1" w:themeShade="7F"/>
     </w:rPr>
   </w:style>
-  <w:style w:type="table" w:styleId="Tablaconcuadrcula">
+  <w:style w:type="table" w:styleId="TableGrid">
     <w:name w:val="Table Grid"/>
-    <w:basedOn w:val="Tablanormal"/>
+    <w:basedOn w:val="TableNormal"/>
     <w:uiPriority w:val="39"/>
     <w:rsid w:val="00D110EC"/>
     <w:rPr>
@@ -7686,10 +9403,10 @@
       </w:tblBorders>
     </w:tblPr>
   </w:style>
-  <w:style w:type="paragraph" w:styleId="Piedepgina">
+  <w:style w:type="paragraph" w:styleId="Footer">
     <w:name w:val="footer"/>
     <w:basedOn w:val="Normal"/>
-    <w:link w:val="PiedepginaCar"/>
+    <w:link w:val="FooterChar"/>
     <w:uiPriority w:val="99"/>
     <w:unhideWhenUsed/>
     <w:rsid w:val="00D110EC"/>
@@ -7701,10 +9418,10 @@
       <w:spacing w:after="0" w:line="240" w:lineRule="auto"/>
     </w:pPr>
   </w:style>
-  <w:style w:type="character" w:customStyle="1" w:styleId="PiedepginaCar">
-    <w:name w:val="Pie de página Car"/>
-    <w:basedOn w:val="Fuentedeprrafopredeter"/>
-    <w:link w:val="Piedepgina"/>
+  <w:style w:type="character" w:customStyle="1" w:styleId="FooterChar">
+    <w:name w:val="Footer Char"/>
+    <w:basedOn w:val="DefaultParagraphFont"/>
+    <w:link w:val="Footer"/>
     <w:uiPriority w:val="99"/>
     <w:rsid w:val="00D110EC"/>
     <w:rPr>
@@ -7712,10 +9429,10 @@
       <w:szCs w:val="22"/>
     </w:rPr>
   </w:style>
-  <w:style w:type="paragraph" w:styleId="Prrafodelista">
+  <w:style w:type="paragraph" w:styleId="ListParagraph">
     <w:name w:val="List Paragraph"/>
     <w:basedOn w:val="Normal"/>
-    <w:link w:val="PrrafodelistaCar"/>
+    <w:link w:val="ListParagraphChar"/>
     <w:uiPriority w:val="34"/>
     <w:qFormat/>
     <w:rsid w:val="00D110EC"/>
@@ -7724,9 +9441,9 @@
       <w:contextualSpacing/>
     </w:pPr>
   </w:style>
-  <w:style w:type="character" w:customStyle="1" w:styleId="PrrafodelistaCar">
-    <w:name w:val="Párrafo de lista Car"/>
-    <w:link w:val="Prrafodelista"/>
+  <w:style w:type="character" w:customStyle="1" w:styleId="ListParagraphChar">
+    <w:name w:val="List Paragraph Char"/>
+    <w:link w:val="ListParagraph"/>
     <w:uiPriority w:val="34"/>
     <w:rsid w:val="00D110EC"/>
     <w:rPr>
@@ -7734,10 +9451,10 @@
       <w:szCs w:val="22"/>
     </w:rPr>
   </w:style>
-  <w:style w:type="paragraph" w:styleId="Textonotapie">
+  <w:style w:type="paragraph" w:styleId="FootnoteText">
     <w:name w:val="footnote text"/>
     <w:basedOn w:val="Normal"/>
-    <w:link w:val="TextonotapieCar"/>
+    <w:link w:val="FootnoteTextChar"/>
     <w:uiPriority w:val="99"/>
     <w:semiHidden/>
     <w:unhideWhenUsed/>
@@ -7751,10 +9468,10 @@
       <w:lang w:val="es-ES"/>
     </w:rPr>
   </w:style>
-  <w:style w:type="character" w:customStyle="1" w:styleId="TextonotapieCar">
-    <w:name w:val="Texto nota pie Car"/>
-    <w:basedOn w:val="Fuentedeprrafopredeter"/>
-    <w:link w:val="Textonotapie"/>
+  <w:style w:type="character" w:customStyle="1" w:styleId="FootnoteTextChar">
+    <w:name w:val="Footnote Text Char"/>
+    <w:basedOn w:val="DefaultParagraphFont"/>
+    <w:link w:val="FootnoteText"/>
     <w:uiPriority w:val="99"/>
     <w:semiHidden/>
     <w:rsid w:val="00D110EC"/>
@@ -7764,19 +9481,19 @@
       <w:lang w:val="es-ES"/>
     </w:rPr>
   </w:style>
-  <w:style w:type="character" w:styleId="Refdenotaalpie">
+  <w:style w:type="character" w:styleId="FootnoteReference">
     <w:name w:val="footnote reference"/>
-    <w:basedOn w:val="Fuentedeprrafopredeter"/>
+    <w:basedOn w:val="DefaultParagraphFont"/>
     <w:unhideWhenUsed/>
     <w:rsid w:val="00D110EC"/>
     <w:rPr>
       <w:vertAlign w:val="superscript"/>
     </w:rPr>
   </w:style>
-  <w:style w:type="paragraph" w:styleId="Encabezado">
+  <w:style w:type="paragraph" w:styleId="Header">
     <w:name w:val="header"/>
     <w:basedOn w:val="Normal"/>
-    <w:link w:val="EncabezadoCar"/>
+    <w:link w:val="HeaderChar"/>
     <w:uiPriority w:val="99"/>
     <w:unhideWhenUsed/>
     <w:rsid w:val="00565AE6"/>
@@ -7788,10 +9505,10 @@
       <w:spacing w:after="0" w:line="240" w:lineRule="auto"/>
     </w:pPr>
   </w:style>
-  <w:style w:type="character" w:customStyle="1" w:styleId="EncabezadoCar">
-    <w:name w:val="Encabezado Car"/>
-    <w:basedOn w:val="Fuentedeprrafopredeter"/>
-    <w:link w:val="Encabezado"/>
+  <w:style w:type="character" w:customStyle="1" w:styleId="HeaderChar">
+    <w:name w:val="Header Char"/>
+    <w:basedOn w:val="DefaultParagraphFont"/>
+    <w:link w:val="Header"/>
     <w:uiPriority w:val="99"/>
     <w:rsid w:val="00565AE6"/>
     <w:rPr>
@@ -7801,8 +9518,8 @@
   </w:style>
   <w:style w:type="table" w:customStyle="1" w:styleId="Tablaconcuadrcula1">
     <w:name w:val="Tabla con cuadrícula1"/>
-    <w:basedOn w:val="Tablanormal"/>
-    <w:next w:val="Tablaconcuadrcula"/>
+    <w:basedOn w:val="TableNormal"/>
+    <w:next w:val="TableGrid"/>
     <w:uiPriority w:val="39"/>
     <w:rsid w:val="005673ED"/>
     <w:rPr>
@@ -7820,10 +9537,10 @@
       </w:tblBorders>
     </w:tblPr>
   </w:style>
-  <w:style w:type="paragraph" w:styleId="Textodeglobo">
+  <w:style w:type="paragraph" w:styleId="BalloonText">
     <w:name w:val="Balloon Text"/>
     <w:basedOn w:val="Normal"/>
-    <w:link w:val="TextodegloboCar"/>
+    <w:link w:val="BalloonTextChar"/>
     <w:uiPriority w:val="99"/>
     <w:semiHidden/>
     <w:unhideWhenUsed/>
@@ -7837,10 +9554,10 @@
       <w:szCs w:val="18"/>
     </w:rPr>
   </w:style>
-  <w:style w:type="character" w:customStyle="1" w:styleId="TextodegloboCar">
-    <w:name w:val="Texto de globo Car"/>
-    <w:basedOn w:val="Fuentedeprrafopredeter"/>
-    <w:link w:val="Textodeglobo"/>
+  <w:style w:type="character" w:customStyle="1" w:styleId="BalloonTextChar">
+    <w:name w:val="Balloon Text Char"/>
+    <w:basedOn w:val="DefaultParagraphFont"/>
+    <w:link w:val="BalloonText"/>
     <w:uiPriority w:val="99"/>
     <w:semiHidden/>
     <w:rsid w:val="00E65208"/>
@@ -7850,9 +9567,9 @@
       <w:szCs w:val="18"/>
     </w:rPr>
   </w:style>
-  <w:style w:type="character" w:styleId="Refdecomentario">
+  <w:style w:type="character" w:styleId="CommentReference">
     <w:name w:val="annotation reference"/>
-    <w:basedOn w:val="Fuentedeprrafopredeter"/>
+    <w:basedOn w:val="DefaultParagraphFont"/>
     <w:uiPriority w:val="99"/>
     <w:semiHidden/>
     <w:unhideWhenUsed/>
@@ -7862,10 +9579,10 @@
       <w:szCs w:val="16"/>
     </w:rPr>
   </w:style>
-  <w:style w:type="paragraph" w:styleId="Textocomentario">
+  <w:style w:type="paragraph" w:styleId="CommentText">
     <w:name w:val="annotation text"/>
     <w:basedOn w:val="Normal"/>
-    <w:link w:val="TextocomentarioCar"/>
+    <w:link w:val="CommentTextChar"/>
     <w:uiPriority w:val="99"/>
     <w:unhideWhenUsed/>
     <w:rsid w:val="008018E6"/>
@@ -7877,10 +9594,10 @@
       <w:szCs w:val="20"/>
     </w:rPr>
   </w:style>
-  <w:style w:type="character" w:customStyle="1" w:styleId="TextocomentarioCar">
-    <w:name w:val="Texto comentario Car"/>
-    <w:basedOn w:val="Fuentedeprrafopredeter"/>
-    <w:link w:val="Textocomentario"/>
+  <w:style w:type="character" w:customStyle="1" w:styleId="CommentTextChar">
+    <w:name w:val="Comment Text Char"/>
+    <w:basedOn w:val="DefaultParagraphFont"/>
+    <w:link w:val="CommentText"/>
     <w:uiPriority w:val="99"/>
     <w:rsid w:val="008018E6"/>
     <w:rPr>
@@ -7888,11 +9605,11 @@
       <w:szCs w:val="20"/>
     </w:rPr>
   </w:style>
-  <w:style w:type="paragraph" w:styleId="Asuntodelcomentario">
+  <w:style w:type="paragraph" w:styleId="CommentSubject">
     <w:name w:val="annotation subject"/>
-    <w:basedOn w:val="Textocomentario"/>
-    <w:next w:val="Textocomentario"/>
-    <w:link w:val="AsuntodelcomentarioCar"/>
+    <w:basedOn w:val="CommentText"/>
+    <w:next w:val="CommentText"/>
+    <w:link w:val="CommentSubjectChar"/>
     <w:uiPriority w:val="99"/>
     <w:semiHidden/>
     <w:unhideWhenUsed/>
@@ -7902,10 +9619,10 @@
       <w:bCs/>
     </w:rPr>
   </w:style>
-  <w:style w:type="character" w:customStyle="1" w:styleId="AsuntodelcomentarioCar">
-    <w:name w:val="Asunto del comentario Car"/>
-    <w:basedOn w:val="TextocomentarioCar"/>
-    <w:link w:val="Asuntodelcomentario"/>
+  <w:style w:type="character" w:customStyle="1" w:styleId="CommentSubjectChar">
+    <w:name w:val="Comment Subject Char"/>
+    <w:basedOn w:val="CommentTextChar"/>
+    <w:link w:val="CommentSubject"/>
     <w:uiPriority w:val="99"/>
     <w:semiHidden/>
     <w:rsid w:val="008018E6"/>
@@ -8219,6 +9936,21 @@
 </file>
 
 <file path=customXml/item2.xml><?xml version="1.0" encoding="utf-8"?>
+<p:properties xmlns:p="http://schemas.microsoft.com/office/2006/metadata/properties" xmlns:xsi="http://www.w3.org/2001/XMLSchema-instance" xmlns:pc="http://schemas.microsoft.com/office/infopath/2007/PartnerControls">
+  <documentManagement/>
+</p:properties>
+</file>
+
+<file path=customXml/item3.xml><?xml version="1.0" encoding="utf-8"?>
+<?mso-contentType ?>
+<FormTemplates xmlns="http://schemas.microsoft.com/sharepoint/v3/contenttype/forms">
+  <Display>DocumentLibraryForm</Display>
+  <Edit>DocumentLibraryForm</Edit>
+  <New>DocumentLibraryForm</New>
+</FormTemplates>
+</file>
+
+<file path=customXml/item4.xml><?xml version="1.0" encoding="utf-8"?>
 <ct:contentTypeSchema xmlns:ct="http://schemas.microsoft.com/office/2006/metadata/contentType" xmlns:ma="http://schemas.microsoft.com/office/2006/metadata/properties/metaAttributes" ct:_="" ma:_="" ma:contentTypeName="Documento" ma:contentTypeID="0x010100E96778489EE7714D8BD12CC105EB918B" ma:contentTypeVersion="2" ma:contentTypeDescription="Crear nuevo documento." ma:contentTypeScope="" ma:versionID="416c5c7ae9b5d54d83875cd3c65194e3">
   <xsd:schema xmlns:xsd="http://www.w3.org/2001/XMLSchema" xmlns:xs="http://www.w3.org/2001/XMLSchema" xmlns:p="http://schemas.microsoft.com/office/2006/metadata/properties" xmlns:ns2="126e8a1c-9ea9-435a-ac89-d06c80d62e30" targetNamespace="http://schemas.microsoft.com/office/2006/metadata/properties" ma:root="true" ma:fieldsID="70a237c842677bd850644f8595079f5e" ns2:_="">
     <xsd:import namespace="126e8a1c-9ea9-435a-ac89-d06c80d62e30"/>
@@ -8350,21 +10082,6 @@
 </ct:contentTypeSchema>
 </file>
 
-<file path=customXml/item3.xml><?xml version="1.0" encoding="utf-8"?>
-<p:properties xmlns:p="http://schemas.microsoft.com/office/2006/metadata/properties" xmlns:xsi="http://www.w3.org/2001/XMLSchema-instance" xmlns:pc="http://schemas.microsoft.com/office/infopath/2007/PartnerControls">
-  <documentManagement/>
-</p:properties>
-</file>
-
-<file path=customXml/item4.xml><?xml version="1.0" encoding="utf-8"?>
-<?mso-contentType ?>
-<FormTemplates xmlns="http://schemas.microsoft.com/sharepoint/v3/contenttype/forms">
-  <Display>DocumentLibraryForm</Display>
-  <Edit>DocumentLibraryForm</Edit>
-  <New>DocumentLibraryForm</New>
-</FormTemplates>
-</file>
-
 <file path=customXml/itemProps1.xml><?xml version="1.0" encoding="utf-8"?>
 <ds:datastoreItem xmlns:ds="http://schemas.openxmlformats.org/officeDocument/2006/customXml" ds:itemID="{297C3B5A-1849-408E-AF9D-43197358E564}">
   <ds:schemaRefs>
@@ -8374,6 +10091,23 @@
 </file>
 
 <file path=customXml/itemProps2.xml><?xml version="1.0" encoding="utf-8"?>
+<ds:datastoreItem xmlns:ds="http://schemas.openxmlformats.org/officeDocument/2006/customXml" ds:itemID="{38174882-579A-45DC-A704-C035A9357F73}">
+  <ds:schemaRefs>
+    <ds:schemaRef ds:uri="http://schemas.microsoft.com/office/2006/metadata/properties"/>
+    <ds:schemaRef ds:uri="http://schemas.microsoft.com/office/infopath/2007/PartnerControls"/>
+  </ds:schemaRefs>
+</ds:datastoreItem>
+</file>
+
+<file path=customXml/itemProps3.xml><?xml version="1.0" encoding="utf-8"?>
+<ds:datastoreItem xmlns:ds="http://schemas.openxmlformats.org/officeDocument/2006/customXml" ds:itemID="{F3E3E2F7-59E7-4722-B872-D023DC9D1CC1}">
+  <ds:schemaRefs>
+    <ds:schemaRef ds:uri="http://schemas.microsoft.com/sharepoint/v3/contenttype/forms"/>
+  </ds:schemaRefs>
+</ds:datastoreItem>
+</file>
+
+<file path=customXml/itemProps4.xml><?xml version="1.0" encoding="utf-8"?>
 <ds:datastoreItem xmlns:ds="http://schemas.openxmlformats.org/officeDocument/2006/customXml" ds:itemID="{7C9B9CFF-B258-43B4-948A-968A031773F5}">
   <ds:schemaRefs>
     <ds:schemaRef ds:uri="http://schemas.microsoft.com/office/2006/metadata/contentType"/>
@@ -8389,21 +10123,4 @@
     <ds:schemaRef ds:uri="http://schemas.microsoft.com/internal/obd"/>
   </ds:schemaRefs>
 </ds:datastoreItem>
-</file>
-
-<file path=customXml/itemProps3.xml><?xml version="1.0" encoding="utf-8"?>
-<ds:datastoreItem xmlns:ds="http://schemas.openxmlformats.org/officeDocument/2006/customXml" ds:itemID="{38174882-579A-45DC-A704-C035A9357F73}">
-  <ds:schemaRefs>
-    <ds:schemaRef ds:uri="http://schemas.microsoft.com/office/2006/metadata/properties"/>
-    <ds:schemaRef ds:uri="http://schemas.microsoft.com/office/infopath/2007/PartnerControls"/>
-  </ds:schemaRefs>
-</ds:datastoreItem>
-</file>
-
-<file path=customXml/itemProps4.xml><?xml version="1.0" encoding="utf-8"?>
-<ds:datastoreItem xmlns:ds="http://schemas.openxmlformats.org/officeDocument/2006/customXml" ds:itemID="{F3E3E2F7-59E7-4722-B872-D023DC9D1CC1}">
-  <ds:schemaRefs>
-    <ds:schemaRef ds:uri="http://schemas.microsoft.com/sharepoint/v3/contenttype/forms"/>
-  </ds:schemaRefs>
-</ds:datastoreItem>
 </file>